--- a/confirmationemail_MD.docx
+++ b/confirmationemail_MD.docx
@@ -14,7 +14,7 @@
           <w:rFonts w:hint="eastAsia"/>
           <w:lang w:val="en-US" w:eastAsia="zh-CN"/>
         </w:rPr>
-        <w:t>Confirmation of Author List and Final Approval of Manuscript</w:t>
+        <w:t>Confirmation of Author List</w:t>
       </w:r>
     </w:p>
     <w:p>
@@ -60,7 +60,7 @@
           <w:rFonts w:hint="eastAsia"/>
           <w:lang w:val="en-US" w:eastAsia="zh-CN"/>
         </w:rPr>
-        <w:t>I trust this email finds you well. As the coordinator for our project titled "Matrix dissimilarity based on differences in moments and sparsity," I am reaching out to confirm the finalized author list and to provide my formal approval of the manuscript for submission.</w:t>
+        <w:t>I trust this email finds you well. As the coordinator for our project titled "Matrix dissimilarity based on differences in moments and sparsity," I am reaching out to confirm the finalized author list.</w:t>
       </w:r>
     </w:p>
     <w:p>
@@ -85,85 +85,85 @@
         </w:rPr>
         <w:t>The author list, which we have collectively discussed and agreed upon, is as follows, in order of contribution, described the attached excel file.</w:t>
       </w:r>
+    </w:p>
+    <w:p>
+      <w:pPr>
+        <w:rPr>
+          <w:rFonts w:hint="eastAsia"/>
+          <w:lang w:val="en-US" w:eastAsia="zh-CN"/>
+        </w:rPr>
+      </w:pPr>
+    </w:p>
+    <w:p>
+      <w:pPr>
+        <w:rPr>
+          <w:rFonts w:hint="eastAsia"/>
+          <w:lang w:val="en-US" w:eastAsia="zh-CN"/>
+        </w:rPr>
+      </w:pPr>
+      <w:r>
+        <w:rPr>
+          <w:rFonts w:hint="eastAsia"/>
+          <w:lang w:val="en-US" w:eastAsia="zh-CN"/>
+        </w:rPr>
+        <w:t>Please review the list, fill the blank (e.g., ORCID) and ensure that it accurately reflects our contributions and discussions. It is of utmost importance that every author's role and involvement are represented properly before we proceed with the manuscript submission.</w:t>
+      </w:r>
+    </w:p>
+    <w:p>
+      <w:pPr>
+        <w:rPr>
+          <w:rFonts w:hint="eastAsia"/>
+          <w:lang w:val="en-US" w:eastAsia="zh-CN"/>
+        </w:rPr>
+      </w:pPr>
+    </w:p>
+    <w:p>
+      <w:pPr>
+        <w:rPr>
+          <w:rFonts w:hint="default"/>
+          <w:lang w:val="en-US" w:eastAsia="zh-CN"/>
+        </w:rPr>
+      </w:pPr>
+      <w:r>
+        <w:rPr>
+          <w:rFonts w:hint="eastAsia"/>
+          <w:lang w:val="en-US" w:eastAsia="zh-CN"/>
+        </w:rPr>
+        <w:t>Additionally, should you have any revisions or comments, please communicate them before Berkeley time, 0:00 11th December. In the absence of further input, I will consider that we have reached consensus, and then I will send you letters for formal approval of the manuscript for submission.</w:t>
+      </w:r>
+    </w:p>
+    <w:p>
+      <w:pPr>
+        <w:rPr>
+          <w:rFonts w:hint="eastAsia"/>
+          <w:lang w:val="en-US" w:eastAsia="zh-CN"/>
+        </w:rPr>
+      </w:pPr>
+    </w:p>
+    <w:p>
+      <w:pPr>
+        <w:rPr>
+          <w:rFonts w:hint="eastAsia"/>
+          <w:lang w:val="en-US" w:eastAsia="zh-CN"/>
+        </w:rPr>
+      </w:pPr>
+      <w:r>
+        <w:rPr>
+          <w:rFonts w:hint="eastAsia"/>
+          <w:lang w:val="en-US" w:eastAsia="zh-CN"/>
+        </w:rPr>
+        <w:t>Thank you all for your diligent work and collaboration on this project. I am proud of what we have accomplished and look forward to seeing our efforts come to fruition with the publication of our research.</w:t>
+      </w:r>
+    </w:p>
+    <w:p>
+      <w:pPr>
+        <w:rPr>
+          <w:rFonts w:hint="eastAsia"/>
+          <w:lang w:val="en-US" w:eastAsia="zh-CN"/>
+        </w:rPr>
+      </w:pPr>
       <w:bookmarkStart w:id="0" w:name="_GoBack"/>
       <w:bookmarkEnd w:id="0"/>
-    </w:p>
-    <w:p>
-      <w:pPr>
-        <w:rPr>
-          <w:rFonts w:hint="eastAsia"/>
-          <w:lang w:val="en-US" w:eastAsia="zh-CN"/>
-        </w:rPr>
-      </w:pPr>
-    </w:p>
-    <w:p>
-      <w:pPr>
-        <w:rPr>
-          <w:rFonts w:hint="eastAsia"/>
-          <w:lang w:val="en-US" w:eastAsia="zh-CN"/>
-        </w:rPr>
-      </w:pPr>
-      <w:r>
-        <w:rPr>
-          <w:rFonts w:hint="eastAsia"/>
-          <w:lang w:val="en-US" w:eastAsia="zh-CN"/>
-        </w:rPr>
-        <w:t>Please review the list, fill the blank (e.g., ORCID) and ensure that it accurately reflects our contributions and discussions. It is of utmost importance that every author's role and involvement are represented properly before we proceed with the manuscript submission.</w:t>
-      </w:r>
-    </w:p>
-    <w:p>
-      <w:pPr>
-        <w:rPr>
-          <w:rFonts w:hint="eastAsia"/>
-          <w:lang w:val="en-US" w:eastAsia="zh-CN"/>
-        </w:rPr>
-      </w:pPr>
-    </w:p>
-    <w:p>
-      <w:pPr>
-        <w:rPr>
-          <w:rFonts w:hint="eastAsia"/>
-          <w:lang w:val="en-US" w:eastAsia="zh-CN"/>
-        </w:rPr>
-      </w:pPr>
-      <w:r>
-        <w:rPr>
-          <w:rFonts w:hint="eastAsia"/>
-          <w:lang w:val="en-US" w:eastAsia="zh-CN"/>
-        </w:rPr>
-        <w:t>Additionally, should you have any last-minute revisions or comments, please communicate them by the end of the week. In the absence of further input, I will consider that we have reached consensus.</w:t>
-      </w:r>
-    </w:p>
-    <w:p>
-      <w:pPr>
-        <w:rPr>
-          <w:rFonts w:hint="eastAsia"/>
-          <w:lang w:val="en-US" w:eastAsia="zh-CN"/>
-        </w:rPr>
-      </w:pPr>
-    </w:p>
-    <w:p>
-      <w:pPr>
-        <w:rPr>
-          <w:rFonts w:hint="eastAsia"/>
-          <w:lang w:val="en-US" w:eastAsia="zh-CN"/>
-        </w:rPr>
-      </w:pPr>
-      <w:r>
-        <w:rPr>
-          <w:rFonts w:hint="eastAsia"/>
-          <w:lang w:val="en-US" w:eastAsia="zh-CN"/>
-        </w:rPr>
-        <w:t>Thank you all for your diligent work and collaboration on this project. I am proud of what we have accomplished and look forward to seeing our efforts come to fruition with the publication of our research.</w:t>
-      </w:r>
-    </w:p>
-    <w:p>
-      <w:pPr>
-        <w:rPr>
-          <w:rFonts w:hint="eastAsia"/>
-          <w:lang w:val="en-US" w:eastAsia="zh-CN"/>
-        </w:rPr>
-      </w:pPr>
     </w:p>
     <w:p>
       <w:pPr>

--- a/confirmationemail_MD.docx
+++ b/confirmationemail_MD.docx
@@ -51,7 +51,7 @@
     <w:p>
       <w:pPr>
         <w:rPr>
-          <w:rFonts w:hint="eastAsia"/>
+          <w:rFonts w:hint="default"/>
           <w:lang w:val="en-US" w:eastAsia="zh-CN"/>
         </w:rPr>
       </w:pPr>
@@ -129,41 +129,48 @@
           <w:rFonts w:hint="eastAsia"/>
           <w:lang w:val="en-US" w:eastAsia="zh-CN"/>
         </w:rPr>
-        <w:t>Additionally, should you have any revisions or comments, please communicate them before Berkeley time, 0:00 11th December. In the absence of further input, I will consider that we have reached consensus, and then I will send you letters for formal approval of the manuscript for submission.</w:t>
-      </w:r>
-    </w:p>
-    <w:p>
-      <w:pPr>
-        <w:rPr>
-          <w:rFonts w:hint="eastAsia"/>
-          <w:lang w:val="en-US" w:eastAsia="zh-CN"/>
-        </w:rPr>
-      </w:pPr>
-    </w:p>
-    <w:p>
-      <w:pPr>
-        <w:rPr>
-          <w:rFonts w:hint="eastAsia"/>
-          <w:lang w:val="en-US" w:eastAsia="zh-CN"/>
-        </w:rPr>
-      </w:pPr>
-      <w:r>
-        <w:rPr>
-          <w:rFonts w:hint="eastAsia"/>
-          <w:lang w:val="en-US" w:eastAsia="zh-CN"/>
-        </w:rPr>
-        <w:t>Thank you all for your diligent work and collaboration on this project. I am proud of what we have accomplished and look forward to seeing our efforts come to fruition with the publication of our research.</w:t>
-      </w:r>
-    </w:p>
-    <w:p>
-      <w:pPr>
-        <w:rPr>
-          <w:rFonts w:hint="eastAsia"/>
-          <w:lang w:val="en-US" w:eastAsia="zh-CN"/>
-        </w:rPr>
-      </w:pPr>
+        <w:t>Additionally, should you have any revisions or comments, please communicate them or revise them directly in the overleaf, https://</w:t>
+      </w:r>
       <w:bookmarkStart w:id="0" w:name="_GoBack"/>
       <w:bookmarkEnd w:id="0"/>
+      <w:r>
+        <w:rPr>
+          <w:rFonts w:hint="eastAsia"/>
+          <w:lang w:val="en-US" w:eastAsia="zh-CN"/>
+        </w:rPr>
+        <w:t>, before Berkeley time, 0:00 11th December. In the absence of further input, I will consider that we have reached consensus, and then I will send you letters for formal approval of the manuscript for submission.</w:t>
+      </w:r>
+    </w:p>
+    <w:p>
+      <w:pPr>
+        <w:rPr>
+          <w:rFonts w:hint="eastAsia"/>
+          <w:lang w:val="en-US" w:eastAsia="zh-CN"/>
+        </w:rPr>
+      </w:pPr>
+    </w:p>
+    <w:p>
+      <w:pPr>
+        <w:rPr>
+          <w:rFonts w:hint="eastAsia"/>
+          <w:lang w:val="en-US" w:eastAsia="zh-CN"/>
+        </w:rPr>
+      </w:pPr>
+      <w:r>
+        <w:rPr>
+          <w:rFonts w:hint="eastAsia"/>
+          <w:lang w:val="en-US" w:eastAsia="zh-CN"/>
+        </w:rPr>
+        <w:t>Thank you all for your diligent work and collaboration on this project. I am proud of what we have accomplished and look forward to seeing our efforts come to fruition with the publication of our research.</w:t>
+      </w:r>
+    </w:p>
+    <w:p>
+      <w:pPr>
+        <w:rPr>
+          <w:rFonts w:hint="eastAsia"/>
+          <w:lang w:val="en-US" w:eastAsia="zh-CN"/>
+        </w:rPr>
+      </w:pPr>
     </w:p>
     <w:p>
       <w:pPr>

--- a/confirmationemail_MD.docx
+++ b/confirmationemail_MD.docx
@@ -106,7 +106,7 @@
           <w:rFonts w:hint="eastAsia"/>
           <w:lang w:val="en-US" w:eastAsia="zh-CN"/>
         </w:rPr>
-        <w:t>Please review the list, fill the blank (e.g., ORCID) and ensure that it accurately reflects our contributions and discussions. It is of utmost importance that every author's role and involvement are represented properly before we proceed with the manuscript submission.</w:t>
+        <w:t>Please review the list, fill the blank (e.g., ORCID) and ensure that it accurately reflects our contributions and discussions.</w:t>
       </w:r>
     </w:p>
     <w:p>
@@ -129,16 +129,23 @@
           <w:rFonts w:hint="eastAsia"/>
           <w:lang w:val="en-US" w:eastAsia="zh-CN"/>
         </w:rPr>
-        <w:t>Additionally, should you have any revisions or comments, please communicate them or revise them directly in the overleaf, https://</w:t>
+        <w:t xml:space="preserve">Additionally, should you have any revisions or comments, please communicate them or revise them directly in the overleaf, https://, before Berkeley time, </w:t>
       </w:r>
       <w:bookmarkStart w:id="0" w:name="_GoBack"/>
+      <w:r>
+        <w:rPr>
+          <w:rFonts w:hint="eastAsia"/>
+          <w:lang w:val="en-US" w:eastAsia="zh-CN"/>
+        </w:rPr>
+        <w:t xml:space="preserve">0:00 </w:t>
+      </w:r>
       <w:bookmarkEnd w:id="0"/>
       <w:r>
         <w:rPr>
           <w:rFonts w:hint="eastAsia"/>
           <w:lang w:val="en-US" w:eastAsia="zh-CN"/>
         </w:rPr>
-        <w:t>, before Berkeley time, 0:00 11th December. In the absence of further input, I will consider that we have reached consensus, and then I will send you letters for formal approval of the manuscript for submission.</w:t>
+        <w:t>11th December. In the absence of further input, I will consider that we have reached consensus, and then I will send you letters for formal approval of the manuscript for submission.</w:t>
       </w:r>
     </w:p>
     <w:p>

--- a/confirmationemail_MD.docx
+++ b/confirmationemail_MD.docx
@@ -60,7 +60,7 @@
           <w:rFonts w:hint="eastAsia"/>
           <w:lang w:val="en-US" w:eastAsia="zh-CN"/>
         </w:rPr>
-        <w:t>I trust this email finds you well. As the coordinator for our project titled "Matrix dissimilarity based on differences in moments and sparsity," I am reaching out to confirm the finalized author list.</w:t>
+        <w:t>I trust this email finds you well. As the coordinator for our project titled "Matrix dissimilarity based on differences in moments and sparsity," I am reaching out to confirm the author list.</w:t>
       </w:r>
     </w:p>
     <w:p>
@@ -129,23 +129,7 @@
           <w:rFonts w:hint="eastAsia"/>
           <w:lang w:val="en-US" w:eastAsia="zh-CN"/>
         </w:rPr>
-        <w:t xml:space="preserve">Additionally, should you have any revisions or comments, please communicate them or revise them directly in the overleaf, https://, before Berkeley time, </w:t>
-      </w:r>
-      <w:bookmarkStart w:id="0" w:name="_GoBack"/>
-      <w:r>
-        <w:rPr>
-          <w:rFonts w:hint="eastAsia"/>
-          <w:lang w:val="en-US" w:eastAsia="zh-CN"/>
-        </w:rPr>
-        <w:t xml:space="preserve">0:00 </w:t>
-      </w:r>
-      <w:bookmarkEnd w:id="0"/>
-      <w:r>
-        <w:rPr>
-          <w:rFonts w:hint="eastAsia"/>
-          <w:lang w:val="en-US" w:eastAsia="zh-CN"/>
-        </w:rPr>
-        <w:t>11th December. In the absence of further input, I will consider that we have reached consensus, and then I will send you letters for formal approval of the manuscript for submission.</w:t>
+        <w:t>Additionally, should you have any revisions or comments, please communicate them or revise them directly in the overleaf, https://, as soon as possible. While other authors might be invited for further revisions later, in the absence of further input, I will consider that we have reached consensus, and then I will send you letters for formal approval of the manuscript for submission.</w:t>
       </w:r>
     </w:p>
     <w:p>
@@ -209,6 +193,8 @@
           <w:lang w:val="en-US" w:eastAsia="zh-CN"/>
         </w:rPr>
       </w:pPr>
+      <w:bookmarkStart w:id="0" w:name="_GoBack"/>
+      <w:bookmarkEnd w:id="0"/>
     </w:p>
     <w:sectPr>
       <w:pgSz w:w="11906" w:h="16838"/>

--- a/confirmationemail_MD.docx
+++ b/confirmationemail_MD.docx
@@ -83,7 +83,7 @@
           <w:rFonts w:hint="eastAsia"/>
           <w:lang w:val="en-US" w:eastAsia="zh-CN"/>
         </w:rPr>
-        <w:t>The author list, which we have collectively discussed and agreed upon, is as follows, in order of contribution, described the attached excel file.</w:t>
+        <w:t>The author list, which we have collectively discussed and agreed upon, is described in the attached excel file.</w:t>
       </w:r>
     </w:p>
     <w:p>
@@ -106,7 +106,7 @@
           <w:rFonts w:hint="eastAsia"/>
           <w:lang w:val="en-US" w:eastAsia="zh-CN"/>
         </w:rPr>
-        <w:t>Please review the list, fill the blank (e.g., ORCID) and ensure that it accurately reflects our contributions and discussions.</w:t>
+        <w:t>Please review the list, fill the blank (e.g., ORCID).</w:t>
       </w:r>
     </w:p>
     <w:p>
@@ -139,6 +139,8 @@
           <w:lang w:val="en-US" w:eastAsia="zh-CN"/>
         </w:rPr>
       </w:pPr>
+      <w:bookmarkStart w:id="0" w:name="_GoBack"/>
+      <w:bookmarkEnd w:id="0"/>
     </w:p>
     <w:p>
       <w:pPr>
@@ -193,8 +195,6 @@
           <w:lang w:val="en-US" w:eastAsia="zh-CN"/>
         </w:rPr>
       </w:pPr>
-      <w:bookmarkStart w:id="0" w:name="_GoBack"/>
-      <w:bookmarkEnd w:id="0"/>
     </w:p>
     <w:sectPr>
       <w:pgSz w:w="11906" w:h="16838"/>

--- a/confirmationemail_MD.docx
+++ b/confirmationemail_MD.docx
@@ -27,166 +27,854 @@
     </w:p>
     <w:p>
       <w:pPr>
-        <w:rPr>
-          <w:rFonts w:hint="eastAsia"/>
-          <w:lang w:val="en-US" w:eastAsia="zh-CN"/>
-        </w:rPr>
-      </w:pPr>
-      <w:r>
-        <w:rPr>
-          <w:rFonts w:hint="eastAsia"/>
-          <w:lang w:val="en-US" w:eastAsia="zh-CN"/>
-        </w:rPr>
-        <w:t>Dear [Co-authors/Team Members],</w:t>
-      </w:r>
-    </w:p>
-    <w:p>
-      <w:pPr>
-        <w:rPr>
-          <w:rFonts w:hint="eastAsia"/>
-          <w:lang w:val="en-US" w:eastAsia="zh-CN"/>
-        </w:rPr>
-      </w:pPr>
-    </w:p>
-    <w:p>
-      <w:pPr>
-        <w:rPr>
-          <w:rFonts w:hint="default"/>
-          <w:lang w:val="en-US" w:eastAsia="zh-CN"/>
-        </w:rPr>
-      </w:pPr>
-      <w:r>
-        <w:rPr>
-          <w:rFonts w:hint="eastAsia"/>
-          <w:lang w:val="en-US" w:eastAsia="zh-CN"/>
+        <w:keepNext w:val="0"/>
+        <w:keepLines w:val="0"/>
+        <w:widowControl/>
+        <w:suppressLineNumbers w:val="0"/>
+        <w:shd w:val="clear" w:fill="FFFFFF"/>
+        <w:ind w:left="0" w:firstLine="0"/>
+        <w:jc w:val="left"/>
+        <w:rPr>
+          <w:rFonts w:ascii="Arial" w:hAnsi="Arial" w:eastAsia="Arial" w:cs="Arial"/>
+          <w:i w:val="0"/>
+          <w:iCs w:val="0"/>
+          <w:caps w:val="0"/>
+          <w:color w:val="333333"/>
+          <w:spacing w:val="0"/>
+          <w:sz w:val="22"/>
+          <w:szCs w:val="22"/>
+        </w:rPr>
+      </w:pPr>
+      <w:r>
+        <w:rPr>
+          <w:rFonts w:hint="default" w:ascii="Arial" w:hAnsi="Arial" w:eastAsia="Arial" w:cs="Arial"/>
+          <w:i w:val="0"/>
+          <w:iCs w:val="0"/>
+          <w:caps w:val="0"/>
+          <w:color w:val="333333"/>
+          <w:spacing w:val="0"/>
+          <w:kern w:val="0"/>
+          <w:sz w:val="22"/>
+          <w:szCs w:val="22"/>
+          <w:shd w:val="clear" w:fill="FFFFFF"/>
+          <w:lang w:val="en-US" w:eastAsia="zh-CN" w:bidi="ar"/>
+        </w:rPr>
+        <w:t>Dear Prof. Stella Yu, James Nuñez, David H. Raulet, Adrián González-Casanova, Song Mei, Mohammad R. K. Mofrad, Matthew Welch, Sandrine Dudoit, and Nikita Zhivotovskiy,</w:t>
+      </w:r>
+    </w:p>
+    <w:p>
+      <w:pPr>
+        <w:keepNext w:val="0"/>
+        <w:keepLines w:val="0"/>
+        <w:widowControl/>
+        <w:suppressLineNumbers w:val="0"/>
+        <w:shd w:val="clear" w:fill="FFFFFF"/>
+        <w:ind w:left="0" w:firstLine="0"/>
+        <w:jc w:val="left"/>
+        <w:rPr>
+          <w:rFonts w:hint="default" w:ascii="Arial" w:hAnsi="Arial" w:eastAsia="Arial" w:cs="Arial"/>
+          <w:i w:val="0"/>
+          <w:iCs w:val="0"/>
+          <w:caps w:val="0"/>
+          <w:color w:val="333333"/>
+          <w:spacing w:val="0"/>
+          <w:sz w:val="22"/>
+          <w:szCs w:val="22"/>
+        </w:rPr>
+      </w:pPr>
+    </w:p>
+    <w:p>
+      <w:pPr>
+        <w:keepNext w:val="0"/>
+        <w:keepLines w:val="0"/>
+        <w:widowControl/>
+        <w:suppressLineNumbers w:val="0"/>
+        <w:shd w:val="clear" w:fill="FFFFFF"/>
+        <w:ind w:left="0" w:firstLine="0"/>
+        <w:jc w:val="left"/>
+        <w:rPr>
+          <w:rFonts w:hint="default" w:ascii="Arial" w:hAnsi="Arial" w:eastAsia="Arial" w:cs="Arial"/>
+          <w:i w:val="0"/>
+          <w:iCs w:val="0"/>
+          <w:caps w:val="0"/>
+          <w:color w:val="333333"/>
+          <w:spacing w:val="0"/>
+          <w:sz w:val="22"/>
+          <w:szCs w:val="22"/>
+        </w:rPr>
+      </w:pPr>
+      <w:r>
+        <w:rPr>
+          <w:rFonts w:hint="default" w:ascii="Arial" w:hAnsi="Arial" w:eastAsia="Arial" w:cs="Arial"/>
+          <w:i w:val="0"/>
+          <w:iCs w:val="0"/>
+          <w:caps w:val="0"/>
+          <w:color w:val="333333"/>
+          <w:spacing w:val="0"/>
+          <w:kern w:val="0"/>
+          <w:sz w:val="22"/>
+          <w:szCs w:val="22"/>
+          <w:shd w:val="clear" w:fill="FFFFFF"/>
+          <w:lang w:val="en-US" w:eastAsia="zh-CN" w:bidi="ar"/>
         </w:rPr>
         <w:t>I trust this email finds you well. As the coordinator for our project titled "Matrix dissimilarity based on differences in moments and sparsity," I am reaching out to confirm the author list.</w:t>
       </w:r>
     </w:p>
     <w:p>
       <w:pPr>
-        <w:rPr>
-          <w:rFonts w:hint="eastAsia"/>
-          <w:lang w:val="en-US" w:eastAsia="zh-CN"/>
-        </w:rPr>
-      </w:pPr>
-    </w:p>
-    <w:p>
-      <w:pPr>
-        <w:rPr>
-          <w:rFonts w:hint="default"/>
-          <w:lang w:val="en-US" w:eastAsia="zh-CN"/>
-        </w:rPr>
-      </w:pPr>
-      <w:r>
-        <w:rPr>
-          <w:rFonts w:hint="eastAsia"/>
-          <w:lang w:val="en-US" w:eastAsia="zh-CN"/>
-        </w:rPr>
-        <w:t>The author list, which we have collectively discussed and agreed upon, is described in the attached excel file.</w:t>
-      </w:r>
-    </w:p>
-    <w:p>
-      <w:pPr>
-        <w:rPr>
-          <w:rFonts w:hint="eastAsia"/>
-          <w:lang w:val="en-US" w:eastAsia="zh-CN"/>
-        </w:rPr>
-      </w:pPr>
-    </w:p>
-    <w:p>
-      <w:pPr>
-        <w:rPr>
-          <w:rFonts w:hint="eastAsia"/>
-          <w:lang w:val="en-US" w:eastAsia="zh-CN"/>
-        </w:rPr>
-      </w:pPr>
-      <w:r>
-        <w:rPr>
-          <w:rFonts w:hint="eastAsia"/>
-          <w:lang w:val="en-US" w:eastAsia="zh-CN"/>
-        </w:rPr>
-        <w:t>Please review the list, fill the blank (e.g., ORCID).</w:t>
-      </w:r>
-    </w:p>
-    <w:p>
-      <w:pPr>
-        <w:rPr>
-          <w:rFonts w:hint="eastAsia"/>
-          <w:lang w:val="en-US" w:eastAsia="zh-CN"/>
-        </w:rPr>
-      </w:pPr>
-    </w:p>
-    <w:p>
-      <w:pPr>
-        <w:rPr>
-          <w:rFonts w:hint="default"/>
-          <w:lang w:val="en-US" w:eastAsia="zh-CN"/>
-        </w:rPr>
-      </w:pPr>
-      <w:r>
-        <w:rPr>
-          <w:rFonts w:hint="eastAsia"/>
-          <w:lang w:val="en-US" w:eastAsia="zh-CN"/>
-        </w:rPr>
-        <w:t>Additionally, should you have any revisions or comments, please communicate them or revise them directly in the overleaf, https://, as soon as possible. While other authors might be invited for further revisions later, in the absence of further input, I will consider that we have reached consensus, and then I will send you letters for formal approval of the manuscript for submission.</w:t>
-      </w:r>
-    </w:p>
-    <w:p>
-      <w:pPr>
-        <w:rPr>
-          <w:rFonts w:hint="eastAsia"/>
-          <w:lang w:val="en-US" w:eastAsia="zh-CN"/>
+        <w:keepNext w:val="0"/>
+        <w:keepLines w:val="0"/>
+        <w:widowControl/>
+        <w:suppressLineNumbers w:val="0"/>
+        <w:shd w:val="clear" w:fill="FFFFFF"/>
+        <w:ind w:left="0" w:firstLine="0"/>
+        <w:jc w:val="left"/>
+        <w:rPr>
+          <w:rFonts w:hint="default" w:ascii="Arial" w:hAnsi="Arial" w:eastAsia="Arial" w:cs="Arial"/>
+          <w:i w:val="0"/>
+          <w:iCs w:val="0"/>
+          <w:caps w:val="0"/>
+          <w:color w:val="333333"/>
+          <w:spacing w:val="0"/>
+          <w:sz w:val="22"/>
+          <w:szCs w:val="22"/>
+        </w:rPr>
+      </w:pPr>
+    </w:p>
+    <w:p>
+      <w:pPr>
+        <w:keepNext w:val="0"/>
+        <w:keepLines w:val="0"/>
+        <w:widowControl/>
+        <w:suppressLineNumbers w:val="0"/>
+        <w:shd w:val="clear" w:fill="FFFFFF"/>
+        <w:ind w:left="0" w:firstLine="0"/>
+        <w:jc w:val="left"/>
+        <w:rPr>
+          <w:rFonts w:hint="default" w:ascii="Arial" w:hAnsi="Arial" w:eastAsia="Arial" w:cs="Arial"/>
+          <w:i w:val="0"/>
+          <w:iCs w:val="0"/>
+          <w:caps w:val="0"/>
+          <w:color w:val="333333"/>
+          <w:spacing w:val="0"/>
+          <w:sz w:val="22"/>
+          <w:szCs w:val="22"/>
+        </w:rPr>
+      </w:pPr>
+      <w:r>
+        <w:rPr>
+          <w:rFonts w:hint="default" w:ascii="Arial" w:hAnsi="Arial" w:eastAsia="Arial" w:cs="Arial"/>
+          <w:i w:val="0"/>
+          <w:iCs w:val="0"/>
+          <w:caps w:val="0"/>
+          <w:color w:val="333333"/>
+          <w:spacing w:val="0"/>
+          <w:kern w:val="0"/>
+          <w:sz w:val="22"/>
+          <w:szCs w:val="22"/>
+          <w:shd w:val="clear" w:fill="FFFFFF"/>
+          <w:lang w:val="en-US" w:eastAsia="zh-CN" w:bidi="ar"/>
+        </w:rPr>
+        <w:t>The author list, which we have collectively discussed and agreed upon, is </w:t>
+      </w:r>
+    </w:p>
+    <w:p>
+      <w:pPr>
+        <w:keepNext w:val="0"/>
+        <w:keepLines w:val="0"/>
+        <w:widowControl/>
+        <w:suppressLineNumbers w:val="0"/>
+        <w:shd w:val="clear" w:fill="FFFFFF"/>
+        <w:ind w:left="0" w:firstLine="0"/>
+        <w:jc w:val="left"/>
+        <w:rPr>
+          <w:rFonts w:hint="default" w:ascii="Arial" w:hAnsi="Arial" w:eastAsia="Arial" w:cs="Arial"/>
+          <w:i w:val="0"/>
+          <w:iCs w:val="0"/>
+          <w:caps w:val="0"/>
+          <w:color w:val="333333"/>
+          <w:spacing w:val="0"/>
+          <w:sz w:val="22"/>
+          <w:szCs w:val="22"/>
+        </w:rPr>
+      </w:pPr>
+    </w:p>
+    <w:p>
+      <w:pPr>
+        <w:keepNext w:val="0"/>
+        <w:keepLines w:val="0"/>
+        <w:widowControl/>
+        <w:suppressLineNumbers w:val="0"/>
+        <w:shd w:val="clear" w:fill="FFFFFF"/>
+        <w:ind w:left="0" w:firstLine="0"/>
+        <w:jc w:val="left"/>
+        <w:rPr>
+          <w:rFonts w:hint="default" w:ascii="Arial" w:hAnsi="Arial" w:eastAsia="Arial" w:cs="Arial"/>
+          <w:i w:val="0"/>
+          <w:iCs w:val="0"/>
+          <w:caps w:val="0"/>
+          <w:color w:val="333333"/>
+          <w:spacing w:val="0"/>
+          <w:sz w:val="22"/>
+          <w:szCs w:val="22"/>
+        </w:rPr>
+      </w:pPr>
+      <w:r>
+        <w:rPr>
+          <w:rFonts w:hint="default" w:ascii="Arial" w:hAnsi="Arial" w:eastAsia="Arial" w:cs="Arial"/>
+          <w:i w:val="0"/>
+          <w:iCs w:val="0"/>
+          <w:caps w:val="0"/>
+          <w:color w:val="333333"/>
+          <w:spacing w:val="0"/>
+          <w:kern w:val="0"/>
+          <w:sz w:val="22"/>
+          <w:szCs w:val="22"/>
+          <w:shd w:val="clear" w:fill="FFFFFF"/>
+          <w:lang w:val="en-US" w:eastAsia="zh-CN" w:bidi="ar"/>
+        </w:rPr>
+        <w:t>1.Tuobang Li, </w:t>
+      </w:r>
+    </w:p>
+    <w:p>
+      <w:pPr>
+        <w:keepNext w:val="0"/>
+        <w:keepLines w:val="0"/>
+        <w:widowControl/>
+        <w:suppressLineNumbers w:val="0"/>
+        <w:shd w:val="clear" w:fill="FFFFFF"/>
+        <w:ind w:left="0" w:firstLine="0"/>
+        <w:jc w:val="left"/>
+        <w:rPr>
+          <w:rFonts w:hint="default" w:ascii="Arial" w:hAnsi="Arial" w:eastAsia="Arial" w:cs="Arial"/>
+          <w:i w:val="0"/>
+          <w:iCs w:val="0"/>
+          <w:caps w:val="0"/>
+          <w:color w:val="333333"/>
+          <w:spacing w:val="0"/>
+          <w:sz w:val="22"/>
+          <w:szCs w:val="22"/>
+        </w:rPr>
+      </w:pPr>
+      <w:r>
+        <w:rPr>
+          <w:rFonts w:hint="default" w:ascii="Arial" w:hAnsi="Arial" w:eastAsia="Arial" w:cs="Arial"/>
+          <w:i w:val="0"/>
+          <w:iCs w:val="0"/>
+          <w:caps w:val="0"/>
+          <w:color w:val="333333"/>
+          <w:spacing w:val="0"/>
+          <w:kern w:val="0"/>
+          <w:sz w:val="22"/>
+          <w:szCs w:val="22"/>
+          <w:shd w:val="clear" w:fill="FFFFFF"/>
+          <w:lang w:val="en-US" w:eastAsia="zh-CN" w:bidi="ar"/>
+        </w:rPr>
+        <w:t>2.James Nuñez, </w:t>
+      </w:r>
+    </w:p>
+    <w:p>
+      <w:pPr>
+        <w:keepNext w:val="0"/>
+        <w:keepLines w:val="0"/>
+        <w:widowControl/>
+        <w:suppressLineNumbers w:val="0"/>
+        <w:shd w:val="clear" w:fill="FFFFFF"/>
+        <w:ind w:left="0" w:firstLine="0"/>
+        <w:jc w:val="left"/>
+        <w:rPr>
+          <w:rFonts w:hint="default" w:ascii="Arial" w:hAnsi="Arial" w:eastAsia="Arial" w:cs="Arial"/>
+          <w:i w:val="0"/>
+          <w:iCs w:val="0"/>
+          <w:caps w:val="0"/>
+          <w:color w:val="333333"/>
+          <w:spacing w:val="0"/>
+          <w:sz w:val="22"/>
+          <w:szCs w:val="22"/>
+        </w:rPr>
+      </w:pPr>
+      <w:r>
+        <w:rPr>
+          <w:rFonts w:hint="default" w:ascii="Arial" w:hAnsi="Arial" w:eastAsia="Arial" w:cs="Arial"/>
+          <w:i w:val="0"/>
+          <w:iCs w:val="0"/>
+          <w:caps w:val="0"/>
+          <w:color w:val="333333"/>
+          <w:spacing w:val="0"/>
+          <w:kern w:val="0"/>
+          <w:sz w:val="22"/>
+          <w:szCs w:val="22"/>
+          <w:shd w:val="clear" w:fill="FFFFFF"/>
+          <w:lang w:val="en-US" w:eastAsia="zh-CN" w:bidi="ar"/>
+        </w:rPr>
+        <w:t>3.Song Mei, </w:t>
+      </w:r>
+    </w:p>
+    <w:p>
+      <w:pPr>
+        <w:keepNext w:val="0"/>
+        <w:keepLines w:val="0"/>
+        <w:widowControl/>
+        <w:suppressLineNumbers w:val="0"/>
+        <w:shd w:val="clear" w:fill="FFFFFF"/>
+        <w:ind w:left="0" w:firstLine="0"/>
+        <w:jc w:val="left"/>
+        <w:rPr>
+          <w:rFonts w:hint="default" w:ascii="Arial" w:hAnsi="Arial" w:eastAsia="Arial" w:cs="Arial"/>
+          <w:i w:val="0"/>
+          <w:iCs w:val="0"/>
+          <w:caps w:val="0"/>
+          <w:color w:val="333333"/>
+          <w:spacing w:val="0"/>
+          <w:sz w:val="22"/>
+          <w:szCs w:val="22"/>
+        </w:rPr>
+      </w:pPr>
+      <w:r>
+        <w:rPr>
+          <w:rFonts w:hint="default" w:ascii="Arial" w:hAnsi="Arial" w:eastAsia="Arial" w:cs="Arial"/>
+          <w:i w:val="0"/>
+          <w:iCs w:val="0"/>
+          <w:caps w:val="0"/>
+          <w:color w:val="333333"/>
+          <w:spacing w:val="0"/>
+          <w:kern w:val="0"/>
+          <w:sz w:val="22"/>
+          <w:szCs w:val="22"/>
+          <w:shd w:val="clear" w:fill="FFFFFF"/>
+          <w:lang w:val="en-US" w:eastAsia="zh-CN" w:bidi="ar"/>
+        </w:rPr>
+        <w:t>4.Matthew Welch, </w:t>
+      </w:r>
+    </w:p>
+    <w:p>
+      <w:pPr>
+        <w:keepNext w:val="0"/>
+        <w:keepLines w:val="0"/>
+        <w:widowControl/>
+        <w:suppressLineNumbers w:val="0"/>
+        <w:shd w:val="clear" w:fill="FFFFFF"/>
+        <w:ind w:left="0" w:firstLine="0"/>
+        <w:jc w:val="left"/>
+        <w:rPr>
+          <w:rFonts w:hint="default" w:ascii="Arial" w:hAnsi="Arial" w:eastAsia="Arial" w:cs="Arial"/>
+          <w:i w:val="0"/>
+          <w:iCs w:val="0"/>
+          <w:caps w:val="0"/>
+          <w:color w:val="333333"/>
+          <w:spacing w:val="0"/>
+          <w:sz w:val="22"/>
+          <w:szCs w:val="22"/>
+        </w:rPr>
+      </w:pPr>
+      <w:r>
+        <w:rPr>
+          <w:rFonts w:hint="default" w:ascii="Arial" w:hAnsi="Arial" w:eastAsia="Arial" w:cs="Arial"/>
+          <w:i w:val="0"/>
+          <w:iCs w:val="0"/>
+          <w:caps w:val="0"/>
+          <w:color w:val="333333"/>
+          <w:spacing w:val="0"/>
+          <w:kern w:val="0"/>
+          <w:sz w:val="22"/>
+          <w:szCs w:val="22"/>
+          <w:shd w:val="clear" w:fill="FFFFFF"/>
+          <w:lang w:val="en-US" w:eastAsia="zh-CN" w:bidi="ar"/>
+        </w:rPr>
+        <w:t>5.Nikita Zhivotovskiy, </w:t>
+      </w:r>
+    </w:p>
+    <w:p>
+      <w:pPr>
+        <w:keepNext w:val="0"/>
+        <w:keepLines w:val="0"/>
+        <w:widowControl/>
+        <w:suppressLineNumbers w:val="0"/>
+        <w:shd w:val="clear" w:fill="FFFFFF"/>
+        <w:ind w:left="0" w:firstLine="0"/>
+        <w:jc w:val="left"/>
+        <w:rPr>
+          <w:rFonts w:hint="default" w:ascii="Arial" w:hAnsi="Arial" w:eastAsia="Arial" w:cs="Arial"/>
+          <w:i w:val="0"/>
+          <w:iCs w:val="0"/>
+          <w:caps w:val="0"/>
+          <w:color w:val="333333"/>
+          <w:spacing w:val="0"/>
+          <w:sz w:val="22"/>
+          <w:szCs w:val="22"/>
+        </w:rPr>
+      </w:pPr>
+      <w:r>
+        <w:rPr>
+          <w:rFonts w:hint="default" w:ascii="Arial" w:hAnsi="Arial" w:eastAsia="Arial" w:cs="Arial"/>
+          <w:i w:val="0"/>
+          <w:iCs w:val="0"/>
+          <w:caps w:val="0"/>
+          <w:color w:val="333333"/>
+          <w:spacing w:val="0"/>
+          <w:kern w:val="0"/>
+          <w:sz w:val="22"/>
+          <w:szCs w:val="22"/>
+          <w:shd w:val="clear" w:fill="FFFFFF"/>
+          <w:lang w:val="en-US" w:eastAsia="zh-CN" w:bidi="ar"/>
+        </w:rPr>
+        <w:t>6.Sandrine Dudoit, </w:t>
+      </w:r>
+    </w:p>
+    <w:p>
+      <w:pPr>
+        <w:keepNext w:val="0"/>
+        <w:keepLines w:val="0"/>
+        <w:widowControl/>
+        <w:suppressLineNumbers w:val="0"/>
+        <w:shd w:val="clear" w:fill="FFFFFF"/>
+        <w:ind w:left="0" w:firstLine="0"/>
+        <w:jc w:val="left"/>
+        <w:rPr>
+          <w:rFonts w:hint="default" w:ascii="Arial" w:hAnsi="Arial" w:eastAsia="Arial" w:cs="Arial"/>
+          <w:i w:val="0"/>
+          <w:iCs w:val="0"/>
+          <w:caps w:val="0"/>
+          <w:color w:val="333333"/>
+          <w:spacing w:val="0"/>
+          <w:sz w:val="22"/>
+          <w:szCs w:val="22"/>
+        </w:rPr>
+      </w:pPr>
+      <w:r>
+        <w:rPr>
+          <w:rFonts w:hint="default" w:ascii="Arial" w:hAnsi="Arial" w:eastAsia="Arial" w:cs="Arial"/>
+          <w:i w:val="0"/>
+          <w:iCs w:val="0"/>
+          <w:caps w:val="0"/>
+          <w:color w:val="333333"/>
+          <w:spacing w:val="0"/>
+          <w:kern w:val="0"/>
+          <w:sz w:val="22"/>
+          <w:szCs w:val="22"/>
+          <w:shd w:val="clear" w:fill="FFFFFF"/>
+          <w:lang w:val="en-US" w:eastAsia="zh-CN" w:bidi="ar"/>
+        </w:rPr>
+        <w:t>7.Mohammad R. K. Mofrad, </w:t>
+      </w:r>
+    </w:p>
+    <w:p>
+      <w:pPr>
+        <w:keepNext w:val="0"/>
+        <w:keepLines w:val="0"/>
+        <w:widowControl/>
+        <w:suppressLineNumbers w:val="0"/>
+        <w:shd w:val="clear" w:fill="FFFFFF"/>
+        <w:ind w:left="0" w:firstLine="0"/>
+        <w:jc w:val="left"/>
+        <w:rPr>
+          <w:rFonts w:hint="default" w:ascii="Arial" w:hAnsi="Arial" w:eastAsia="Arial" w:cs="Arial"/>
+          <w:i w:val="0"/>
+          <w:iCs w:val="0"/>
+          <w:caps w:val="0"/>
+          <w:color w:val="333333"/>
+          <w:spacing w:val="0"/>
+          <w:sz w:val="22"/>
+          <w:szCs w:val="22"/>
+        </w:rPr>
+      </w:pPr>
+      <w:r>
+        <w:rPr>
+          <w:rFonts w:hint="default" w:ascii="Arial" w:hAnsi="Arial" w:eastAsia="Arial" w:cs="Arial"/>
+          <w:i w:val="0"/>
+          <w:iCs w:val="0"/>
+          <w:caps w:val="0"/>
+          <w:color w:val="333333"/>
+          <w:spacing w:val="0"/>
+          <w:kern w:val="0"/>
+          <w:sz w:val="22"/>
+          <w:szCs w:val="22"/>
+          <w:shd w:val="clear" w:fill="FFFFFF"/>
+          <w:lang w:val="en-US" w:eastAsia="zh-CN" w:bidi="ar"/>
+        </w:rPr>
+        <w:t>8.Adrián González-Casanova, </w:t>
+      </w:r>
+    </w:p>
+    <w:p>
+      <w:pPr>
+        <w:keepNext w:val="0"/>
+        <w:keepLines w:val="0"/>
+        <w:widowControl/>
+        <w:suppressLineNumbers w:val="0"/>
+        <w:shd w:val="clear" w:fill="FFFFFF"/>
+        <w:ind w:left="0" w:firstLine="0"/>
+        <w:jc w:val="left"/>
+        <w:rPr>
+          <w:rFonts w:ascii="Arial" w:hAnsi="Arial" w:eastAsia="Arial" w:cs="Arial"/>
+          <w:i w:val="0"/>
+          <w:iCs w:val="0"/>
+          <w:caps w:val="0"/>
+          <w:color w:val="333333"/>
+          <w:spacing w:val="0"/>
+          <w:sz w:val="22"/>
+          <w:szCs w:val="22"/>
+          <w:shd w:val="clear" w:fill="FFFFFF"/>
+        </w:rPr>
+      </w:pPr>
+      <w:r>
+        <w:rPr>
+          <w:rFonts w:hint="default" w:ascii="Arial" w:hAnsi="Arial" w:eastAsia="Arial" w:cs="Arial"/>
+          <w:i w:val="0"/>
+          <w:iCs w:val="0"/>
+          <w:caps w:val="0"/>
+          <w:color w:val="333333"/>
+          <w:spacing w:val="0"/>
+          <w:kern w:val="0"/>
+          <w:sz w:val="22"/>
+          <w:szCs w:val="22"/>
+          <w:shd w:val="clear" w:fill="FFFFFF"/>
+          <w:lang w:val="en-US" w:eastAsia="zh-CN" w:bidi="ar"/>
+        </w:rPr>
+        <w:t>9,</w:t>
+      </w:r>
+      <w:r>
+        <w:rPr>
+          <w:rFonts w:ascii="Arial" w:hAnsi="Arial" w:eastAsia="Arial" w:cs="Arial"/>
+          <w:i w:val="0"/>
+          <w:iCs w:val="0"/>
+          <w:caps w:val="0"/>
+          <w:color w:val="333333"/>
+          <w:spacing w:val="0"/>
+          <w:sz w:val="22"/>
+          <w:szCs w:val="22"/>
+          <w:shd w:val="clear" w:fill="FFFFFF"/>
+        </w:rPr>
+        <w:t>David H. Raulet</w:t>
+      </w:r>
+    </w:p>
+    <w:p>
+      <w:pPr>
+        <w:keepNext w:val="0"/>
+        <w:keepLines w:val="0"/>
+        <w:widowControl/>
+        <w:suppressLineNumbers w:val="0"/>
+        <w:shd w:val="clear" w:fill="FFFFFF"/>
+        <w:ind w:left="0" w:firstLine="0"/>
+        <w:jc w:val="left"/>
+        <w:rPr>
+          <w:rFonts w:hint="default" w:ascii="Arial" w:hAnsi="Arial" w:eastAsia="Arial" w:cs="Arial"/>
+          <w:i w:val="0"/>
+          <w:iCs w:val="0"/>
+          <w:caps w:val="0"/>
+          <w:color w:val="333333"/>
+          <w:spacing w:val="0"/>
+          <w:sz w:val="22"/>
+          <w:szCs w:val="22"/>
         </w:rPr>
       </w:pPr>
       <w:bookmarkStart w:id="0" w:name="_GoBack"/>
       <w:bookmarkEnd w:id="0"/>
-    </w:p>
-    <w:p>
-      <w:pPr>
-        <w:rPr>
-          <w:rFonts w:hint="eastAsia"/>
-          <w:lang w:val="en-US" w:eastAsia="zh-CN"/>
-        </w:rPr>
-      </w:pPr>
-      <w:r>
-        <w:rPr>
-          <w:rFonts w:hint="eastAsia"/>
-          <w:lang w:val="en-US" w:eastAsia="zh-CN"/>
+      <w:r>
+        <w:rPr>
+          <w:rFonts w:hint="default" w:ascii="Arial" w:hAnsi="Arial" w:eastAsia="Arial" w:cs="Arial"/>
+          <w:i w:val="0"/>
+          <w:iCs w:val="0"/>
+          <w:caps w:val="0"/>
+          <w:color w:val="333333"/>
+          <w:spacing w:val="0"/>
+          <w:kern w:val="0"/>
+          <w:sz w:val="22"/>
+          <w:szCs w:val="22"/>
+          <w:shd w:val="clear" w:fill="FFFFFF"/>
+          <w:lang w:val="en-US" w:eastAsia="zh-CN" w:bidi="ar"/>
+        </w:rPr>
+        <w:t>10.Stella Yu</w:t>
+      </w:r>
+    </w:p>
+    <w:p>
+      <w:pPr>
+        <w:keepNext w:val="0"/>
+        <w:keepLines w:val="0"/>
+        <w:widowControl/>
+        <w:suppressLineNumbers w:val="0"/>
+        <w:shd w:val="clear" w:fill="FFFFFF"/>
+        <w:ind w:left="0" w:firstLine="0"/>
+        <w:jc w:val="left"/>
+        <w:rPr>
+          <w:rFonts w:hint="default" w:ascii="Arial" w:hAnsi="Arial" w:eastAsia="Arial" w:cs="Arial"/>
+          <w:i w:val="0"/>
+          <w:iCs w:val="0"/>
+          <w:caps w:val="0"/>
+          <w:color w:val="333333"/>
+          <w:spacing w:val="0"/>
+          <w:sz w:val="22"/>
+          <w:szCs w:val="22"/>
+        </w:rPr>
+      </w:pPr>
+    </w:p>
+    <w:p>
+      <w:pPr>
+        <w:keepNext w:val="0"/>
+        <w:keepLines w:val="0"/>
+        <w:widowControl/>
+        <w:suppressLineNumbers w:val="0"/>
+        <w:shd w:val="clear" w:fill="FFFFFF"/>
+        <w:ind w:left="0" w:firstLine="0"/>
+        <w:jc w:val="left"/>
+        <w:rPr>
+          <w:rFonts w:hint="default" w:ascii="Arial" w:hAnsi="Arial" w:eastAsia="Arial" w:cs="Arial"/>
+          <w:i w:val="0"/>
+          <w:iCs w:val="0"/>
+          <w:caps w:val="0"/>
+          <w:color w:val="333333"/>
+          <w:spacing w:val="0"/>
+          <w:sz w:val="22"/>
+          <w:szCs w:val="22"/>
+        </w:rPr>
+      </w:pPr>
+      <w:r>
+        <w:rPr>
+          <w:rFonts w:hint="default" w:ascii="Arial" w:hAnsi="Arial" w:eastAsia="Arial" w:cs="Arial"/>
+          <w:i w:val="0"/>
+          <w:iCs w:val="0"/>
+          <w:caps w:val="0"/>
+          <w:color w:val="333333"/>
+          <w:spacing w:val="0"/>
+          <w:kern w:val="0"/>
+          <w:sz w:val="22"/>
+          <w:szCs w:val="22"/>
+          <w:shd w:val="clear" w:fill="FFFFFF"/>
+          <w:lang w:val="en-US" w:eastAsia="zh-CN" w:bidi="ar"/>
+        </w:rPr>
+        <w:t>Please review the list, fill the necessary information (e.g., ORCID).</w:t>
+      </w:r>
+    </w:p>
+    <w:p>
+      <w:pPr>
+        <w:keepNext w:val="0"/>
+        <w:keepLines w:val="0"/>
+        <w:widowControl/>
+        <w:suppressLineNumbers w:val="0"/>
+        <w:shd w:val="clear" w:fill="FFFFFF"/>
+        <w:ind w:left="0" w:firstLine="0"/>
+        <w:jc w:val="left"/>
+        <w:rPr>
+          <w:rFonts w:hint="default" w:ascii="Arial" w:hAnsi="Arial" w:eastAsia="Arial" w:cs="Arial"/>
+          <w:i w:val="0"/>
+          <w:iCs w:val="0"/>
+          <w:caps w:val="0"/>
+          <w:color w:val="333333"/>
+          <w:spacing w:val="0"/>
+          <w:sz w:val="22"/>
+          <w:szCs w:val="22"/>
+        </w:rPr>
+      </w:pPr>
+    </w:p>
+    <w:p>
+      <w:pPr>
+        <w:keepNext w:val="0"/>
+        <w:keepLines w:val="0"/>
+        <w:widowControl/>
+        <w:suppressLineNumbers w:val="0"/>
+        <w:shd w:val="clear" w:fill="FFFFFF"/>
+        <w:ind w:left="0" w:firstLine="0"/>
+        <w:jc w:val="left"/>
+        <w:rPr>
+          <w:rFonts w:hint="default" w:ascii="Arial" w:hAnsi="Arial" w:eastAsia="Arial" w:cs="Arial"/>
+          <w:i w:val="0"/>
+          <w:iCs w:val="0"/>
+          <w:caps w:val="0"/>
+          <w:color w:val="333333"/>
+          <w:spacing w:val="0"/>
+          <w:sz w:val="22"/>
+          <w:szCs w:val="22"/>
+        </w:rPr>
+      </w:pPr>
+      <w:r>
+        <w:rPr>
+          <w:rFonts w:hint="default" w:ascii="Arial" w:hAnsi="Arial" w:eastAsia="Arial" w:cs="Arial"/>
+          <w:i w:val="0"/>
+          <w:iCs w:val="0"/>
+          <w:caps w:val="0"/>
+          <w:color w:val="333333"/>
+          <w:spacing w:val="0"/>
+          <w:kern w:val="0"/>
+          <w:sz w:val="22"/>
+          <w:szCs w:val="22"/>
+          <w:shd w:val="clear" w:fill="FFFFFF"/>
+          <w:lang w:val="en-US" w:eastAsia="zh-CN" w:bidi="ar"/>
+        </w:rPr>
+        <w:t>Additionally, should you have any revisions or comments, please communicate them or revise them directly in the overleaf, https://www.overleaf.com/9449341181pbzpvrzfydcg#522865, as soon as possible. While other authors might be invited for further revisions later, in the absence of further input, I will consider that we have reached consensus, and then I will send you letters for formal approval of the manuscript for submission.</w:t>
+      </w:r>
+    </w:p>
+    <w:p>
+      <w:pPr>
+        <w:keepNext w:val="0"/>
+        <w:keepLines w:val="0"/>
+        <w:widowControl/>
+        <w:suppressLineNumbers w:val="0"/>
+        <w:shd w:val="clear" w:fill="FFFFFF"/>
+        <w:ind w:left="0" w:firstLine="0"/>
+        <w:jc w:val="left"/>
+        <w:rPr>
+          <w:rFonts w:hint="default" w:ascii="Arial" w:hAnsi="Arial" w:eastAsia="Arial" w:cs="Arial"/>
+          <w:i w:val="0"/>
+          <w:iCs w:val="0"/>
+          <w:caps w:val="0"/>
+          <w:color w:val="333333"/>
+          <w:spacing w:val="0"/>
+          <w:sz w:val="22"/>
+          <w:szCs w:val="22"/>
+        </w:rPr>
+      </w:pPr>
+    </w:p>
+    <w:p>
+      <w:pPr>
+        <w:keepNext w:val="0"/>
+        <w:keepLines w:val="0"/>
+        <w:widowControl/>
+        <w:suppressLineNumbers w:val="0"/>
+        <w:shd w:val="clear" w:fill="FFFFFF"/>
+        <w:ind w:left="0" w:firstLine="0"/>
+        <w:jc w:val="left"/>
+        <w:rPr>
+          <w:rFonts w:hint="default" w:ascii="Arial" w:hAnsi="Arial" w:eastAsia="Arial" w:cs="Arial"/>
+          <w:i w:val="0"/>
+          <w:iCs w:val="0"/>
+          <w:caps w:val="0"/>
+          <w:color w:val="333333"/>
+          <w:spacing w:val="0"/>
+          <w:sz w:val="22"/>
+          <w:szCs w:val="22"/>
+        </w:rPr>
+      </w:pPr>
+      <w:r>
+        <w:rPr>
+          <w:rFonts w:hint="default" w:ascii="Arial" w:hAnsi="Arial" w:eastAsia="Arial" w:cs="Arial"/>
+          <w:i w:val="0"/>
+          <w:iCs w:val="0"/>
+          <w:caps w:val="0"/>
+          <w:color w:val="333333"/>
+          <w:spacing w:val="0"/>
+          <w:kern w:val="0"/>
+          <w:sz w:val="22"/>
+          <w:szCs w:val="22"/>
+          <w:shd w:val="clear" w:fill="FFFFFF"/>
+          <w:lang w:val="en-US" w:eastAsia="zh-CN" w:bidi="ar"/>
         </w:rPr>
         <w:t>Thank you all for your diligent work and collaboration on this project. I am proud of what we have accomplished and look forward to seeing our efforts come to fruition with the publication of our research.</w:t>
       </w:r>
     </w:p>
     <w:p>
       <w:pPr>
-        <w:rPr>
-          <w:rFonts w:hint="eastAsia"/>
-          <w:lang w:val="en-US" w:eastAsia="zh-CN"/>
-        </w:rPr>
-      </w:pPr>
-    </w:p>
-    <w:p>
-      <w:pPr>
-        <w:rPr>
-          <w:rFonts w:hint="eastAsia"/>
-          <w:lang w:val="en-US" w:eastAsia="zh-CN"/>
-        </w:rPr>
-      </w:pPr>
-      <w:r>
-        <w:rPr>
-          <w:rFonts w:hint="eastAsia"/>
-          <w:lang w:val="en-US" w:eastAsia="zh-CN"/>
+        <w:keepNext w:val="0"/>
+        <w:keepLines w:val="0"/>
+        <w:widowControl/>
+        <w:suppressLineNumbers w:val="0"/>
+        <w:shd w:val="clear" w:fill="FFFFFF"/>
+        <w:ind w:left="0" w:firstLine="0"/>
+        <w:jc w:val="left"/>
+        <w:rPr>
+          <w:rFonts w:hint="default" w:ascii="Arial" w:hAnsi="Arial" w:eastAsia="Arial" w:cs="Arial"/>
+          <w:i w:val="0"/>
+          <w:iCs w:val="0"/>
+          <w:caps w:val="0"/>
+          <w:color w:val="333333"/>
+          <w:spacing w:val="0"/>
+          <w:sz w:val="22"/>
+          <w:szCs w:val="22"/>
+        </w:rPr>
+      </w:pPr>
+    </w:p>
+    <w:p>
+      <w:pPr>
+        <w:keepNext w:val="0"/>
+        <w:keepLines w:val="0"/>
+        <w:widowControl/>
+        <w:suppressLineNumbers w:val="0"/>
+        <w:shd w:val="clear" w:fill="FFFFFF"/>
+        <w:ind w:left="0" w:firstLine="0"/>
+        <w:jc w:val="left"/>
+        <w:rPr>
+          <w:rFonts w:hint="default" w:ascii="Arial" w:hAnsi="Arial" w:eastAsia="Arial" w:cs="Arial"/>
+          <w:i w:val="0"/>
+          <w:iCs w:val="0"/>
+          <w:caps w:val="0"/>
+          <w:color w:val="333333"/>
+          <w:spacing w:val="0"/>
+          <w:sz w:val="22"/>
+          <w:szCs w:val="22"/>
+        </w:rPr>
+      </w:pPr>
+      <w:r>
+        <w:rPr>
+          <w:rFonts w:hint="default" w:ascii="Arial" w:hAnsi="Arial" w:eastAsia="Arial" w:cs="Arial"/>
+          <w:i w:val="0"/>
+          <w:iCs w:val="0"/>
+          <w:caps w:val="0"/>
+          <w:color w:val="333333"/>
+          <w:spacing w:val="0"/>
+          <w:kern w:val="0"/>
+          <w:sz w:val="22"/>
+          <w:szCs w:val="22"/>
+          <w:shd w:val="clear" w:fill="FFFFFF"/>
+          <w:lang w:val="en-US" w:eastAsia="zh-CN" w:bidi="ar"/>
         </w:rPr>
         <w:t>Best regards,</w:t>
       </w:r>
     </w:p>
     <w:p>
       <w:pPr>
-        <w:rPr>
-          <w:rFonts w:hint="eastAsia"/>
-          <w:lang w:val="en-US" w:eastAsia="zh-CN"/>
-        </w:rPr>
-      </w:pPr>
+        <w:keepNext w:val="0"/>
+        <w:keepLines w:val="0"/>
+        <w:widowControl/>
+        <w:suppressLineNumbers w:val="0"/>
+        <w:shd w:val="clear" w:fill="FFFFFF"/>
+        <w:ind w:left="0" w:firstLine="0"/>
+        <w:jc w:val="left"/>
+        <w:rPr>
+          <w:rFonts w:hint="default" w:ascii="Arial" w:hAnsi="Arial" w:eastAsia="Arial" w:cs="Arial"/>
+          <w:i w:val="0"/>
+          <w:iCs w:val="0"/>
+          <w:caps w:val="0"/>
+          <w:color w:val="333333"/>
+          <w:spacing w:val="0"/>
+          <w:sz w:val="22"/>
+          <w:szCs w:val="22"/>
+        </w:rPr>
+      </w:pPr>
+    </w:p>
+    <w:p>
+      <w:pPr>
+        <w:keepNext w:val="0"/>
+        <w:keepLines w:val="0"/>
+        <w:widowControl/>
+        <w:suppressLineNumbers w:val="0"/>
+        <w:shd w:val="clear" w:fill="FFFFFF"/>
+        <w:ind w:left="0" w:firstLine="0"/>
+        <w:jc w:val="left"/>
+        <w:rPr>
+          <w:rFonts w:hint="default" w:ascii="Arial" w:hAnsi="Arial" w:eastAsia="Arial" w:cs="Arial"/>
+          <w:i w:val="0"/>
+          <w:iCs w:val="0"/>
+          <w:caps w:val="0"/>
+          <w:color w:val="333333"/>
+          <w:spacing w:val="0"/>
+          <w:sz w:val="22"/>
+          <w:szCs w:val="22"/>
+        </w:rPr>
+      </w:pPr>
+      <w:r>
+        <w:rPr>
+          <w:rFonts w:hint="default" w:ascii="Arial" w:hAnsi="Arial" w:eastAsia="Arial" w:cs="Arial"/>
+          <w:i w:val="0"/>
+          <w:iCs w:val="0"/>
+          <w:caps w:val="0"/>
+          <w:color w:val="333333"/>
+          <w:spacing w:val="0"/>
+          <w:kern w:val="0"/>
+          <w:sz w:val="22"/>
+          <w:szCs w:val="22"/>
+          <w:shd w:val="clear" w:fill="FFFFFF"/>
+          <w:lang w:val="en-US" w:eastAsia="zh-CN" w:bidi="ar"/>
+        </w:rPr>
+        <w:t>Tuobang Li</w:t>
+      </w:r>
     </w:p>
     <w:p>
       <w:pPr>
@@ -211,7 +899,7 @@
   <w:docDefaults>
     <w:rPrDefault>
       <w:rPr>
-        <w:rFonts w:asciiTheme="minorHAnsi" w:hAnsiTheme="minorHAnsi" w:eastAsiaTheme="minorEastAsia" w:cstheme="minorBidi"/>
+        <w:rFonts w:ascii="Times New Roman" w:hAnsi="Times New Roman" w:eastAsia="宋体" w:cs="Times New Roman"/>
       </w:rPr>
     </w:rPrDefault>
     <w:pPrDefault/>

--- a/confirmationemail_MD.docx
+++ b/confirmationemail_MD.docx
@@ -117,458 +117,474 @@
           <w:shd w:val="clear" w:fill="FFFFFF"/>
           <w:lang w:val="en-US" w:eastAsia="zh-CN" w:bidi="ar"/>
         </w:rPr>
-        <w:t>I trust this email finds you well. As the coordinator for our project titled "Matrix dissimilarity based on differences in moments and sparsity," I am reaching out to confirm the author list.</w:t>
-      </w:r>
-    </w:p>
-    <w:p>
-      <w:pPr>
-        <w:keepNext w:val="0"/>
-        <w:keepLines w:val="0"/>
-        <w:widowControl/>
-        <w:suppressLineNumbers w:val="0"/>
-        <w:shd w:val="clear" w:fill="FFFFFF"/>
-        <w:ind w:left="0" w:firstLine="0"/>
-        <w:jc w:val="left"/>
-        <w:rPr>
-          <w:rFonts w:hint="default" w:ascii="Arial" w:hAnsi="Arial" w:eastAsia="Arial" w:cs="Arial"/>
-          <w:i w:val="0"/>
-          <w:iCs w:val="0"/>
-          <w:caps w:val="0"/>
-          <w:color w:val="333333"/>
-          <w:spacing w:val="0"/>
-          <w:sz w:val="22"/>
-          <w:szCs w:val="22"/>
-        </w:rPr>
-      </w:pPr>
-    </w:p>
-    <w:p>
-      <w:pPr>
-        <w:keepNext w:val="0"/>
-        <w:keepLines w:val="0"/>
-        <w:widowControl/>
-        <w:suppressLineNumbers w:val="0"/>
-        <w:shd w:val="clear" w:fill="FFFFFF"/>
-        <w:ind w:left="0" w:firstLine="0"/>
-        <w:jc w:val="left"/>
-        <w:rPr>
-          <w:rFonts w:hint="default" w:ascii="Arial" w:hAnsi="Arial" w:eastAsia="Arial" w:cs="Arial"/>
-          <w:i w:val="0"/>
-          <w:iCs w:val="0"/>
-          <w:caps w:val="0"/>
-          <w:color w:val="333333"/>
-          <w:spacing w:val="0"/>
-          <w:sz w:val="22"/>
-          <w:szCs w:val="22"/>
-        </w:rPr>
-      </w:pPr>
-      <w:r>
-        <w:rPr>
-          <w:rFonts w:hint="default" w:ascii="Arial" w:hAnsi="Arial" w:eastAsia="Arial" w:cs="Arial"/>
-          <w:i w:val="0"/>
-          <w:iCs w:val="0"/>
-          <w:caps w:val="0"/>
-          <w:color w:val="333333"/>
-          <w:spacing w:val="0"/>
-          <w:kern w:val="0"/>
-          <w:sz w:val="22"/>
-          <w:szCs w:val="22"/>
-          <w:shd w:val="clear" w:fill="FFFFFF"/>
-          <w:lang w:val="en-US" w:eastAsia="zh-CN" w:bidi="ar"/>
-        </w:rPr>
-        <w:t>The author list, which we have collectively discussed and agreed upon, is </w:t>
-      </w:r>
-    </w:p>
-    <w:p>
-      <w:pPr>
-        <w:keepNext w:val="0"/>
-        <w:keepLines w:val="0"/>
-        <w:widowControl/>
-        <w:suppressLineNumbers w:val="0"/>
-        <w:shd w:val="clear" w:fill="FFFFFF"/>
-        <w:ind w:left="0" w:firstLine="0"/>
-        <w:jc w:val="left"/>
-        <w:rPr>
-          <w:rFonts w:hint="default" w:ascii="Arial" w:hAnsi="Arial" w:eastAsia="Arial" w:cs="Arial"/>
-          <w:i w:val="0"/>
-          <w:iCs w:val="0"/>
-          <w:caps w:val="0"/>
-          <w:color w:val="333333"/>
-          <w:spacing w:val="0"/>
-          <w:sz w:val="22"/>
-          <w:szCs w:val="22"/>
-        </w:rPr>
-      </w:pPr>
-    </w:p>
-    <w:p>
-      <w:pPr>
-        <w:keepNext w:val="0"/>
-        <w:keepLines w:val="0"/>
-        <w:widowControl/>
-        <w:suppressLineNumbers w:val="0"/>
-        <w:shd w:val="clear" w:fill="FFFFFF"/>
-        <w:ind w:left="0" w:firstLine="0"/>
-        <w:jc w:val="left"/>
-        <w:rPr>
-          <w:rFonts w:hint="default" w:ascii="Arial" w:hAnsi="Arial" w:eastAsia="Arial" w:cs="Arial"/>
-          <w:i w:val="0"/>
-          <w:iCs w:val="0"/>
-          <w:caps w:val="0"/>
-          <w:color w:val="333333"/>
-          <w:spacing w:val="0"/>
-          <w:sz w:val="22"/>
-          <w:szCs w:val="22"/>
-        </w:rPr>
-      </w:pPr>
-      <w:r>
-        <w:rPr>
-          <w:rFonts w:hint="default" w:ascii="Arial" w:hAnsi="Arial" w:eastAsia="Arial" w:cs="Arial"/>
-          <w:i w:val="0"/>
-          <w:iCs w:val="0"/>
-          <w:caps w:val="0"/>
-          <w:color w:val="333333"/>
-          <w:spacing w:val="0"/>
-          <w:kern w:val="0"/>
-          <w:sz w:val="22"/>
-          <w:szCs w:val="22"/>
-          <w:shd w:val="clear" w:fill="FFFFFF"/>
-          <w:lang w:val="en-US" w:eastAsia="zh-CN" w:bidi="ar"/>
-        </w:rPr>
-        <w:t>1.Tuobang Li, </w:t>
-      </w:r>
-    </w:p>
-    <w:p>
-      <w:pPr>
-        <w:keepNext w:val="0"/>
-        <w:keepLines w:val="0"/>
-        <w:widowControl/>
-        <w:suppressLineNumbers w:val="0"/>
-        <w:shd w:val="clear" w:fill="FFFFFF"/>
-        <w:ind w:left="0" w:firstLine="0"/>
-        <w:jc w:val="left"/>
-        <w:rPr>
-          <w:rFonts w:hint="default" w:ascii="Arial" w:hAnsi="Arial" w:eastAsia="Arial" w:cs="Arial"/>
-          <w:i w:val="0"/>
-          <w:iCs w:val="0"/>
-          <w:caps w:val="0"/>
-          <w:color w:val="333333"/>
-          <w:spacing w:val="0"/>
-          <w:sz w:val="22"/>
-          <w:szCs w:val="22"/>
-        </w:rPr>
-      </w:pPr>
-      <w:r>
-        <w:rPr>
-          <w:rFonts w:hint="default" w:ascii="Arial" w:hAnsi="Arial" w:eastAsia="Arial" w:cs="Arial"/>
-          <w:i w:val="0"/>
-          <w:iCs w:val="0"/>
-          <w:caps w:val="0"/>
-          <w:color w:val="333333"/>
-          <w:spacing w:val="0"/>
-          <w:kern w:val="0"/>
-          <w:sz w:val="22"/>
-          <w:szCs w:val="22"/>
-          <w:shd w:val="clear" w:fill="FFFFFF"/>
-          <w:lang w:val="en-US" w:eastAsia="zh-CN" w:bidi="ar"/>
-        </w:rPr>
-        <w:t>2.James Nuñez, </w:t>
-      </w:r>
-    </w:p>
-    <w:p>
-      <w:pPr>
-        <w:keepNext w:val="0"/>
-        <w:keepLines w:val="0"/>
-        <w:widowControl/>
-        <w:suppressLineNumbers w:val="0"/>
-        <w:shd w:val="clear" w:fill="FFFFFF"/>
-        <w:ind w:left="0" w:firstLine="0"/>
-        <w:jc w:val="left"/>
-        <w:rPr>
-          <w:rFonts w:hint="default" w:ascii="Arial" w:hAnsi="Arial" w:eastAsia="Arial" w:cs="Arial"/>
-          <w:i w:val="0"/>
-          <w:iCs w:val="0"/>
-          <w:caps w:val="0"/>
-          <w:color w:val="333333"/>
-          <w:spacing w:val="0"/>
-          <w:sz w:val="22"/>
-          <w:szCs w:val="22"/>
-        </w:rPr>
-      </w:pPr>
-      <w:r>
-        <w:rPr>
-          <w:rFonts w:hint="default" w:ascii="Arial" w:hAnsi="Arial" w:eastAsia="Arial" w:cs="Arial"/>
-          <w:i w:val="0"/>
-          <w:iCs w:val="0"/>
-          <w:caps w:val="0"/>
-          <w:color w:val="333333"/>
-          <w:spacing w:val="0"/>
-          <w:kern w:val="0"/>
-          <w:sz w:val="22"/>
-          <w:szCs w:val="22"/>
-          <w:shd w:val="clear" w:fill="FFFFFF"/>
-          <w:lang w:val="en-US" w:eastAsia="zh-CN" w:bidi="ar"/>
-        </w:rPr>
-        <w:t>3.Song Mei, </w:t>
-      </w:r>
-    </w:p>
-    <w:p>
-      <w:pPr>
-        <w:keepNext w:val="0"/>
-        <w:keepLines w:val="0"/>
-        <w:widowControl/>
-        <w:suppressLineNumbers w:val="0"/>
-        <w:shd w:val="clear" w:fill="FFFFFF"/>
-        <w:ind w:left="0" w:firstLine="0"/>
-        <w:jc w:val="left"/>
-        <w:rPr>
-          <w:rFonts w:hint="default" w:ascii="Arial" w:hAnsi="Arial" w:eastAsia="Arial" w:cs="Arial"/>
-          <w:i w:val="0"/>
-          <w:iCs w:val="0"/>
-          <w:caps w:val="0"/>
-          <w:color w:val="333333"/>
-          <w:spacing w:val="0"/>
-          <w:sz w:val="22"/>
-          <w:szCs w:val="22"/>
-        </w:rPr>
-      </w:pPr>
-      <w:r>
-        <w:rPr>
-          <w:rFonts w:hint="default" w:ascii="Arial" w:hAnsi="Arial" w:eastAsia="Arial" w:cs="Arial"/>
-          <w:i w:val="0"/>
-          <w:iCs w:val="0"/>
-          <w:caps w:val="0"/>
-          <w:color w:val="333333"/>
-          <w:spacing w:val="0"/>
-          <w:kern w:val="0"/>
-          <w:sz w:val="22"/>
-          <w:szCs w:val="22"/>
-          <w:shd w:val="clear" w:fill="FFFFFF"/>
-          <w:lang w:val="en-US" w:eastAsia="zh-CN" w:bidi="ar"/>
-        </w:rPr>
-        <w:t>4.Matthew Welch, </w:t>
-      </w:r>
-    </w:p>
-    <w:p>
-      <w:pPr>
-        <w:keepNext w:val="0"/>
-        <w:keepLines w:val="0"/>
-        <w:widowControl/>
-        <w:suppressLineNumbers w:val="0"/>
-        <w:shd w:val="clear" w:fill="FFFFFF"/>
-        <w:ind w:left="0" w:firstLine="0"/>
-        <w:jc w:val="left"/>
-        <w:rPr>
-          <w:rFonts w:hint="default" w:ascii="Arial" w:hAnsi="Arial" w:eastAsia="Arial" w:cs="Arial"/>
-          <w:i w:val="0"/>
-          <w:iCs w:val="0"/>
-          <w:caps w:val="0"/>
-          <w:color w:val="333333"/>
-          <w:spacing w:val="0"/>
-          <w:sz w:val="22"/>
-          <w:szCs w:val="22"/>
-        </w:rPr>
-      </w:pPr>
-      <w:r>
-        <w:rPr>
-          <w:rFonts w:hint="default" w:ascii="Arial" w:hAnsi="Arial" w:eastAsia="Arial" w:cs="Arial"/>
-          <w:i w:val="0"/>
-          <w:iCs w:val="0"/>
-          <w:caps w:val="0"/>
-          <w:color w:val="333333"/>
-          <w:spacing w:val="0"/>
-          <w:kern w:val="0"/>
-          <w:sz w:val="22"/>
-          <w:szCs w:val="22"/>
-          <w:shd w:val="clear" w:fill="FFFFFF"/>
-          <w:lang w:val="en-US" w:eastAsia="zh-CN" w:bidi="ar"/>
-        </w:rPr>
-        <w:t>5.Nikita Zhivotovskiy, </w:t>
-      </w:r>
-    </w:p>
-    <w:p>
-      <w:pPr>
-        <w:keepNext w:val="0"/>
-        <w:keepLines w:val="0"/>
-        <w:widowControl/>
-        <w:suppressLineNumbers w:val="0"/>
-        <w:shd w:val="clear" w:fill="FFFFFF"/>
-        <w:ind w:left="0" w:firstLine="0"/>
-        <w:jc w:val="left"/>
-        <w:rPr>
-          <w:rFonts w:hint="default" w:ascii="Arial" w:hAnsi="Arial" w:eastAsia="Arial" w:cs="Arial"/>
-          <w:i w:val="0"/>
-          <w:iCs w:val="0"/>
-          <w:caps w:val="0"/>
-          <w:color w:val="333333"/>
-          <w:spacing w:val="0"/>
-          <w:sz w:val="22"/>
-          <w:szCs w:val="22"/>
-        </w:rPr>
-      </w:pPr>
-      <w:r>
-        <w:rPr>
-          <w:rFonts w:hint="default" w:ascii="Arial" w:hAnsi="Arial" w:eastAsia="Arial" w:cs="Arial"/>
-          <w:i w:val="0"/>
-          <w:iCs w:val="0"/>
-          <w:caps w:val="0"/>
-          <w:color w:val="333333"/>
-          <w:spacing w:val="0"/>
-          <w:kern w:val="0"/>
-          <w:sz w:val="22"/>
-          <w:szCs w:val="22"/>
-          <w:shd w:val="clear" w:fill="FFFFFF"/>
-          <w:lang w:val="en-US" w:eastAsia="zh-CN" w:bidi="ar"/>
-        </w:rPr>
-        <w:t>6.Sandrine Dudoit, </w:t>
-      </w:r>
-    </w:p>
-    <w:p>
-      <w:pPr>
-        <w:keepNext w:val="0"/>
-        <w:keepLines w:val="0"/>
-        <w:widowControl/>
-        <w:suppressLineNumbers w:val="0"/>
-        <w:shd w:val="clear" w:fill="FFFFFF"/>
-        <w:ind w:left="0" w:firstLine="0"/>
-        <w:jc w:val="left"/>
-        <w:rPr>
-          <w:rFonts w:hint="default" w:ascii="Arial" w:hAnsi="Arial" w:eastAsia="Arial" w:cs="Arial"/>
-          <w:i w:val="0"/>
-          <w:iCs w:val="0"/>
-          <w:caps w:val="0"/>
-          <w:color w:val="333333"/>
-          <w:spacing w:val="0"/>
-          <w:sz w:val="22"/>
-          <w:szCs w:val="22"/>
-        </w:rPr>
-      </w:pPr>
-      <w:r>
-        <w:rPr>
-          <w:rFonts w:hint="default" w:ascii="Arial" w:hAnsi="Arial" w:eastAsia="Arial" w:cs="Arial"/>
-          <w:i w:val="0"/>
-          <w:iCs w:val="0"/>
-          <w:caps w:val="0"/>
-          <w:color w:val="333333"/>
-          <w:spacing w:val="0"/>
-          <w:kern w:val="0"/>
-          <w:sz w:val="22"/>
-          <w:szCs w:val="22"/>
-          <w:shd w:val="clear" w:fill="FFFFFF"/>
-          <w:lang w:val="en-US" w:eastAsia="zh-CN" w:bidi="ar"/>
-        </w:rPr>
-        <w:t>7.Mohammad R. K. Mofrad, </w:t>
-      </w:r>
-    </w:p>
-    <w:p>
-      <w:pPr>
-        <w:keepNext w:val="0"/>
-        <w:keepLines w:val="0"/>
-        <w:widowControl/>
-        <w:suppressLineNumbers w:val="0"/>
-        <w:shd w:val="clear" w:fill="FFFFFF"/>
-        <w:ind w:left="0" w:firstLine="0"/>
-        <w:jc w:val="left"/>
-        <w:rPr>
-          <w:rFonts w:hint="default" w:ascii="Arial" w:hAnsi="Arial" w:eastAsia="Arial" w:cs="Arial"/>
-          <w:i w:val="0"/>
-          <w:iCs w:val="0"/>
-          <w:caps w:val="0"/>
-          <w:color w:val="333333"/>
-          <w:spacing w:val="0"/>
-          <w:sz w:val="22"/>
-          <w:szCs w:val="22"/>
-        </w:rPr>
-      </w:pPr>
-      <w:r>
-        <w:rPr>
-          <w:rFonts w:hint="default" w:ascii="Arial" w:hAnsi="Arial" w:eastAsia="Arial" w:cs="Arial"/>
-          <w:i w:val="0"/>
-          <w:iCs w:val="0"/>
-          <w:caps w:val="0"/>
-          <w:color w:val="333333"/>
-          <w:spacing w:val="0"/>
-          <w:kern w:val="0"/>
-          <w:sz w:val="22"/>
-          <w:szCs w:val="22"/>
-          <w:shd w:val="clear" w:fill="FFFFFF"/>
-          <w:lang w:val="en-US" w:eastAsia="zh-CN" w:bidi="ar"/>
-        </w:rPr>
-        <w:t>8.Adrián González-Casanova, </w:t>
-      </w:r>
-    </w:p>
-    <w:p>
-      <w:pPr>
-        <w:keepNext w:val="0"/>
-        <w:keepLines w:val="0"/>
-        <w:widowControl/>
-        <w:suppressLineNumbers w:val="0"/>
-        <w:shd w:val="clear" w:fill="FFFFFF"/>
-        <w:ind w:left="0" w:firstLine="0"/>
-        <w:jc w:val="left"/>
-        <w:rPr>
-          <w:rFonts w:ascii="Arial" w:hAnsi="Arial" w:eastAsia="Arial" w:cs="Arial"/>
-          <w:i w:val="0"/>
-          <w:iCs w:val="0"/>
-          <w:caps w:val="0"/>
-          <w:color w:val="333333"/>
-          <w:spacing w:val="0"/>
-          <w:sz w:val="22"/>
-          <w:szCs w:val="22"/>
-          <w:shd w:val="clear" w:fill="FFFFFF"/>
-        </w:rPr>
-      </w:pPr>
-      <w:r>
-        <w:rPr>
-          <w:rFonts w:hint="default" w:ascii="Arial" w:hAnsi="Arial" w:eastAsia="Arial" w:cs="Arial"/>
-          <w:i w:val="0"/>
-          <w:iCs w:val="0"/>
-          <w:caps w:val="0"/>
-          <w:color w:val="333333"/>
-          <w:spacing w:val="0"/>
-          <w:kern w:val="0"/>
-          <w:sz w:val="22"/>
-          <w:szCs w:val="22"/>
-          <w:shd w:val="clear" w:fill="FFFFFF"/>
-          <w:lang w:val="en-US" w:eastAsia="zh-CN" w:bidi="ar"/>
-        </w:rPr>
-        <w:t>9,</w:t>
-      </w:r>
-      <w:r>
-        <w:rPr>
-          <w:rFonts w:ascii="Arial" w:hAnsi="Arial" w:eastAsia="Arial" w:cs="Arial"/>
-          <w:i w:val="0"/>
-          <w:iCs w:val="0"/>
-          <w:caps w:val="0"/>
-          <w:color w:val="333333"/>
-          <w:spacing w:val="0"/>
-          <w:sz w:val="22"/>
-          <w:szCs w:val="22"/>
-          <w:shd w:val="clear" w:fill="FFFFFF"/>
-        </w:rPr>
-        <w:t>David H. Raulet</w:t>
-      </w:r>
-    </w:p>
-    <w:p>
-      <w:pPr>
-        <w:keepNext w:val="0"/>
-        <w:keepLines w:val="0"/>
-        <w:widowControl/>
-        <w:suppressLineNumbers w:val="0"/>
-        <w:shd w:val="clear" w:fill="FFFFFF"/>
-        <w:ind w:left="0" w:firstLine="0"/>
-        <w:jc w:val="left"/>
-        <w:rPr>
-          <w:rFonts w:hint="default" w:ascii="Arial" w:hAnsi="Arial" w:eastAsia="Arial" w:cs="Arial"/>
-          <w:i w:val="0"/>
-          <w:iCs w:val="0"/>
-          <w:caps w:val="0"/>
-          <w:color w:val="333333"/>
-          <w:spacing w:val="0"/>
-          <w:sz w:val="22"/>
-          <w:szCs w:val="22"/>
-        </w:rPr>
-      </w:pPr>
+        <w:t>I trust this email finds you well.</w:t>
+      </w:r>
       <w:bookmarkStart w:id="0" w:name="_GoBack"/>
       <w:bookmarkEnd w:id="0"/>
+      <w:r>
+        <w:rPr>
+          <w:rFonts w:hint="default" w:ascii="Arial" w:hAnsi="Arial" w:eastAsia="Arial" w:cs="Arial"/>
+          <w:i w:val="0"/>
+          <w:iCs w:val="0"/>
+          <w:caps w:val="0"/>
+          <w:color w:val="333333"/>
+          <w:spacing w:val="0"/>
+          <w:kern w:val="0"/>
+          <w:sz w:val="22"/>
+          <w:szCs w:val="22"/>
+          <w:shd w:val="clear" w:fill="FFFFFF"/>
+          <w:lang w:val="en-US" w:eastAsia="zh-CN" w:bidi="ar"/>
+        </w:rPr>
+        <w:t xml:space="preserve"> I am reaching out to confirm the author list.</w:t>
+      </w:r>
+    </w:p>
+    <w:p>
+      <w:pPr>
+        <w:keepNext w:val="0"/>
+        <w:keepLines w:val="0"/>
+        <w:widowControl/>
+        <w:suppressLineNumbers w:val="0"/>
+        <w:shd w:val="clear" w:fill="FFFFFF"/>
+        <w:ind w:left="0" w:firstLine="0"/>
+        <w:jc w:val="left"/>
+        <w:rPr>
+          <w:rFonts w:hint="default" w:ascii="Arial" w:hAnsi="Arial" w:eastAsia="Arial" w:cs="Arial"/>
+          <w:i w:val="0"/>
+          <w:iCs w:val="0"/>
+          <w:caps w:val="0"/>
+          <w:color w:val="333333"/>
+          <w:spacing w:val="0"/>
+          <w:sz w:val="22"/>
+          <w:szCs w:val="22"/>
+        </w:rPr>
+      </w:pPr>
+    </w:p>
+    <w:p>
+      <w:pPr>
+        <w:keepNext w:val="0"/>
+        <w:keepLines w:val="0"/>
+        <w:widowControl/>
+        <w:suppressLineNumbers w:val="0"/>
+        <w:shd w:val="clear" w:fill="FFFFFF"/>
+        <w:ind w:left="0" w:firstLine="0"/>
+        <w:jc w:val="left"/>
+        <w:rPr>
+          <w:rFonts w:hint="default" w:ascii="Arial" w:hAnsi="Arial" w:eastAsia="Arial" w:cs="Arial"/>
+          <w:i w:val="0"/>
+          <w:iCs w:val="0"/>
+          <w:caps w:val="0"/>
+          <w:color w:val="333333"/>
+          <w:spacing w:val="0"/>
+          <w:sz w:val="22"/>
+          <w:szCs w:val="22"/>
+        </w:rPr>
+      </w:pPr>
+      <w:r>
+        <w:rPr>
+          <w:rFonts w:hint="default" w:ascii="Arial" w:hAnsi="Arial" w:eastAsia="Arial" w:cs="Arial"/>
+          <w:i w:val="0"/>
+          <w:iCs w:val="0"/>
+          <w:caps w:val="0"/>
+          <w:color w:val="333333"/>
+          <w:spacing w:val="0"/>
+          <w:kern w:val="0"/>
+          <w:sz w:val="22"/>
+          <w:szCs w:val="22"/>
+          <w:shd w:val="clear" w:fill="FFFFFF"/>
+          <w:lang w:val="en-US" w:eastAsia="zh-CN" w:bidi="ar"/>
+        </w:rPr>
+        <w:t>The author list, which we have collectively discussed and agreed upon, is </w:t>
+      </w:r>
+    </w:p>
+    <w:p>
+      <w:pPr>
+        <w:keepNext w:val="0"/>
+        <w:keepLines w:val="0"/>
+        <w:widowControl/>
+        <w:suppressLineNumbers w:val="0"/>
+        <w:shd w:val="clear" w:fill="FFFFFF"/>
+        <w:ind w:left="0" w:firstLine="0"/>
+        <w:jc w:val="left"/>
+        <w:rPr>
+          <w:rFonts w:hint="default" w:ascii="Arial" w:hAnsi="Arial" w:eastAsia="Arial" w:cs="Arial"/>
+          <w:i w:val="0"/>
+          <w:iCs w:val="0"/>
+          <w:caps w:val="0"/>
+          <w:color w:val="333333"/>
+          <w:spacing w:val="0"/>
+          <w:sz w:val="22"/>
+          <w:szCs w:val="22"/>
+        </w:rPr>
+      </w:pPr>
+    </w:p>
+    <w:p>
+      <w:pPr>
+        <w:keepNext w:val="0"/>
+        <w:keepLines w:val="0"/>
+        <w:widowControl/>
+        <w:suppressLineNumbers w:val="0"/>
+        <w:shd w:val="clear" w:fill="FFFFFF"/>
+        <w:ind w:left="0" w:firstLine="0"/>
+        <w:jc w:val="left"/>
+        <w:rPr>
+          <w:rFonts w:hint="default" w:ascii="Arial" w:hAnsi="Arial" w:eastAsia="Arial" w:cs="Arial"/>
+          <w:i w:val="0"/>
+          <w:iCs w:val="0"/>
+          <w:caps w:val="0"/>
+          <w:color w:val="333333"/>
+          <w:spacing w:val="0"/>
+          <w:sz w:val="22"/>
+          <w:szCs w:val="22"/>
+        </w:rPr>
+      </w:pPr>
+      <w:r>
+        <w:rPr>
+          <w:rFonts w:hint="default" w:ascii="Arial" w:hAnsi="Arial" w:eastAsia="Arial" w:cs="Arial"/>
+          <w:i w:val="0"/>
+          <w:iCs w:val="0"/>
+          <w:caps w:val="0"/>
+          <w:color w:val="333333"/>
+          <w:spacing w:val="0"/>
+          <w:kern w:val="0"/>
+          <w:sz w:val="22"/>
+          <w:szCs w:val="22"/>
+          <w:shd w:val="clear" w:fill="FFFFFF"/>
+          <w:lang w:val="en-US" w:eastAsia="zh-CN" w:bidi="ar"/>
+        </w:rPr>
+        <w:t>1.Tuobang Li, </w:t>
+      </w:r>
+    </w:p>
+    <w:p>
+      <w:pPr>
+        <w:keepNext w:val="0"/>
+        <w:keepLines w:val="0"/>
+        <w:widowControl/>
+        <w:suppressLineNumbers w:val="0"/>
+        <w:shd w:val="clear" w:fill="FFFFFF"/>
+        <w:ind w:left="0" w:firstLine="0"/>
+        <w:jc w:val="left"/>
+        <w:rPr>
+          <w:rFonts w:hint="default" w:ascii="Arial" w:hAnsi="Arial" w:eastAsia="Arial" w:cs="Arial"/>
+          <w:i w:val="0"/>
+          <w:iCs w:val="0"/>
+          <w:caps w:val="0"/>
+          <w:color w:val="333333"/>
+          <w:spacing w:val="0"/>
+          <w:sz w:val="22"/>
+          <w:szCs w:val="22"/>
+        </w:rPr>
+      </w:pPr>
+      <w:r>
+        <w:rPr>
+          <w:rFonts w:hint="default" w:ascii="Arial" w:hAnsi="Arial" w:eastAsia="Arial" w:cs="Arial"/>
+          <w:i w:val="0"/>
+          <w:iCs w:val="0"/>
+          <w:caps w:val="0"/>
+          <w:color w:val="333333"/>
+          <w:spacing w:val="0"/>
+          <w:kern w:val="0"/>
+          <w:sz w:val="22"/>
+          <w:szCs w:val="22"/>
+          <w:shd w:val="clear" w:fill="FFFFFF"/>
+          <w:lang w:val="en-US" w:eastAsia="zh-CN" w:bidi="ar"/>
+        </w:rPr>
+        <w:t>2.James Nuñez, </w:t>
+      </w:r>
+    </w:p>
+    <w:p>
+      <w:pPr>
+        <w:keepNext w:val="0"/>
+        <w:keepLines w:val="0"/>
+        <w:widowControl/>
+        <w:suppressLineNumbers w:val="0"/>
+        <w:shd w:val="clear" w:fill="FFFFFF"/>
+        <w:ind w:left="0" w:firstLine="0"/>
+        <w:jc w:val="left"/>
+        <w:rPr>
+          <w:rFonts w:hint="default" w:ascii="Arial" w:hAnsi="Arial" w:eastAsia="Arial" w:cs="Arial"/>
+          <w:i w:val="0"/>
+          <w:iCs w:val="0"/>
+          <w:caps w:val="0"/>
+          <w:color w:val="333333"/>
+          <w:spacing w:val="0"/>
+          <w:sz w:val="22"/>
+          <w:szCs w:val="22"/>
+        </w:rPr>
+      </w:pPr>
+      <w:r>
+        <w:rPr>
+          <w:rFonts w:hint="default" w:ascii="Arial" w:hAnsi="Arial" w:eastAsia="Arial" w:cs="Arial"/>
+          <w:i w:val="0"/>
+          <w:iCs w:val="0"/>
+          <w:caps w:val="0"/>
+          <w:color w:val="333333"/>
+          <w:spacing w:val="0"/>
+          <w:kern w:val="0"/>
+          <w:sz w:val="22"/>
+          <w:szCs w:val="22"/>
+          <w:shd w:val="clear" w:fill="FFFFFF"/>
+          <w:lang w:val="en-US" w:eastAsia="zh-CN" w:bidi="ar"/>
+        </w:rPr>
+        <w:t>3.Song Mei, </w:t>
+      </w:r>
+    </w:p>
+    <w:p>
+      <w:pPr>
+        <w:keepNext w:val="0"/>
+        <w:keepLines w:val="0"/>
+        <w:widowControl/>
+        <w:suppressLineNumbers w:val="0"/>
+        <w:shd w:val="clear" w:fill="FFFFFF"/>
+        <w:ind w:left="0" w:firstLine="0"/>
+        <w:jc w:val="left"/>
+        <w:rPr>
+          <w:rFonts w:hint="default" w:ascii="Arial" w:hAnsi="Arial" w:eastAsia="Arial" w:cs="Arial"/>
+          <w:i w:val="0"/>
+          <w:iCs w:val="0"/>
+          <w:caps w:val="0"/>
+          <w:color w:val="333333"/>
+          <w:spacing w:val="0"/>
+          <w:sz w:val="22"/>
+          <w:szCs w:val="22"/>
+        </w:rPr>
+      </w:pPr>
+      <w:r>
+        <w:rPr>
+          <w:rFonts w:hint="default" w:ascii="Arial" w:hAnsi="Arial" w:eastAsia="Arial" w:cs="Arial"/>
+          <w:i w:val="0"/>
+          <w:iCs w:val="0"/>
+          <w:caps w:val="0"/>
+          <w:color w:val="333333"/>
+          <w:spacing w:val="0"/>
+          <w:kern w:val="0"/>
+          <w:sz w:val="22"/>
+          <w:szCs w:val="22"/>
+          <w:shd w:val="clear" w:fill="FFFFFF"/>
+          <w:lang w:val="en-US" w:eastAsia="zh-CN" w:bidi="ar"/>
+        </w:rPr>
+        <w:t>4.Matthew Welch, </w:t>
+      </w:r>
+    </w:p>
+    <w:p>
+      <w:pPr>
+        <w:keepNext w:val="0"/>
+        <w:keepLines w:val="0"/>
+        <w:widowControl/>
+        <w:suppressLineNumbers w:val="0"/>
+        <w:shd w:val="clear" w:fill="FFFFFF"/>
+        <w:ind w:left="0" w:firstLine="0"/>
+        <w:jc w:val="left"/>
+        <w:rPr>
+          <w:rFonts w:hint="default" w:ascii="Arial" w:hAnsi="Arial" w:eastAsia="Arial" w:cs="Arial"/>
+          <w:i w:val="0"/>
+          <w:iCs w:val="0"/>
+          <w:caps w:val="0"/>
+          <w:color w:val="333333"/>
+          <w:spacing w:val="0"/>
+          <w:sz w:val="22"/>
+          <w:szCs w:val="22"/>
+        </w:rPr>
+      </w:pPr>
+      <w:r>
+        <w:rPr>
+          <w:rFonts w:hint="default" w:ascii="Arial" w:hAnsi="Arial" w:eastAsia="Arial" w:cs="Arial"/>
+          <w:i w:val="0"/>
+          <w:iCs w:val="0"/>
+          <w:caps w:val="0"/>
+          <w:color w:val="333333"/>
+          <w:spacing w:val="0"/>
+          <w:kern w:val="0"/>
+          <w:sz w:val="22"/>
+          <w:szCs w:val="22"/>
+          <w:shd w:val="clear" w:fill="FFFFFF"/>
+          <w:lang w:val="en-US" w:eastAsia="zh-CN" w:bidi="ar"/>
+        </w:rPr>
+        <w:t>5.Nikita Zhivotovskiy, </w:t>
+      </w:r>
+    </w:p>
+    <w:p>
+      <w:pPr>
+        <w:keepNext w:val="0"/>
+        <w:keepLines w:val="0"/>
+        <w:widowControl/>
+        <w:suppressLineNumbers w:val="0"/>
+        <w:shd w:val="clear" w:fill="FFFFFF"/>
+        <w:ind w:left="0" w:firstLine="0"/>
+        <w:jc w:val="left"/>
+        <w:rPr>
+          <w:rFonts w:hint="default" w:ascii="Arial" w:hAnsi="Arial" w:eastAsia="Arial" w:cs="Arial"/>
+          <w:i w:val="0"/>
+          <w:iCs w:val="0"/>
+          <w:caps w:val="0"/>
+          <w:color w:val="333333"/>
+          <w:spacing w:val="0"/>
+          <w:sz w:val="22"/>
+          <w:szCs w:val="22"/>
+        </w:rPr>
+      </w:pPr>
+      <w:r>
+        <w:rPr>
+          <w:rFonts w:hint="default" w:ascii="Arial" w:hAnsi="Arial" w:eastAsia="Arial" w:cs="Arial"/>
+          <w:i w:val="0"/>
+          <w:iCs w:val="0"/>
+          <w:caps w:val="0"/>
+          <w:color w:val="333333"/>
+          <w:spacing w:val="0"/>
+          <w:kern w:val="0"/>
+          <w:sz w:val="22"/>
+          <w:szCs w:val="22"/>
+          <w:shd w:val="clear" w:fill="FFFFFF"/>
+          <w:lang w:val="en-US" w:eastAsia="zh-CN" w:bidi="ar"/>
+        </w:rPr>
+        <w:t>6.Sandrine Dudoit, </w:t>
+      </w:r>
+    </w:p>
+    <w:p>
+      <w:pPr>
+        <w:keepNext w:val="0"/>
+        <w:keepLines w:val="0"/>
+        <w:widowControl/>
+        <w:suppressLineNumbers w:val="0"/>
+        <w:shd w:val="clear" w:fill="FFFFFF"/>
+        <w:ind w:left="0" w:firstLine="0"/>
+        <w:jc w:val="left"/>
+        <w:rPr>
+          <w:rFonts w:hint="default" w:ascii="Arial" w:hAnsi="Arial" w:eastAsia="Arial" w:cs="Arial"/>
+          <w:i w:val="0"/>
+          <w:iCs w:val="0"/>
+          <w:caps w:val="0"/>
+          <w:color w:val="333333"/>
+          <w:spacing w:val="0"/>
+          <w:sz w:val="22"/>
+          <w:szCs w:val="22"/>
+        </w:rPr>
+      </w:pPr>
+      <w:r>
+        <w:rPr>
+          <w:rFonts w:hint="default" w:ascii="Arial" w:hAnsi="Arial" w:eastAsia="Arial" w:cs="Arial"/>
+          <w:i w:val="0"/>
+          <w:iCs w:val="0"/>
+          <w:caps w:val="0"/>
+          <w:color w:val="333333"/>
+          <w:spacing w:val="0"/>
+          <w:kern w:val="0"/>
+          <w:sz w:val="22"/>
+          <w:szCs w:val="22"/>
+          <w:shd w:val="clear" w:fill="FFFFFF"/>
+          <w:lang w:val="en-US" w:eastAsia="zh-CN" w:bidi="ar"/>
+        </w:rPr>
+        <w:t>7.Mohammad R. K. Mofrad, </w:t>
+      </w:r>
+    </w:p>
+    <w:p>
+      <w:pPr>
+        <w:keepNext w:val="0"/>
+        <w:keepLines w:val="0"/>
+        <w:widowControl/>
+        <w:suppressLineNumbers w:val="0"/>
+        <w:shd w:val="clear" w:fill="FFFFFF"/>
+        <w:ind w:left="0" w:firstLine="0"/>
+        <w:jc w:val="left"/>
+        <w:rPr>
+          <w:rFonts w:hint="default" w:ascii="Arial" w:hAnsi="Arial" w:eastAsia="Arial" w:cs="Arial"/>
+          <w:i w:val="0"/>
+          <w:iCs w:val="0"/>
+          <w:caps w:val="0"/>
+          <w:color w:val="333333"/>
+          <w:spacing w:val="0"/>
+          <w:sz w:val="22"/>
+          <w:szCs w:val="22"/>
+        </w:rPr>
+      </w:pPr>
+      <w:r>
+        <w:rPr>
+          <w:rFonts w:hint="default" w:ascii="Arial" w:hAnsi="Arial" w:eastAsia="Arial" w:cs="Arial"/>
+          <w:i w:val="0"/>
+          <w:iCs w:val="0"/>
+          <w:caps w:val="0"/>
+          <w:color w:val="333333"/>
+          <w:spacing w:val="0"/>
+          <w:kern w:val="0"/>
+          <w:sz w:val="22"/>
+          <w:szCs w:val="22"/>
+          <w:shd w:val="clear" w:fill="FFFFFF"/>
+          <w:lang w:val="en-US" w:eastAsia="zh-CN" w:bidi="ar"/>
+        </w:rPr>
+        <w:t>8.Adrián González-Casanova, </w:t>
+      </w:r>
+    </w:p>
+    <w:p>
+      <w:pPr>
+        <w:keepNext w:val="0"/>
+        <w:keepLines w:val="0"/>
+        <w:widowControl/>
+        <w:suppressLineNumbers w:val="0"/>
+        <w:shd w:val="clear" w:fill="FFFFFF"/>
+        <w:ind w:left="0" w:firstLine="0"/>
+        <w:jc w:val="left"/>
+        <w:rPr>
+          <w:rFonts w:ascii="Arial" w:hAnsi="Arial" w:eastAsia="Arial" w:cs="Arial"/>
+          <w:i w:val="0"/>
+          <w:iCs w:val="0"/>
+          <w:caps w:val="0"/>
+          <w:color w:val="333333"/>
+          <w:spacing w:val="0"/>
+          <w:sz w:val="22"/>
+          <w:szCs w:val="22"/>
+          <w:shd w:val="clear" w:fill="FFFFFF"/>
+        </w:rPr>
+      </w:pPr>
+      <w:r>
+        <w:rPr>
+          <w:rFonts w:hint="default" w:ascii="Arial" w:hAnsi="Arial" w:eastAsia="Arial" w:cs="Arial"/>
+          <w:i w:val="0"/>
+          <w:iCs w:val="0"/>
+          <w:caps w:val="0"/>
+          <w:color w:val="333333"/>
+          <w:spacing w:val="0"/>
+          <w:kern w:val="0"/>
+          <w:sz w:val="22"/>
+          <w:szCs w:val="22"/>
+          <w:shd w:val="clear" w:fill="FFFFFF"/>
+          <w:lang w:val="en-US" w:eastAsia="zh-CN" w:bidi="ar"/>
+        </w:rPr>
+        <w:t>9,</w:t>
+      </w:r>
+      <w:r>
+        <w:rPr>
+          <w:rFonts w:ascii="Arial" w:hAnsi="Arial" w:eastAsia="Arial" w:cs="Arial"/>
+          <w:i w:val="0"/>
+          <w:iCs w:val="0"/>
+          <w:caps w:val="0"/>
+          <w:color w:val="333333"/>
+          <w:spacing w:val="0"/>
+          <w:sz w:val="22"/>
+          <w:szCs w:val="22"/>
+          <w:shd w:val="clear" w:fill="FFFFFF"/>
+        </w:rPr>
+        <w:t>David H. Raulet</w:t>
+      </w:r>
+    </w:p>
+    <w:p>
+      <w:pPr>
+        <w:keepNext w:val="0"/>
+        <w:keepLines w:val="0"/>
+        <w:widowControl/>
+        <w:suppressLineNumbers w:val="0"/>
+        <w:shd w:val="clear" w:fill="FFFFFF"/>
+        <w:ind w:left="0" w:firstLine="0"/>
+        <w:jc w:val="left"/>
+        <w:rPr>
+          <w:rFonts w:hint="default" w:ascii="Arial" w:hAnsi="Arial" w:eastAsia="Arial" w:cs="Arial"/>
+          <w:i w:val="0"/>
+          <w:iCs w:val="0"/>
+          <w:caps w:val="0"/>
+          <w:color w:val="333333"/>
+          <w:spacing w:val="0"/>
+          <w:sz w:val="22"/>
+          <w:szCs w:val="22"/>
+        </w:rPr>
+      </w:pPr>
       <w:r>
         <w:rPr>
           <w:rFonts w:hint="default" w:ascii="Arial" w:hAnsi="Arial" w:eastAsia="Arial" w:cs="Arial"/>

--- a/confirmationemail_MD.docx
+++ b/confirmationemail_MD.docx
@@ -101,23 +101,459 @@
           <w:spacing w:val="0"/>
           <w:sz w:val="22"/>
           <w:szCs w:val="22"/>
-        </w:rPr>
-      </w:pPr>
-      <w:r>
-        <w:rPr>
-          <w:rFonts w:hint="default" w:ascii="Arial" w:hAnsi="Arial" w:eastAsia="Arial" w:cs="Arial"/>
-          <w:i w:val="0"/>
-          <w:iCs w:val="0"/>
-          <w:caps w:val="0"/>
-          <w:color w:val="333333"/>
-          <w:spacing w:val="0"/>
-          <w:kern w:val="0"/>
-          <w:sz w:val="22"/>
-          <w:szCs w:val="22"/>
-          <w:shd w:val="clear" w:fill="FFFFFF"/>
-          <w:lang w:val="en-US" w:eastAsia="zh-CN" w:bidi="ar"/>
-        </w:rPr>
-        <w:t>I trust this email finds you well.</w:t>
+          <w:lang w:val="en-US"/>
+        </w:rPr>
+      </w:pPr>
+      <w:r>
+        <w:rPr>
+          <w:rFonts w:hint="default" w:ascii="Arial" w:hAnsi="Arial" w:eastAsia="Arial" w:cs="Arial"/>
+          <w:i w:val="0"/>
+          <w:iCs w:val="0"/>
+          <w:caps w:val="0"/>
+          <w:color w:val="333333"/>
+          <w:spacing w:val="0"/>
+          <w:kern w:val="0"/>
+          <w:sz w:val="22"/>
+          <w:szCs w:val="22"/>
+          <w:shd w:val="clear" w:fill="FFFFFF"/>
+          <w:lang w:val="en-US" w:eastAsia="zh-CN" w:bidi="ar"/>
+        </w:rPr>
+        <w:t>I trust this email finds you well. I am reaching out to confirm the author list</w:t>
+      </w:r>
+      <w:r>
+        <w:rPr>
+          <w:rFonts w:hint="eastAsia" w:ascii="Arial" w:hAnsi="Arial" w:eastAsia="Arial" w:cs="Arial"/>
+          <w:i w:val="0"/>
+          <w:iCs w:val="0"/>
+          <w:caps w:val="0"/>
+          <w:color w:val="333333"/>
+          <w:spacing w:val="0"/>
+          <w:kern w:val="0"/>
+          <w:sz w:val="22"/>
+          <w:szCs w:val="22"/>
+          <w:shd w:val="clear" w:fill="FFFFFF"/>
+          <w:lang w:val="en-US" w:eastAsia="zh-CN" w:bidi="ar"/>
+        </w:rPr>
+        <w:t xml:space="preserve"> of our project titled "Matrix dissimilarity based on differences in moments and sparsity".</w:t>
+      </w:r>
+    </w:p>
+    <w:p>
+      <w:pPr>
+        <w:keepNext w:val="0"/>
+        <w:keepLines w:val="0"/>
+        <w:widowControl/>
+        <w:suppressLineNumbers w:val="0"/>
+        <w:shd w:val="clear" w:fill="FFFFFF"/>
+        <w:ind w:left="0" w:firstLine="0"/>
+        <w:jc w:val="left"/>
+        <w:rPr>
+          <w:rFonts w:hint="default" w:ascii="Arial" w:hAnsi="Arial" w:eastAsia="Arial" w:cs="Arial"/>
+          <w:i w:val="0"/>
+          <w:iCs w:val="0"/>
+          <w:caps w:val="0"/>
+          <w:color w:val="333333"/>
+          <w:spacing w:val="0"/>
+          <w:sz w:val="22"/>
+          <w:szCs w:val="22"/>
+        </w:rPr>
+      </w:pPr>
+    </w:p>
+    <w:p>
+      <w:pPr>
+        <w:keepNext w:val="0"/>
+        <w:keepLines w:val="0"/>
+        <w:widowControl/>
+        <w:suppressLineNumbers w:val="0"/>
+        <w:shd w:val="clear" w:fill="FFFFFF"/>
+        <w:ind w:left="0" w:firstLine="0"/>
+        <w:jc w:val="left"/>
+        <w:rPr>
+          <w:rFonts w:hint="default" w:ascii="Arial" w:hAnsi="Arial" w:eastAsia="Arial" w:cs="Arial"/>
+          <w:i w:val="0"/>
+          <w:iCs w:val="0"/>
+          <w:caps w:val="0"/>
+          <w:color w:val="333333"/>
+          <w:spacing w:val="0"/>
+          <w:sz w:val="22"/>
+          <w:szCs w:val="22"/>
+        </w:rPr>
+      </w:pPr>
+      <w:r>
+        <w:rPr>
+          <w:rFonts w:hint="default" w:ascii="Arial" w:hAnsi="Arial" w:eastAsia="Arial" w:cs="Arial"/>
+          <w:i w:val="0"/>
+          <w:iCs w:val="0"/>
+          <w:caps w:val="0"/>
+          <w:color w:val="333333"/>
+          <w:spacing w:val="0"/>
+          <w:kern w:val="0"/>
+          <w:sz w:val="22"/>
+          <w:szCs w:val="22"/>
+          <w:shd w:val="clear" w:fill="FFFFFF"/>
+          <w:lang w:val="en-US" w:eastAsia="zh-CN" w:bidi="ar"/>
+        </w:rPr>
+        <w:t>The author list, which we have collectively discussed and agreed upon, is </w:t>
+      </w:r>
+    </w:p>
+    <w:p>
+      <w:pPr>
+        <w:keepNext w:val="0"/>
+        <w:keepLines w:val="0"/>
+        <w:widowControl/>
+        <w:suppressLineNumbers w:val="0"/>
+        <w:shd w:val="clear" w:fill="FFFFFF"/>
+        <w:ind w:left="0" w:firstLine="0"/>
+        <w:jc w:val="left"/>
+        <w:rPr>
+          <w:rFonts w:hint="default" w:ascii="Arial" w:hAnsi="Arial" w:eastAsia="Arial" w:cs="Arial"/>
+          <w:i w:val="0"/>
+          <w:iCs w:val="0"/>
+          <w:caps w:val="0"/>
+          <w:color w:val="333333"/>
+          <w:spacing w:val="0"/>
+          <w:sz w:val="22"/>
+          <w:szCs w:val="22"/>
+        </w:rPr>
+      </w:pPr>
+    </w:p>
+    <w:p>
+      <w:pPr>
+        <w:keepNext w:val="0"/>
+        <w:keepLines w:val="0"/>
+        <w:widowControl/>
+        <w:numPr>
+          <w:ilvl w:val="0"/>
+          <w:numId w:val="1"/>
+        </w:numPr>
+        <w:suppressLineNumbers w:val="0"/>
+        <w:shd w:val="clear" w:fill="FFFFFF"/>
+        <w:ind w:left="0" w:firstLine="0"/>
+        <w:jc w:val="left"/>
+        <w:rPr>
+          <w:rFonts w:hint="default" w:ascii="Arial" w:hAnsi="Arial" w:eastAsia="Arial" w:cs="Arial"/>
+          <w:i w:val="0"/>
+          <w:iCs w:val="0"/>
+          <w:caps w:val="0"/>
+          <w:color w:val="333333"/>
+          <w:spacing w:val="0"/>
+          <w:kern w:val="0"/>
+          <w:sz w:val="22"/>
+          <w:szCs w:val="22"/>
+          <w:shd w:val="clear" w:fill="FFFFFF"/>
+          <w:lang w:val="en-US" w:eastAsia="zh-CN" w:bidi="ar"/>
+        </w:rPr>
+      </w:pPr>
+      <w:r>
+        <w:rPr>
+          <w:rFonts w:hint="default" w:ascii="Arial" w:hAnsi="Arial" w:eastAsia="Arial" w:cs="Arial"/>
+          <w:i w:val="0"/>
+          <w:iCs w:val="0"/>
+          <w:caps w:val="0"/>
+          <w:color w:val="333333"/>
+          <w:spacing w:val="0"/>
+          <w:kern w:val="0"/>
+          <w:sz w:val="22"/>
+          <w:szCs w:val="22"/>
+          <w:shd w:val="clear" w:fill="FFFFFF"/>
+          <w:lang w:val="en-US" w:eastAsia="zh-CN" w:bidi="ar"/>
+        </w:rPr>
+        <w:t>Tuobang Li, </w:t>
+      </w:r>
+    </w:p>
+    <w:p>
+      <w:pPr>
+        <w:keepNext w:val="0"/>
+        <w:keepLines w:val="0"/>
+        <w:widowControl/>
+        <w:numPr>
+          <w:ilvl w:val="0"/>
+          <w:numId w:val="1"/>
+        </w:numPr>
+        <w:suppressLineNumbers w:val="0"/>
+        <w:shd w:val="clear" w:fill="FFFFFF"/>
+        <w:ind w:left="0" w:leftChars="0" w:firstLine="0" w:firstLineChars="0"/>
+        <w:jc w:val="left"/>
+        <w:rPr>
+          <w:rFonts w:hint="default" w:ascii="Arial" w:hAnsi="Arial" w:eastAsia="Arial" w:cs="Arial"/>
+          <w:i w:val="0"/>
+          <w:iCs w:val="0"/>
+          <w:caps w:val="0"/>
+          <w:color w:val="333333"/>
+          <w:spacing w:val="0"/>
+          <w:kern w:val="0"/>
+          <w:sz w:val="22"/>
+          <w:szCs w:val="22"/>
+          <w:shd w:val="clear" w:fill="FFFFFF"/>
+          <w:lang w:val="en-US" w:eastAsia="zh-CN" w:bidi="ar"/>
+        </w:rPr>
+      </w:pPr>
+      <w:r>
+        <w:rPr>
+          <w:rFonts w:hint="default" w:ascii="Arial" w:hAnsi="Arial" w:eastAsia="Arial" w:cs="Arial"/>
+          <w:i w:val="0"/>
+          <w:iCs w:val="0"/>
+          <w:caps w:val="0"/>
+          <w:color w:val="333333"/>
+          <w:spacing w:val="0"/>
+          <w:kern w:val="0"/>
+          <w:sz w:val="22"/>
+          <w:szCs w:val="22"/>
+          <w:shd w:val="clear" w:fill="FFFFFF"/>
+          <w:lang w:val="en-US" w:eastAsia="zh-CN" w:bidi="ar"/>
+        </w:rPr>
+        <w:t>Song Mei, </w:t>
+      </w:r>
+    </w:p>
+    <w:p>
+      <w:pPr>
+        <w:keepNext w:val="0"/>
+        <w:keepLines w:val="0"/>
+        <w:widowControl/>
+        <w:numPr>
+          <w:ilvl w:val="0"/>
+          <w:numId w:val="1"/>
+        </w:numPr>
+        <w:suppressLineNumbers w:val="0"/>
+        <w:shd w:val="clear" w:fill="FFFFFF"/>
+        <w:ind w:left="0" w:leftChars="0" w:firstLine="0" w:firstLineChars="0"/>
+        <w:jc w:val="left"/>
+        <w:rPr>
+          <w:rFonts w:hint="default" w:ascii="Arial" w:hAnsi="Arial" w:eastAsia="Arial" w:cs="Arial"/>
+          <w:i w:val="0"/>
+          <w:iCs w:val="0"/>
+          <w:caps w:val="0"/>
+          <w:color w:val="333333"/>
+          <w:spacing w:val="0"/>
+          <w:sz w:val="22"/>
+          <w:szCs w:val="22"/>
+        </w:rPr>
+      </w:pPr>
+      <w:r>
+        <w:rPr>
+          <w:rFonts w:hint="default" w:ascii="Arial" w:hAnsi="Arial" w:eastAsia="Arial" w:cs="Arial"/>
+          <w:i w:val="0"/>
+          <w:iCs w:val="0"/>
+          <w:caps w:val="0"/>
+          <w:color w:val="333333"/>
+          <w:spacing w:val="0"/>
+          <w:kern w:val="0"/>
+          <w:sz w:val="22"/>
+          <w:szCs w:val="22"/>
+          <w:shd w:val="clear" w:fill="FFFFFF"/>
+          <w:lang w:val="en-US" w:eastAsia="zh-CN" w:bidi="ar"/>
+        </w:rPr>
+        <w:t>James Nuñez, </w:t>
+      </w:r>
+    </w:p>
+    <w:p>
+      <w:pPr>
+        <w:keepNext w:val="0"/>
+        <w:keepLines w:val="0"/>
+        <w:widowControl/>
+        <w:numPr>
+          <w:ilvl w:val="0"/>
+          <w:numId w:val="1"/>
+        </w:numPr>
+        <w:suppressLineNumbers w:val="0"/>
+        <w:shd w:val="clear" w:fill="FFFFFF"/>
+        <w:ind w:left="0" w:leftChars="0" w:firstLine="0" w:firstLineChars="0"/>
+        <w:jc w:val="left"/>
+        <w:rPr>
+          <w:rFonts w:hint="default" w:ascii="Arial" w:hAnsi="Arial" w:eastAsia="Arial" w:cs="Arial"/>
+          <w:i w:val="0"/>
+          <w:iCs w:val="0"/>
+          <w:caps w:val="0"/>
+          <w:color w:val="333333"/>
+          <w:spacing w:val="0"/>
+          <w:sz w:val="22"/>
+          <w:szCs w:val="22"/>
+        </w:rPr>
+      </w:pPr>
+      <w:r>
+        <w:rPr>
+          <w:rFonts w:hint="default" w:ascii="Arial" w:hAnsi="Arial" w:eastAsia="Arial" w:cs="Arial"/>
+          <w:i w:val="0"/>
+          <w:iCs w:val="0"/>
+          <w:caps w:val="0"/>
+          <w:color w:val="333333"/>
+          <w:spacing w:val="0"/>
+          <w:kern w:val="0"/>
+          <w:sz w:val="22"/>
+          <w:szCs w:val="22"/>
+          <w:shd w:val="clear" w:fill="FFFFFF"/>
+          <w:lang w:val="en-US" w:eastAsia="zh-CN" w:bidi="ar"/>
+        </w:rPr>
+        <w:t>Matthew Welch, </w:t>
+      </w:r>
+    </w:p>
+    <w:p>
+      <w:pPr>
+        <w:keepNext w:val="0"/>
+        <w:keepLines w:val="0"/>
+        <w:widowControl/>
+        <w:numPr>
+          <w:ilvl w:val="0"/>
+          <w:numId w:val="1"/>
+        </w:numPr>
+        <w:suppressLineNumbers w:val="0"/>
+        <w:shd w:val="clear" w:fill="FFFFFF"/>
+        <w:ind w:left="0" w:leftChars="0" w:firstLine="0" w:firstLineChars="0"/>
+        <w:jc w:val="left"/>
+        <w:rPr>
+          <w:rFonts w:hint="default" w:ascii="Arial" w:hAnsi="Arial" w:eastAsia="Arial" w:cs="Arial"/>
+          <w:i w:val="0"/>
+          <w:iCs w:val="0"/>
+          <w:caps w:val="0"/>
+          <w:color w:val="333333"/>
+          <w:spacing w:val="0"/>
+          <w:kern w:val="0"/>
+          <w:sz w:val="22"/>
+          <w:szCs w:val="22"/>
+          <w:shd w:val="clear" w:fill="FFFFFF"/>
+          <w:lang w:val="en-US" w:eastAsia="zh-CN" w:bidi="ar"/>
+        </w:rPr>
+      </w:pPr>
+      <w:r>
+        <w:rPr>
+          <w:rFonts w:hint="default" w:ascii="Arial" w:hAnsi="Arial" w:eastAsia="Arial" w:cs="Arial"/>
+          <w:i w:val="0"/>
+          <w:iCs w:val="0"/>
+          <w:caps w:val="0"/>
+          <w:color w:val="333333"/>
+          <w:spacing w:val="0"/>
+          <w:kern w:val="0"/>
+          <w:sz w:val="22"/>
+          <w:szCs w:val="22"/>
+          <w:shd w:val="clear" w:fill="FFFFFF"/>
+          <w:lang w:val="en-US" w:eastAsia="zh-CN" w:bidi="ar"/>
+        </w:rPr>
+        <w:t>Nikita Zhivotovskiy, </w:t>
+      </w:r>
+    </w:p>
+    <w:p>
+      <w:pPr>
+        <w:keepNext w:val="0"/>
+        <w:keepLines w:val="0"/>
+        <w:widowControl/>
+        <w:numPr>
+          <w:ilvl w:val="0"/>
+          <w:numId w:val="1"/>
+        </w:numPr>
+        <w:suppressLineNumbers w:val="0"/>
+        <w:shd w:val="clear" w:fill="FFFFFF"/>
+        <w:ind w:left="0" w:leftChars="0" w:firstLine="0" w:firstLineChars="0"/>
+        <w:jc w:val="left"/>
+        <w:rPr>
+          <w:rFonts w:hint="default" w:ascii="Arial" w:hAnsi="Arial" w:eastAsia="Arial" w:cs="Arial"/>
+          <w:i w:val="0"/>
+          <w:iCs w:val="0"/>
+          <w:caps w:val="0"/>
+          <w:color w:val="333333"/>
+          <w:spacing w:val="0"/>
+          <w:kern w:val="0"/>
+          <w:sz w:val="22"/>
+          <w:szCs w:val="22"/>
+          <w:shd w:val="clear" w:fill="FFFFFF"/>
+          <w:lang w:val="en-US" w:eastAsia="zh-CN" w:bidi="ar"/>
+        </w:rPr>
+      </w:pPr>
+      <w:r>
+        <w:rPr>
+          <w:rFonts w:hint="default" w:ascii="Arial" w:hAnsi="Arial" w:eastAsia="Arial" w:cs="Arial"/>
+          <w:i w:val="0"/>
+          <w:iCs w:val="0"/>
+          <w:caps w:val="0"/>
+          <w:color w:val="333333"/>
+          <w:spacing w:val="0"/>
+          <w:kern w:val="0"/>
+          <w:sz w:val="22"/>
+          <w:szCs w:val="22"/>
+          <w:shd w:val="clear" w:fill="FFFFFF"/>
+          <w:lang w:val="en-US" w:eastAsia="zh-CN" w:bidi="ar"/>
+        </w:rPr>
+        <w:t>David H. Raulet</w:t>
+      </w:r>
+    </w:p>
+    <w:p>
+      <w:pPr>
+        <w:keepNext w:val="0"/>
+        <w:keepLines w:val="0"/>
+        <w:widowControl/>
+        <w:numPr>
+          <w:ilvl w:val="0"/>
+          <w:numId w:val="1"/>
+        </w:numPr>
+        <w:suppressLineNumbers w:val="0"/>
+        <w:shd w:val="clear" w:fill="FFFFFF"/>
+        <w:ind w:left="0" w:leftChars="0" w:firstLine="0" w:firstLineChars="0"/>
+        <w:jc w:val="left"/>
+        <w:rPr>
+          <w:rFonts w:hint="default" w:ascii="Arial" w:hAnsi="Arial" w:eastAsia="Arial" w:cs="Arial"/>
+          <w:i w:val="0"/>
+          <w:iCs w:val="0"/>
+          <w:caps w:val="0"/>
+          <w:color w:val="333333"/>
+          <w:spacing w:val="0"/>
+          <w:sz w:val="22"/>
+          <w:szCs w:val="22"/>
+        </w:rPr>
+      </w:pPr>
+      <w:r>
+        <w:rPr>
+          <w:rFonts w:hint="default" w:ascii="Arial" w:hAnsi="Arial" w:eastAsia="Arial" w:cs="Arial"/>
+          <w:i w:val="0"/>
+          <w:iCs w:val="0"/>
+          <w:caps w:val="0"/>
+          <w:color w:val="333333"/>
+          <w:spacing w:val="0"/>
+          <w:kern w:val="0"/>
+          <w:sz w:val="22"/>
+          <w:szCs w:val="22"/>
+          <w:shd w:val="clear" w:fill="FFFFFF"/>
+          <w:lang w:val="en-US" w:eastAsia="zh-CN" w:bidi="ar"/>
+        </w:rPr>
+        <w:t>Sandrine Dudoit, </w:t>
+      </w:r>
+    </w:p>
+    <w:p>
+      <w:pPr>
+        <w:keepNext w:val="0"/>
+        <w:keepLines w:val="0"/>
+        <w:widowControl/>
+        <w:numPr>
+          <w:ilvl w:val="0"/>
+          <w:numId w:val="1"/>
+        </w:numPr>
+        <w:suppressLineNumbers w:val="0"/>
+        <w:shd w:val="clear" w:fill="FFFFFF"/>
+        <w:ind w:left="0" w:leftChars="0" w:firstLine="0" w:firstLineChars="0"/>
+        <w:jc w:val="left"/>
+        <w:rPr>
+          <w:rFonts w:hint="default" w:ascii="Arial" w:hAnsi="Arial" w:eastAsia="Arial" w:cs="Arial"/>
+          <w:i w:val="0"/>
+          <w:iCs w:val="0"/>
+          <w:caps w:val="0"/>
+          <w:color w:val="333333"/>
+          <w:spacing w:val="0"/>
+          <w:sz w:val="22"/>
+          <w:szCs w:val="22"/>
+        </w:rPr>
+      </w:pPr>
+      <w:r>
+        <w:rPr>
+          <w:rFonts w:hint="default" w:ascii="Arial" w:hAnsi="Arial" w:eastAsia="Arial" w:cs="Arial"/>
+          <w:i w:val="0"/>
+          <w:iCs w:val="0"/>
+          <w:caps w:val="0"/>
+          <w:color w:val="333333"/>
+          <w:spacing w:val="0"/>
+          <w:kern w:val="0"/>
+          <w:sz w:val="22"/>
+          <w:szCs w:val="22"/>
+          <w:shd w:val="clear" w:fill="FFFFFF"/>
+          <w:lang w:val="en-US" w:eastAsia="zh-CN" w:bidi="ar"/>
+        </w:rPr>
+        <w:t>Mo</w:t>
       </w:r>
       <w:bookmarkStart w:id="0" w:name="_GoBack"/>
       <w:bookmarkEnd w:id="0"/>
@@ -135,471 +571,89 @@
           <w:shd w:val="clear" w:fill="FFFFFF"/>
           <w:lang w:val="en-US" w:eastAsia="zh-CN" w:bidi="ar"/>
         </w:rPr>
-        <w:t xml:space="preserve"> I am reaching out to confirm the author list.</w:t>
-      </w:r>
-    </w:p>
-    <w:p>
-      <w:pPr>
-        <w:keepNext w:val="0"/>
-        <w:keepLines w:val="0"/>
-        <w:widowControl/>
-        <w:suppressLineNumbers w:val="0"/>
-        <w:shd w:val="clear" w:fill="FFFFFF"/>
-        <w:ind w:left="0" w:firstLine="0"/>
-        <w:jc w:val="left"/>
-        <w:rPr>
-          <w:rFonts w:hint="default" w:ascii="Arial" w:hAnsi="Arial" w:eastAsia="Arial" w:cs="Arial"/>
-          <w:i w:val="0"/>
-          <w:iCs w:val="0"/>
-          <w:caps w:val="0"/>
-          <w:color w:val="333333"/>
-          <w:spacing w:val="0"/>
-          <w:sz w:val="22"/>
-          <w:szCs w:val="22"/>
-        </w:rPr>
-      </w:pPr>
-    </w:p>
-    <w:p>
-      <w:pPr>
-        <w:keepNext w:val="0"/>
-        <w:keepLines w:val="0"/>
-        <w:widowControl/>
-        <w:suppressLineNumbers w:val="0"/>
-        <w:shd w:val="clear" w:fill="FFFFFF"/>
-        <w:ind w:left="0" w:firstLine="0"/>
-        <w:jc w:val="left"/>
-        <w:rPr>
-          <w:rFonts w:hint="default" w:ascii="Arial" w:hAnsi="Arial" w:eastAsia="Arial" w:cs="Arial"/>
-          <w:i w:val="0"/>
-          <w:iCs w:val="0"/>
-          <w:caps w:val="0"/>
-          <w:color w:val="333333"/>
-          <w:spacing w:val="0"/>
-          <w:sz w:val="22"/>
-          <w:szCs w:val="22"/>
-        </w:rPr>
-      </w:pPr>
-      <w:r>
-        <w:rPr>
-          <w:rFonts w:hint="default" w:ascii="Arial" w:hAnsi="Arial" w:eastAsia="Arial" w:cs="Arial"/>
-          <w:i w:val="0"/>
-          <w:iCs w:val="0"/>
-          <w:caps w:val="0"/>
-          <w:color w:val="333333"/>
-          <w:spacing w:val="0"/>
-          <w:kern w:val="0"/>
-          <w:sz w:val="22"/>
-          <w:szCs w:val="22"/>
-          <w:shd w:val="clear" w:fill="FFFFFF"/>
-          <w:lang w:val="en-US" w:eastAsia="zh-CN" w:bidi="ar"/>
-        </w:rPr>
-        <w:t>The author list, which we have collectively discussed and agreed upon, is </w:t>
-      </w:r>
-    </w:p>
-    <w:p>
-      <w:pPr>
-        <w:keepNext w:val="0"/>
-        <w:keepLines w:val="0"/>
-        <w:widowControl/>
-        <w:suppressLineNumbers w:val="0"/>
-        <w:shd w:val="clear" w:fill="FFFFFF"/>
-        <w:ind w:left="0" w:firstLine="0"/>
-        <w:jc w:val="left"/>
-        <w:rPr>
-          <w:rFonts w:hint="default" w:ascii="Arial" w:hAnsi="Arial" w:eastAsia="Arial" w:cs="Arial"/>
-          <w:i w:val="0"/>
-          <w:iCs w:val="0"/>
-          <w:caps w:val="0"/>
-          <w:color w:val="333333"/>
-          <w:spacing w:val="0"/>
-          <w:sz w:val="22"/>
-          <w:szCs w:val="22"/>
-        </w:rPr>
-      </w:pPr>
-    </w:p>
-    <w:p>
-      <w:pPr>
-        <w:keepNext w:val="0"/>
-        <w:keepLines w:val="0"/>
-        <w:widowControl/>
-        <w:suppressLineNumbers w:val="0"/>
-        <w:shd w:val="clear" w:fill="FFFFFF"/>
-        <w:ind w:left="0" w:firstLine="0"/>
-        <w:jc w:val="left"/>
-        <w:rPr>
-          <w:rFonts w:hint="default" w:ascii="Arial" w:hAnsi="Arial" w:eastAsia="Arial" w:cs="Arial"/>
-          <w:i w:val="0"/>
-          <w:iCs w:val="0"/>
-          <w:caps w:val="0"/>
-          <w:color w:val="333333"/>
-          <w:spacing w:val="0"/>
-          <w:sz w:val="22"/>
-          <w:szCs w:val="22"/>
-        </w:rPr>
-      </w:pPr>
-      <w:r>
-        <w:rPr>
-          <w:rFonts w:hint="default" w:ascii="Arial" w:hAnsi="Arial" w:eastAsia="Arial" w:cs="Arial"/>
-          <w:i w:val="0"/>
-          <w:iCs w:val="0"/>
-          <w:caps w:val="0"/>
-          <w:color w:val="333333"/>
-          <w:spacing w:val="0"/>
-          <w:kern w:val="0"/>
-          <w:sz w:val="22"/>
-          <w:szCs w:val="22"/>
-          <w:shd w:val="clear" w:fill="FFFFFF"/>
-          <w:lang w:val="en-US" w:eastAsia="zh-CN" w:bidi="ar"/>
-        </w:rPr>
-        <w:t>1.Tuobang Li, </w:t>
-      </w:r>
-    </w:p>
-    <w:p>
-      <w:pPr>
-        <w:keepNext w:val="0"/>
-        <w:keepLines w:val="0"/>
-        <w:widowControl/>
-        <w:suppressLineNumbers w:val="0"/>
-        <w:shd w:val="clear" w:fill="FFFFFF"/>
-        <w:ind w:left="0" w:firstLine="0"/>
-        <w:jc w:val="left"/>
-        <w:rPr>
-          <w:rFonts w:hint="default" w:ascii="Arial" w:hAnsi="Arial" w:eastAsia="Arial" w:cs="Arial"/>
-          <w:i w:val="0"/>
-          <w:iCs w:val="0"/>
-          <w:caps w:val="0"/>
-          <w:color w:val="333333"/>
-          <w:spacing w:val="0"/>
-          <w:sz w:val="22"/>
-          <w:szCs w:val="22"/>
-        </w:rPr>
-      </w:pPr>
-      <w:r>
-        <w:rPr>
-          <w:rFonts w:hint="default" w:ascii="Arial" w:hAnsi="Arial" w:eastAsia="Arial" w:cs="Arial"/>
-          <w:i w:val="0"/>
-          <w:iCs w:val="0"/>
-          <w:caps w:val="0"/>
-          <w:color w:val="333333"/>
-          <w:spacing w:val="0"/>
-          <w:kern w:val="0"/>
-          <w:sz w:val="22"/>
-          <w:szCs w:val="22"/>
-          <w:shd w:val="clear" w:fill="FFFFFF"/>
-          <w:lang w:val="en-US" w:eastAsia="zh-CN" w:bidi="ar"/>
-        </w:rPr>
-        <w:t>2.James Nuñez, </w:t>
-      </w:r>
-    </w:p>
-    <w:p>
-      <w:pPr>
-        <w:keepNext w:val="0"/>
-        <w:keepLines w:val="0"/>
-        <w:widowControl/>
-        <w:suppressLineNumbers w:val="0"/>
-        <w:shd w:val="clear" w:fill="FFFFFF"/>
-        <w:ind w:left="0" w:firstLine="0"/>
-        <w:jc w:val="left"/>
-        <w:rPr>
-          <w:rFonts w:hint="default" w:ascii="Arial" w:hAnsi="Arial" w:eastAsia="Arial" w:cs="Arial"/>
-          <w:i w:val="0"/>
-          <w:iCs w:val="0"/>
-          <w:caps w:val="0"/>
-          <w:color w:val="333333"/>
-          <w:spacing w:val="0"/>
-          <w:sz w:val="22"/>
-          <w:szCs w:val="22"/>
-        </w:rPr>
-      </w:pPr>
-      <w:r>
-        <w:rPr>
-          <w:rFonts w:hint="default" w:ascii="Arial" w:hAnsi="Arial" w:eastAsia="Arial" w:cs="Arial"/>
-          <w:i w:val="0"/>
-          <w:iCs w:val="0"/>
-          <w:caps w:val="0"/>
-          <w:color w:val="333333"/>
-          <w:spacing w:val="0"/>
-          <w:kern w:val="0"/>
-          <w:sz w:val="22"/>
-          <w:szCs w:val="22"/>
-          <w:shd w:val="clear" w:fill="FFFFFF"/>
-          <w:lang w:val="en-US" w:eastAsia="zh-CN" w:bidi="ar"/>
-        </w:rPr>
-        <w:t>3.Song Mei, </w:t>
-      </w:r>
-    </w:p>
-    <w:p>
-      <w:pPr>
-        <w:keepNext w:val="0"/>
-        <w:keepLines w:val="0"/>
-        <w:widowControl/>
-        <w:suppressLineNumbers w:val="0"/>
-        <w:shd w:val="clear" w:fill="FFFFFF"/>
-        <w:ind w:left="0" w:firstLine="0"/>
-        <w:jc w:val="left"/>
-        <w:rPr>
-          <w:rFonts w:hint="default" w:ascii="Arial" w:hAnsi="Arial" w:eastAsia="Arial" w:cs="Arial"/>
-          <w:i w:val="0"/>
-          <w:iCs w:val="0"/>
-          <w:caps w:val="0"/>
-          <w:color w:val="333333"/>
-          <w:spacing w:val="0"/>
-          <w:sz w:val="22"/>
-          <w:szCs w:val="22"/>
-        </w:rPr>
-      </w:pPr>
-      <w:r>
-        <w:rPr>
-          <w:rFonts w:hint="default" w:ascii="Arial" w:hAnsi="Arial" w:eastAsia="Arial" w:cs="Arial"/>
-          <w:i w:val="0"/>
-          <w:iCs w:val="0"/>
-          <w:caps w:val="0"/>
-          <w:color w:val="333333"/>
-          <w:spacing w:val="0"/>
-          <w:kern w:val="0"/>
-          <w:sz w:val="22"/>
-          <w:szCs w:val="22"/>
-          <w:shd w:val="clear" w:fill="FFFFFF"/>
-          <w:lang w:val="en-US" w:eastAsia="zh-CN" w:bidi="ar"/>
-        </w:rPr>
-        <w:t>4.Matthew Welch, </w:t>
-      </w:r>
-    </w:p>
-    <w:p>
-      <w:pPr>
-        <w:keepNext w:val="0"/>
-        <w:keepLines w:val="0"/>
-        <w:widowControl/>
-        <w:suppressLineNumbers w:val="0"/>
-        <w:shd w:val="clear" w:fill="FFFFFF"/>
-        <w:ind w:left="0" w:firstLine="0"/>
-        <w:jc w:val="left"/>
-        <w:rPr>
-          <w:rFonts w:hint="default" w:ascii="Arial" w:hAnsi="Arial" w:eastAsia="Arial" w:cs="Arial"/>
-          <w:i w:val="0"/>
-          <w:iCs w:val="0"/>
-          <w:caps w:val="0"/>
-          <w:color w:val="333333"/>
-          <w:spacing w:val="0"/>
-          <w:sz w:val="22"/>
-          <w:szCs w:val="22"/>
-        </w:rPr>
-      </w:pPr>
-      <w:r>
-        <w:rPr>
-          <w:rFonts w:hint="default" w:ascii="Arial" w:hAnsi="Arial" w:eastAsia="Arial" w:cs="Arial"/>
-          <w:i w:val="0"/>
-          <w:iCs w:val="0"/>
-          <w:caps w:val="0"/>
-          <w:color w:val="333333"/>
-          <w:spacing w:val="0"/>
-          <w:kern w:val="0"/>
-          <w:sz w:val="22"/>
-          <w:szCs w:val="22"/>
-          <w:shd w:val="clear" w:fill="FFFFFF"/>
-          <w:lang w:val="en-US" w:eastAsia="zh-CN" w:bidi="ar"/>
-        </w:rPr>
-        <w:t>5.Nikita Zhivotovskiy, </w:t>
-      </w:r>
-    </w:p>
-    <w:p>
-      <w:pPr>
-        <w:keepNext w:val="0"/>
-        <w:keepLines w:val="0"/>
-        <w:widowControl/>
-        <w:suppressLineNumbers w:val="0"/>
-        <w:shd w:val="clear" w:fill="FFFFFF"/>
-        <w:ind w:left="0" w:firstLine="0"/>
-        <w:jc w:val="left"/>
-        <w:rPr>
-          <w:rFonts w:hint="default" w:ascii="Arial" w:hAnsi="Arial" w:eastAsia="Arial" w:cs="Arial"/>
-          <w:i w:val="0"/>
-          <w:iCs w:val="0"/>
-          <w:caps w:val="0"/>
-          <w:color w:val="333333"/>
-          <w:spacing w:val="0"/>
-          <w:sz w:val="22"/>
-          <w:szCs w:val="22"/>
-        </w:rPr>
-      </w:pPr>
-      <w:r>
-        <w:rPr>
-          <w:rFonts w:hint="default" w:ascii="Arial" w:hAnsi="Arial" w:eastAsia="Arial" w:cs="Arial"/>
-          <w:i w:val="0"/>
-          <w:iCs w:val="0"/>
-          <w:caps w:val="0"/>
-          <w:color w:val="333333"/>
-          <w:spacing w:val="0"/>
-          <w:kern w:val="0"/>
-          <w:sz w:val="22"/>
-          <w:szCs w:val="22"/>
-          <w:shd w:val="clear" w:fill="FFFFFF"/>
-          <w:lang w:val="en-US" w:eastAsia="zh-CN" w:bidi="ar"/>
-        </w:rPr>
-        <w:t>6.Sandrine Dudoit, </w:t>
-      </w:r>
-    </w:p>
-    <w:p>
-      <w:pPr>
-        <w:keepNext w:val="0"/>
-        <w:keepLines w:val="0"/>
-        <w:widowControl/>
-        <w:suppressLineNumbers w:val="0"/>
-        <w:shd w:val="clear" w:fill="FFFFFF"/>
-        <w:ind w:left="0" w:firstLine="0"/>
-        <w:jc w:val="left"/>
-        <w:rPr>
-          <w:rFonts w:hint="default" w:ascii="Arial" w:hAnsi="Arial" w:eastAsia="Arial" w:cs="Arial"/>
-          <w:i w:val="0"/>
-          <w:iCs w:val="0"/>
-          <w:caps w:val="0"/>
-          <w:color w:val="333333"/>
-          <w:spacing w:val="0"/>
-          <w:sz w:val="22"/>
-          <w:szCs w:val="22"/>
-        </w:rPr>
-      </w:pPr>
-      <w:r>
-        <w:rPr>
-          <w:rFonts w:hint="default" w:ascii="Arial" w:hAnsi="Arial" w:eastAsia="Arial" w:cs="Arial"/>
-          <w:i w:val="0"/>
-          <w:iCs w:val="0"/>
-          <w:caps w:val="0"/>
-          <w:color w:val="333333"/>
-          <w:spacing w:val="0"/>
-          <w:kern w:val="0"/>
-          <w:sz w:val="22"/>
-          <w:szCs w:val="22"/>
-          <w:shd w:val="clear" w:fill="FFFFFF"/>
-          <w:lang w:val="en-US" w:eastAsia="zh-CN" w:bidi="ar"/>
-        </w:rPr>
-        <w:t>7.Mohammad R. K. Mofrad, </w:t>
-      </w:r>
-    </w:p>
-    <w:p>
-      <w:pPr>
-        <w:keepNext w:val="0"/>
-        <w:keepLines w:val="0"/>
-        <w:widowControl/>
-        <w:suppressLineNumbers w:val="0"/>
-        <w:shd w:val="clear" w:fill="FFFFFF"/>
-        <w:ind w:left="0" w:firstLine="0"/>
-        <w:jc w:val="left"/>
-        <w:rPr>
-          <w:rFonts w:hint="default" w:ascii="Arial" w:hAnsi="Arial" w:eastAsia="Arial" w:cs="Arial"/>
-          <w:i w:val="0"/>
-          <w:iCs w:val="0"/>
-          <w:caps w:val="0"/>
-          <w:color w:val="333333"/>
-          <w:spacing w:val="0"/>
-          <w:sz w:val="22"/>
-          <w:szCs w:val="22"/>
-        </w:rPr>
-      </w:pPr>
-      <w:r>
-        <w:rPr>
-          <w:rFonts w:hint="default" w:ascii="Arial" w:hAnsi="Arial" w:eastAsia="Arial" w:cs="Arial"/>
-          <w:i w:val="0"/>
-          <w:iCs w:val="0"/>
-          <w:caps w:val="0"/>
-          <w:color w:val="333333"/>
-          <w:spacing w:val="0"/>
-          <w:kern w:val="0"/>
-          <w:sz w:val="22"/>
-          <w:szCs w:val="22"/>
-          <w:shd w:val="clear" w:fill="FFFFFF"/>
-          <w:lang w:val="en-US" w:eastAsia="zh-CN" w:bidi="ar"/>
-        </w:rPr>
-        <w:t>8.Adrián González-Casanova, </w:t>
-      </w:r>
-    </w:p>
-    <w:p>
-      <w:pPr>
-        <w:keepNext w:val="0"/>
-        <w:keepLines w:val="0"/>
-        <w:widowControl/>
-        <w:suppressLineNumbers w:val="0"/>
-        <w:shd w:val="clear" w:fill="FFFFFF"/>
-        <w:ind w:left="0" w:firstLine="0"/>
-        <w:jc w:val="left"/>
-        <w:rPr>
-          <w:rFonts w:ascii="Arial" w:hAnsi="Arial" w:eastAsia="Arial" w:cs="Arial"/>
-          <w:i w:val="0"/>
-          <w:iCs w:val="0"/>
-          <w:caps w:val="0"/>
-          <w:color w:val="333333"/>
-          <w:spacing w:val="0"/>
-          <w:sz w:val="22"/>
-          <w:szCs w:val="22"/>
-          <w:shd w:val="clear" w:fill="FFFFFF"/>
-        </w:rPr>
-      </w:pPr>
-      <w:r>
-        <w:rPr>
-          <w:rFonts w:hint="default" w:ascii="Arial" w:hAnsi="Arial" w:eastAsia="Arial" w:cs="Arial"/>
-          <w:i w:val="0"/>
-          <w:iCs w:val="0"/>
-          <w:caps w:val="0"/>
-          <w:color w:val="333333"/>
-          <w:spacing w:val="0"/>
-          <w:kern w:val="0"/>
-          <w:sz w:val="22"/>
-          <w:szCs w:val="22"/>
-          <w:shd w:val="clear" w:fill="FFFFFF"/>
-          <w:lang w:val="en-US" w:eastAsia="zh-CN" w:bidi="ar"/>
-        </w:rPr>
-        <w:t>9,</w:t>
-      </w:r>
-      <w:r>
-        <w:rPr>
-          <w:rFonts w:ascii="Arial" w:hAnsi="Arial" w:eastAsia="Arial" w:cs="Arial"/>
-          <w:i w:val="0"/>
-          <w:iCs w:val="0"/>
-          <w:caps w:val="0"/>
-          <w:color w:val="333333"/>
-          <w:spacing w:val="0"/>
-          <w:sz w:val="22"/>
-          <w:szCs w:val="22"/>
-          <w:shd w:val="clear" w:fill="FFFFFF"/>
-        </w:rPr>
-        <w:t>David H. Raulet</w:t>
-      </w:r>
-    </w:p>
-    <w:p>
-      <w:pPr>
-        <w:keepNext w:val="0"/>
-        <w:keepLines w:val="0"/>
-        <w:widowControl/>
-        <w:suppressLineNumbers w:val="0"/>
-        <w:shd w:val="clear" w:fill="FFFFFF"/>
-        <w:ind w:left="0" w:firstLine="0"/>
-        <w:jc w:val="left"/>
-        <w:rPr>
-          <w:rFonts w:hint="default" w:ascii="Arial" w:hAnsi="Arial" w:eastAsia="Arial" w:cs="Arial"/>
-          <w:i w:val="0"/>
-          <w:iCs w:val="0"/>
-          <w:caps w:val="0"/>
-          <w:color w:val="333333"/>
-          <w:spacing w:val="0"/>
-          <w:sz w:val="22"/>
-          <w:szCs w:val="22"/>
-        </w:rPr>
-      </w:pPr>
-      <w:r>
-        <w:rPr>
-          <w:rFonts w:hint="default" w:ascii="Arial" w:hAnsi="Arial" w:eastAsia="Arial" w:cs="Arial"/>
-          <w:i w:val="0"/>
-          <w:iCs w:val="0"/>
-          <w:caps w:val="0"/>
-          <w:color w:val="333333"/>
-          <w:spacing w:val="0"/>
-          <w:kern w:val="0"/>
-          <w:sz w:val="22"/>
-          <w:szCs w:val="22"/>
-          <w:shd w:val="clear" w:fill="FFFFFF"/>
-          <w:lang w:val="en-US" w:eastAsia="zh-CN" w:bidi="ar"/>
-        </w:rPr>
-        <w:t>10.Stella Yu</w:t>
+        <w:t>hammad R. K. Mofrad, </w:t>
+      </w:r>
+    </w:p>
+    <w:p>
+      <w:pPr>
+        <w:keepNext w:val="0"/>
+        <w:keepLines w:val="0"/>
+        <w:widowControl/>
+        <w:numPr>
+          <w:ilvl w:val="0"/>
+          <w:numId w:val="1"/>
+        </w:numPr>
+        <w:suppressLineNumbers w:val="0"/>
+        <w:shd w:val="clear" w:fill="FFFFFF"/>
+        <w:ind w:left="0" w:leftChars="0" w:firstLine="0" w:firstLineChars="0"/>
+        <w:jc w:val="left"/>
+        <w:rPr>
+          <w:rFonts w:hint="default" w:ascii="Arial" w:hAnsi="Arial" w:eastAsia="Arial" w:cs="Arial"/>
+          <w:i w:val="0"/>
+          <w:iCs w:val="0"/>
+          <w:caps w:val="0"/>
+          <w:color w:val="333333"/>
+          <w:spacing w:val="0"/>
+          <w:sz w:val="22"/>
+          <w:szCs w:val="22"/>
+        </w:rPr>
+      </w:pPr>
+      <w:r>
+        <w:rPr>
+          <w:rFonts w:hint="default" w:ascii="Arial" w:hAnsi="Arial" w:eastAsia="Arial" w:cs="Arial"/>
+          <w:i w:val="0"/>
+          <w:iCs w:val="0"/>
+          <w:caps w:val="0"/>
+          <w:color w:val="333333"/>
+          <w:spacing w:val="0"/>
+          <w:kern w:val="0"/>
+          <w:sz w:val="22"/>
+          <w:szCs w:val="22"/>
+          <w:shd w:val="clear" w:fill="FFFFFF"/>
+          <w:lang w:val="en-US" w:eastAsia="zh-CN" w:bidi="ar"/>
+        </w:rPr>
+        <w:t>Adrián González-Casanova, </w:t>
+      </w:r>
+    </w:p>
+    <w:p>
+      <w:pPr>
+        <w:keepNext w:val="0"/>
+        <w:keepLines w:val="0"/>
+        <w:widowControl/>
+        <w:numPr>
+          <w:ilvl w:val="0"/>
+          <w:numId w:val="1"/>
+        </w:numPr>
+        <w:suppressLineNumbers w:val="0"/>
+        <w:shd w:val="clear" w:fill="FFFFFF"/>
+        <w:ind w:left="0" w:leftChars="0" w:firstLine="0" w:firstLineChars="0"/>
+        <w:jc w:val="left"/>
+        <w:rPr>
+          <w:rFonts w:hint="default" w:ascii="Arial" w:hAnsi="Arial" w:eastAsia="Arial" w:cs="Arial"/>
+          <w:i w:val="0"/>
+          <w:iCs w:val="0"/>
+          <w:caps w:val="0"/>
+          <w:color w:val="333333"/>
+          <w:spacing w:val="0"/>
+          <w:sz w:val="22"/>
+          <w:szCs w:val="22"/>
+        </w:rPr>
+      </w:pPr>
+      <w:r>
+        <w:rPr>
+          <w:rFonts w:hint="default" w:ascii="Arial" w:hAnsi="Arial" w:eastAsia="Arial" w:cs="Arial"/>
+          <w:i w:val="0"/>
+          <w:iCs w:val="0"/>
+          <w:caps w:val="0"/>
+          <w:color w:val="333333"/>
+          <w:spacing w:val="0"/>
+          <w:kern w:val="0"/>
+          <w:sz w:val="22"/>
+          <w:szCs w:val="22"/>
+          <w:shd w:val="clear" w:fill="FFFFFF"/>
+          <w:lang w:val="en-US" w:eastAsia="zh-CN" w:bidi="ar"/>
+        </w:rPr>
+        <w:t>Stella Yu</w:t>
       </w:r>
     </w:p>
     <w:p>
@@ -908,6 +962,30 @@
     </w:sectPr>
   </w:body>
 </w:document>
+</file>
+
+<file path=word/numbering.xml><?xml version="1.0" encoding="utf-8"?>
+<w:numbering xmlns:wpc="http://schemas.microsoft.com/office/word/2010/wordprocessingCanvas" xmlns:mc="http://schemas.openxmlformats.org/markup-compatibility/2006" xmlns:o="urn:schemas-microsoft-com:office:office" xmlns:r="http://schemas.openxmlformats.org/officeDocument/2006/relationships" xmlns:m="http://schemas.openxmlformats.org/officeDocument/2006/math" xmlns:v="urn:schemas-microsoft-com:vml" xmlns:wp14="http://schemas.microsoft.com/office/word/2010/wordprocessingDrawing" xmlns:wp="http://schemas.openxmlformats.org/drawingml/2006/wordprocessingDrawing" xmlns:w10="urn:schemas-microsoft-com:office:word" xmlns:w="http://schemas.openxmlformats.org/wordprocessingml/2006/main" xmlns:w14="http://schemas.microsoft.com/office/word/2010/wordml" xmlns:wpg="http://schemas.microsoft.com/office/word/2010/wordprocessingGroup" xmlns:wpi="http://schemas.microsoft.com/office/word/2010/wordprocessingInk" xmlns:wne="http://schemas.microsoft.com/office/word/2006/wordml" xmlns:wps="http://schemas.microsoft.com/office/word/2010/wordprocessingShape" xmlns:wpsCustomData="http://www.wps.cn/officeDocument/2013/wpsCustomData" mc:Ignorable="w14 wp14">
+  <w:abstractNum w:abstractNumId="0">
+    <w:nsid w:val="12198A1E"/>
+    <w:multiLevelType w:val="singleLevel"/>
+    <w:tmpl w:val="12198A1E"/>
+    <w:lvl w:ilvl="0" w:tentative="0">
+      <w:start w:val="1"/>
+      <w:numFmt w:val="decimal"/>
+      <w:lvlText w:val="%1."/>
+      <w:lvlJc w:val="left"/>
+      <w:pPr>
+        <w:tabs>
+          <w:tab w:val="left" w:pos="312"/>
+        </w:tabs>
+      </w:pPr>
+    </w:lvl>
+  </w:abstractNum>
+  <w:num w:numId="1">
+    <w:abstractNumId w:val="0"/>
+  </w:num>
+</w:numbering>
 </file>
 
 <file path=word/styles.xml><?xml version="1.0" encoding="utf-8"?>

--- a/confirmationemail_MD.docx
+++ b/confirmationemail_MD.docx
@@ -280,28 +280,27 @@
           <w:caps w:val="0"/>
           <w:color w:val="333333"/>
           <w:spacing w:val="0"/>
-          <w:kern w:val="0"/>
-          <w:sz w:val="22"/>
-          <w:szCs w:val="22"/>
-          <w:shd w:val="clear" w:fill="FFFFFF"/>
-          <w:lang w:val="en-US" w:eastAsia="zh-CN" w:bidi="ar"/>
-        </w:rPr>
-      </w:pPr>
-      <w:r>
-        <w:rPr>
-          <w:rFonts w:hint="default" w:ascii="Arial" w:hAnsi="Arial" w:eastAsia="Arial" w:cs="Arial"/>
-          <w:i w:val="0"/>
-          <w:iCs w:val="0"/>
-          <w:caps w:val="0"/>
-          <w:color w:val="333333"/>
-          <w:spacing w:val="0"/>
-          <w:kern w:val="0"/>
-          <w:sz w:val="22"/>
-          <w:szCs w:val="22"/>
-          <w:shd w:val="clear" w:fill="FFFFFF"/>
-          <w:lang w:val="en-US" w:eastAsia="zh-CN" w:bidi="ar"/>
-        </w:rPr>
-        <w:t>Song Mei, </w:t>
+          <w:sz w:val="22"/>
+          <w:szCs w:val="22"/>
+        </w:rPr>
+      </w:pPr>
+      <w:bookmarkStart w:id="0" w:name="_GoBack"/>
+      <w:bookmarkEnd w:id="0"/>
+      <w:r>
+        <w:rPr>
+          <w:rFonts w:hint="default" w:ascii="Arial" w:hAnsi="Arial" w:eastAsia="Arial" w:cs="Arial"/>
+          <w:i w:val="0"/>
+          <w:iCs w:val="0"/>
+          <w:caps w:val="0"/>
+          <w:color w:val="333333"/>
+          <w:spacing w:val="0"/>
+          <w:kern w:val="0"/>
+          <w:sz w:val="22"/>
+          <w:szCs w:val="22"/>
+          <w:shd w:val="clear" w:fill="FFFFFF"/>
+          <w:lang w:val="en-US" w:eastAsia="zh-CN" w:bidi="ar"/>
+        </w:rPr>
+        <w:t>James Nuñez, </w:t>
       </w:r>
     </w:p>
     <w:p>
@@ -342,7 +341,7 @@
           <w:shd w:val="clear" w:fill="FFFFFF"/>
           <w:lang w:val="en-US" w:eastAsia="zh-CN" w:bidi="ar"/>
         </w:rPr>
-        <w:t>James Nuñez, </w:t>
+        <w:t>Matthew Welch, </w:t>
       </w:r>
     </w:p>
     <w:p>
@@ -365,25 +364,28 @@
           <w:caps w:val="0"/>
           <w:color w:val="333333"/>
           <w:spacing w:val="0"/>
-          <w:sz w:val="22"/>
-          <w:szCs w:val="22"/>
-        </w:rPr>
-      </w:pPr>
-      <w:r>
-        <w:rPr>
-          <w:rFonts w:hint="default" w:ascii="Arial" w:hAnsi="Arial" w:eastAsia="Arial" w:cs="Arial"/>
-          <w:i w:val="0"/>
-          <w:iCs w:val="0"/>
-          <w:caps w:val="0"/>
-          <w:color w:val="333333"/>
-          <w:spacing w:val="0"/>
-          <w:kern w:val="0"/>
-          <w:sz w:val="22"/>
-          <w:szCs w:val="22"/>
-          <w:shd w:val="clear" w:fill="FFFFFF"/>
-          <w:lang w:val="en-US" w:eastAsia="zh-CN" w:bidi="ar"/>
-        </w:rPr>
-        <w:t>Matthew Welch, </w:t>
+          <w:kern w:val="0"/>
+          <w:sz w:val="22"/>
+          <w:szCs w:val="22"/>
+          <w:shd w:val="clear" w:fill="FFFFFF"/>
+          <w:lang w:val="en-US" w:eastAsia="zh-CN" w:bidi="ar"/>
+        </w:rPr>
+      </w:pPr>
+      <w:r>
+        <w:rPr>
+          <w:rFonts w:hint="default" w:ascii="Arial" w:hAnsi="Arial" w:eastAsia="Arial" w:cs="Arial"/>
+          <w:i w:val="0"/>
+          <w:iCs w:val="0"/>
+          <w:caps w:val="0"/>
+          <w:color w:val="333333"/>
+          <w:spacing w:val="0"/>
+          <w:kern w:val="0"/>
+          <w:sz w:val="22"/>
+          <w:szCs w:val="22"/>
+          <w:shd w:val="clear" w:fill="FFFFFF"/>
+          <w:lang w:val="en-US" w:eastAsia="zh-CN" w:bidi="ar"/>
+        </w:rPr>
+        <w:t>Nikita Zhivotovskiy, </w:t>
       </w:r>
     </w:p>
     <w:p>
@@ -427,7 +429,7 @@
           <w:shd w:val="clear" w:fill="FFFFFF"/>
           <w:lang w:val="en-US" w:eastAsia="zh-CN" w:bidi="ar"/>
         </w:rPr>
-        <w:t>Nikita Zhivotovskiy, </w:t>
+        <w:t>David H. Raulet</w:t>
       </w:r>
     </w:p>
     <w:p>
@@ -450,28 +452,25 @@
           <w:caps w:val="0"/>
           <w:color w:val="333333"/>
           <w:spacing w:val="0"/>
-          <w:kern w:val="0"/>
-          <w:sz w:val="22"/>
-          <w:szCs w:val="22"/>
-          <w:shd w:val="clear" w:fill="FFFFFF"/>
-          <w:lang w:val="en-US" w:eastAsia="zh-CN" w:bidi="ar"/>
-        </w:rPr>
-      </w:pPr>
-      <w:r>
-        <w:rPr>
-          <w:rFonts w:hint="default" w:ascii="Arial" w:hAnsi="Arial" w:eastAsia="Arial" w:cs="Arial"/>
-          <w:i w:val="0"/>
-          <w:iCs w:val="0"/>
-          <w:caps w:val="0"/>
-          <w:color w:val="333333"/>
-          <w:spacing w:val="0"/>
-          <w:kern w:val="0"/>
-          <w:sz w:val="22"/>
-          <w:szCs w:val="22"/>
-          <w:shd w:val="clear" w:fill="FFFFFF"/>
-          <w:lang w:val="en-US" w:eastAsia="zh-CN" w:bidi="ar"/>
-        </w:rPr>
-        <w:t>David H. Raulet</w:t>
+          <w:sz w:val="22"/>
+          <w:szCs w:val="22"/>
+        </w:rPr>
+      </w:pPr>
+      <w:r>
+        <w:rPr>
+          <w:rFonts w:hint="default" w:ascii="Arial" w:hAnsi="Arial" w:eastAsia="Arial" w:cs="Arial"/>
+          <w:i w:val="0"/>
+          <w:iCs w:val="0"/>
+          <w:caps w:val="0"/>
+          <w:color w:val="333333"/>
+          <w:spacing w:val="0"/>
+          <w:kern w:val="0"/>
+          <w:sz w:val="22"/>
+          <w:szCs w:val="22"/>
+          <w:shd w:val="clear" w:fill="FFFFFF"/>
+          <w:lang w:val="en-US" w:eastAsia="zh-CN" w:bidi="ar"/>
+        </w:rPr>
+        <w:t>Sandrine Dudoit, </w:t>
       </w:r>
     </w:p>
     <w:p>
@@ -512,7 +511,7 @@
           <w:shd w:val="clear" w:fill="FFFFFF"/>
           <w:lang w:val="en-US" w:eastAsia="zh-CN" w:bidi="ar"/>
         </w:rPr>
-        <w:t>Sandrine Dudoit, </w:t>
+        <w:t>Adrián González-Casanova, </w:t>
       </w:r>
     </w:p>
     <w:p>
@@ -553,66 +552,7 @@
           <w:shd w:val="clear" w:fill="FFFFFF"/>
           <w:lang w:val="en-US" w:eastAsia="zh-CN" w:bidi="ar"/>
         </w:rPr>
-        <w:t>Mo</w:t>
-      </w:r>
-      <w:bookmarkStart w:id="0" w:name="_GoBack"/>
-      <w:bookmarkEnd w:id="0"/>
-      <w:r>
-        <w:rPr>
-          <w:rFonts w:hint="default" w:ascii="Arial" w:hAnsi="Arial" w:eastAsia="Arial" w:cs="Arial"/>
-          <w:i w:val="0"/>
-          <w:iCs w:val="0"/>
-          <w:caps w:val="0"/>
-          <w:color w:val="333333"/>
-          <w:spacing w:val="0"/>
-          <w:kern w:val="0"/>
-          <w:sz w:val="22"/>
-          <w:szCs w:val="22"/>
-          <w:shd w:val="clear" w:fill="FFFFFF"/>
-          <w:lang w:val="en-US" w:eastAsia="zh-CN" w:bidi="ar"/>
-        </w:rPr>
-        <w:t>hammad R. K. Mofrad, </w:t>
-      </w:r>
-    </w:p>
-    <w:p>
-      <w:pPr>
-        <w:keepNext w:val="0"/>
-        <w:keepLines w:val="0"/>
-        <w:widowControl/>
-        <w:numPr>
-          <w:ilvl w:val="0"/>
-          <w:numId w:val="1"/>
-        </w:numPr>
-        <w:suppressLineNumbers w:val="0"/>
-        <w:shd w:val="clear" w:fill="FFFFFF"/>
-        <w:ind w:left="0" w:leftChars="0" w:firstLine="0" w:firstLineChars="0"/>
-        <w:jc w:val="left"/>
-        <w:rPr>
-          <w:rFonts w:hint="default" w:ascii="Arial" w:hAnsi="Arial" w:eastAsia="Arial" w:cs="Arial"/>
-          <w:i w:val="0"/>
-          <w:iCs w:val="0"/>
-          <w:caps w:val="0"/>
-          <w:color w:val="333333"/>
-          <w:spacing w:val="0"/>
-          <w:sz w:val="22"/>
-          <w:szCs w:val="22"/>
-        </w:rPr>
-      </w:pPr>
-      <w:r>
-        <w:rPr>
-          <w:rFonts w:hint="default" w:ascii="Arial" w:hAnsi="Arial" w:eastAsia="Arial" w:cs="Arial"/>
-          <w:i w:val="0"/>
-          <w:iCs w:val="0"/>
-          <w:caps w:val="0"/>
-          <w:color w:val="333333"/>
-          <w:spacing w:val="0"/>
-          <w:kern w:val="0"/>
-          <w:sz w:val="22"/>
-          <w:szCs w:val="22"/>
-          <w:shd w:val="clear" w:fill="FFFFFF"/>
-          <w:lang w:val="en-US" w:eastAsia="zh-CN" w:bidi="ar"/>
-        </w:rPr>
-        <w:t>Adrián González-Casanova, </w:t>
+        <w:t>Mohammad R. K. Mofrad, </w:t>
       </w:r>
     </w:p>
     <w:p>

--- a/confirmationemail_MD.docx
+++ b/confirmationemail_MD.docx
@@ -59,7 +59,25 @@
           <w:shd w:val="clear" w:fill="FFFFFF"/>
           <w:lang w:val="en-US" w:eastAsia="zh-CN" w:bidi="ar"/>
         </w:rPr>
-        <w:t>Dear Prof. Stella Yu, James Nuñez, David H. Raulet, Adrián González-Casanova, Song Mei, Mohammad R. K. Mofrad, Matthew Welch, Sandrine Dudoit, and Nikita Zhivotovskiy,</w:t>
+        <w:t xml:space="preserve">Dear Prof. Stella Yu, James Nuñez, David H. Raulet, Adrián González-Casanova, </w:t>
+      </w:r>
+      <w:bookmarkStart w:id="0" w:name="_GoBack"/>
+      <w:bookmarkEnd w:id="0"/>
+      <w:r>
+        <w:rPr>
+          <w:rFonts w:hint="default" w:ascii="Arial" w:hAnsi="Arial" w:eastAsia="Arial" w:cs="Arial"/>
+          <w:i w:val="0"/>
+          <w:iCs w:val="0"/>
+          <w:caps w:val="0"/>
+          <w:color w:val="333333"/>
+          <w:spacing w:val="0"/>
+          <w:kern w:val="0"/>
+          <w:sz w:val="22"/>
+          <w:szCs w:val="22"/>
+          <w:shd w:val="clear" w:fill="FFFFFF"/>
+          <w:lang w:val="en-US" w:eastAsia="zh-CN" w:bidi="ar"/>
+        </w:rPr>
+        <w:t>Mohammad R. K. Mofrad, Matthew Welch, Sandrine Dudoit, and Nikita Zhivotovskiy,</w:t>
       </w:r>
     </w:p>
     <w:p>
@@ -284,8 +302,6 @@
           <w:szCs w:val="22"/>
         </w:rPr>
       </w:pPr>
-      <w:bookmarkStart w:id="0" w:name="_GoBack"/>
-      <w:bookmarkEnd w:id="0"/>
       <w:r>
         <w:rPr>
           <w:rFonts w:hint="default" w:ascii="Arial" w:hAnsi="Arial" w:eastAsia="Arial" w:cs="Arial"/>
@@ -323,8 +339,11 @@
           <w:caps w:val="0"/>
           <w:color w:val="333333"/>
           <w:spacing w:val="0"/>
-          <w:sz w:val="22"/>
-          <w:szCs w:val="22"/>
+          <w:kern w:val="0"/>
+          <w:sz w:val="22"/>
+          <w:szCs w:val="22"/>
+          <w:shd w:val="clear" w:fill="FFFFFF"/>
+          <w:lang w:val="en-US" w:eastAsia="zh-CN" w:bidi="ar"/>
         </w:rPr>
       </w:pPr>
       <w:r>
@@ -385,7 +404,7 @@
           <w:shd w:val="clear" w:fill="FFFFFF"/>
           <w:lang w:val="en-US" w:eastAsia="zh-CN" w:bidi="ar"/>
         </w:rPr>
-        <w:t>Nikita Zhivotovskiy, </w:t>
+        <w:t>David H. Raulet</w:t>
       </w:r>
     </w:p>
     <w:p>
@@ -408,28 +427,25 @@
           <w:caps w:val="0"/>
           <w:color w:val="333333"/>
           <w:spacing w:val="0"/>
-          <w:kern w:val="0"/>
-          <w:sz w:val="22"/>
-          <w:szCs w:val="22"/>
-          <w:shd w:val="clear" w:fill="FFFFFF"/>
-          <w:lang w:val="en-US" w:eastAsia="zh-CN" w:bidi="ar"/>
-        </w:rPr>
-      </w:pPr>
-      <w:r>
-        <w:rPr>
-          <w:rFonts w:hint="default" w:ascii="Arial" w:hAnsi="Arial" w:eastAsia="Arial" w:cs="Arial"/>
-          <w:i w:val="0"/>
-          <w:iCs w:val="0"/>
-          <w:caps w:val="0"/>
-          <w:color w:val="333333"/>
-          <w:spacing w:val="0"/>
-          <w:kern w:val="0"/>
-          <w:sz w:val="22"/>
-          <w:szCs w:val="22"/>
-          <w:shd w:val="clear" w:fill="FFFFFF"/>
-          <w:lang w:val="en-US" w:eastAsia="zh-CN" w:bidi="ar"/>
-        </w:rPr>
-        <w:t>David H. Raulet</w:t>
+          <w:sz w:val="22"/>
+          <w:szCs w:val="22"/>
+        </w:rPr>
+      </w:pPr>
+      <w:r>
+        <w:rPr>
+          <w:rFonts w:hint="default" w:ascii="Arial" w:hAnsi="Arial" w:eastAsia="Arial" w:cs="Arial"/>
+          <w:i w:val="0"/>
+          <w:iCs w:val="0"/>
+          <w:caps w:val="0"/>
+          <w:color w:val="333333"/>
+          <w:spacing w:val="0"/>
+          <w:kern w:val="0"/>
+          <w:sz w:val="22"/>
+          <w:szCs w:val="22"/>
+          <w:shd w:val="clear" w:fill="FFFFFF"/>
+          <w:lang w:val="en-US" w:eastAsia="zh-CN" w:bidi="ar"/>
+        </w:rPr>
+        <w:t>Sandrine Dudoit, </w:t>
       </w:r>
     </w:p>
     <w:p>
@@ -470,7 +486,7 @@
           <w:shd w:val="clear" w:fill="FFFFFF"/>
           <w:lang w:val="en-US" w:eastAsia="zh-CN" w:bidi="ar"/>
         </w:rPr>
-        <w:t>Sandrine Dudoit, </w:t>
+        <w:t>Adrián González-Casanova, </w:t>
       </w:r>
     </w:p>
     <w:p>
@@ -511,7 +527,7 @@
           <w:shd w:val="clear" w:fill="FFFFFF"/>
           <w:lang w:val="en-US" w:eastAsia="zh-CN" w:bidi="ar"/>
         </w:rPr>
-        <w:t>Adrián González-Casanova, </w:t>
+        <w:t>Nikita Zhivotovskiy, </w:t>
       </w:r>
     </w:p>
     <w:p>

--- a/confirmationemail_MD.docx
+++ b/confirmationemail_MD.docx
@@ -59,25 +59,7 @@
           <w:shd w:val="clear" w:fill="FFFFFF"/>
           <w:lang w:val="en-US" w:eastAsia="zh-CN" w:bidi="ar"/>
         </w:rPr>
-        <w:t xml:space="preserve">Dear Prof. Stella Yu, James Nuñez, David H. Raulet, Adrián González-Casanova, </w:t>
-      </w:r>
-      <w:bookmarkStart w:id="0" w:name="_GoBack"/>
-      <w:bookmarkEnd w:id="0"/>
-      <w:r>
-        <w:rPr>
-          <w:rFonts w:hint="default" w:ascii="Arial" w:hAnsi="Arial" w:eastAsia="Arial" w:cs="Arial"/>
-          <w:i w:val="0"/>
-          <w:iCs w:val="0"/>
-          <w:caps w:val="0"/>
-          <w:color w:val="333333"/>
-          <w:spacing w:val="0"/>
-          <w:kern w:val="0"/>
-          <w:sz w:val="22"/>
-          <w:szCs w:val="22"/>
-          <w:shd w:val="clear" w:fill="FFFFFF"/>
-          <w:lang w:val="en-US" w:eastAsia="zh-CN" w:bidi="ar"/>
-        </w:rPr>
-        <w:t>Mohammad R. K. Mofrad, Matthew Welch, Sandrine Dudoit, and Nikita Zhivotovskiy,</w:t>
+        <w:t>Dear Prof. Stella Yu, James Nuñez, David H. Raulet, Adrián González-Casanova, Mohammad R. K. Mofrad, Matthew Welch, Sandrine Dudoit, and Nikita Zhivotovskiy,</w:t>
       </w:r>
     </w:p>
     <w:p>
@@ -346,21 +328,23 @@
           <w:lang w:val="en-US" w:eastAsia="zh-CN" w:bidi="ar"/>
         </w:rPr>
       </w:pPr>
-      <w:r>
-        <w:rPr>
-          <w:rFonts w:hint="default" w:ascii="Arial" w:hAnsi="Arial" w:eastAsia="Arial" w:cs="Arial"/>
-          <w:i w:val="0"/>
-          <w:iCs w:val="0"/>
-          <w:caps w:val="0"/>
-          <w:color w:val="333333"/>
-          <w:spacing w:val="0"/>
-          <w:kern w:val="0"/>
-          <w:sz w:val="22"/>
-          <w:szCs w:val="22"/>
-          <w:shd w:val="clear" w:fill="FFFFFF"/>
-          <w:lang w:val="en-US" w:eastAsia="zh-CN" w:bidi="ar"/>
-        </w:rPr>
-        <w:t>Matthew Welch, </w:t>
+      <w:bookmarkStart w:id="0" w:name="_GoBack"/>
+      <w:bookmarkEnd w:id="0"/>
+      <w:r>
+        <w:rPr>
+          <w:rFonts w:hint="default" w:ascii="Arial" w:hAnsi="Arial" w:eastAsia="Arial" w:cs="Arial"/>
+          <w:i w:val="0"/>
+          <w:iCs w:val="0"/>
+          <w:caps w:val="0"/>
+          <w:color w:val="333333"/>
+          <w:spacing w:val="0"/>
+          <w:kern w:val="0"/>
+          <w:sz w:val="22"/>
+          <w:szCs w:val="22"/>
+          <w:shd w:val="clear" w:fill="FFFFFF"/>
+          <w:lang w:val="en-US" w:eastAsia="zh-CN" w:bidi="ar"/>
+        </w:rPr>
+        <w:t>David H. Raulet</w:t>
       </w:r>
     </w:p>
     <w:p>
@@ -383,28 +367,25 @@
           <w:caps w:val="0"/>
           <w:color w:val="333333"/>
           <w:spacing w:val="0"/>
-          <w:kern w:val="0"/>
-          <w:sz w:val="22"/>
-          <w:szCs w:val="22"/>
-          <w:shd w:val="clear" w:fill="FFFFFF"/>
-          <w:lang w:val="en-US" w:eastAsia="zh-CN" w:bidi="ar"/>
-        </w:rPr>
-      </w:pPr>
-      <w:r>
-        <w:rPr>
-          <w:rFonts w:hint="default" w:ascii="Arial" w:hAnsi="Arial" w:eastAsia="Arial" w:cs="Arial"/>
-          <w:i w:val="0"/>
-          <w:iCs w:val="0"/>
-          <w:caps w:val="0"/>
-          <w:color w:val="333333"/>
-          <w:spacing w:val="0"/>
-          <w:kern w:val="0"/>
-          <w:sz w:val="22"/>
-          <w:szCs w:val="22"/>
-          <w:shd w:val="clear" w:fill="FFFFFF"/>
-          <w:lang w:val="en-US" w:eastAsia="zh-CN" w:bidi="ar"/>
-        </w:rPr>
-        <w:t>David H. Raulet</w:t>
+          <w:sz w:val="22"/>
+          <w:szCs w:val="22"/>
+        </w:rPr>
+      </w:pPr>
+      <w:r>
+        <w:rPr>
+          <w:rFonts w:hint="default" w:ascii="Arial" w:hAnsi="Arial" w:eastAsia="Arial" w:cs="Arial"/>
+          <w:i w:val="0"/>
+          <w:iCs w:val="0"/>
+          <w:caps w:val="0"/>
+          <w:color w:val="333333"/>
+          <w:spacing w:val="0"/>
+          <w:kern w:val="0"/>
+          <w:sz w:val="22"/>
+          <w:szCs w:val="22"/>
+          <w:shd w:val="clear" w:fill="FFFFFF"/>
+          <w:lang w:val="en-US" w:eastAsia="zh-CN" w:bidi="ar"/>
+        </w:rPr>
+        <w:t>Sandrine Dudoit, </w:t>
       </w:r>
     </w:p>
     <w:p>
@@ -445,7 +426,7 @@
           <w:shd w:val="clear" w:fill="FFFFFF"/>
           <w:lang w:val="en-US" w:eastAsia="zh-CN" w:bidi="ar"/>
         </w:rPr>
-        <w:t>Sandrine Dudoit, </w:t>
+        <w:t>Adrián González-Casanova, </w:t>
       </w:r>
     </w:p>
     <w:p>
@@ -486,89 +467,7 @@
           <w:shd w:val="clear" w:fill="FFFFFF"/>
           <w:lang w:val="en-US" w:eastAsia="zh-CN" w:bidi="ar"/>
         </w:rPr>
-        <w:t>Adrián González-Casanova, </w:t>
-      </w:r>
-    </w:p>
-    <w:p>
-      <w:pPr>
-        <w:keepNext w:val="0"/>
-        <w:keepLines w:val="0"/>
-        <w:widowControl/>
-        <w:numPr>
-          <w:ilvl w:val="0"/>
-          <w:numId w:val="1"/>
-        </w:numPr>
-        <w:suppressLineNumbers w:val="0"/>
-        <w:shd w:val="clear" w:fill="FFFFFF"/>
-        <w:ind w:left="0" w:leftChars="0" w:firstLine="0" w:firstLineChars="0"/>
-        <w:jc w:val="left"/>
-        <w:rPr>
-          <w:rFonts w:hint="default" w:ascii="Arial" w:hAnsi="Arial" w:eastAsia="Arial" w:cs="Arial"/>
-          <w:i w:val="0"/>
-          <w:iCs w:val="0"/>
-          <w:caps w:val="0"/>
-          <w:color w:val="333333"/>
-          <w:spacing w:val="0"/>
-          <w:sz w:val="22"/>
-          <w:szCs w:val="22"/>
-        </w:rPr>
-      </w:pPr>
-      <w:r>
-        <w:rPr>
-          <w:rFonts w:hint="default" w:ascii="Arial" w:hAnsi="Arial" w:eastAsia="Arial" w:cs="Arial"/>
-          <w:i w:val="0"/>
-          <w:iCs w:val="0"/>
-          <w:caps w:val="0"/>
-          <w:color w:val="333333"/>
-          <w:spacing w:val="0"/>
-          <w:kern w:val="0"/>
-          <w:sz w:val="22"/>
-          <w:szCs w:val="22"/>
-          <w:shd w:val="clear" w:fill="FFFFFF"/>
-          <w:lang w:val="en-US" w:eastAsia="zh-CN" w:bidi="ar"/>
-        </w:rPr>
         <w:t>Nikita Zhivotovskiy, </w:t>
-      </w:r>
-    </w:p>
-    <w:p>
-      <w:pPr>
-        <w:keepNext w:val="0"/>
-        <w:keepLines w:val="0"/>
-        <w:widowControl/>
-        <w:numPr>
-          <w:ilvl w:val="0"/>
-          <w:numId w:val="1"/>
-        </w:numPr>
-        <w:suppressLineNumbers w:val="0"/>
-        <w:shd w:val="clear" w:fill="FFFFFF"/>
-        <w:ind w:left="0" w:leftChars="0" w:firstLine="0" w:firstLineChars="0"/>
-        <w:jc w:val="left"/>
-        <w:rPr>
-          <w:rFonts w:hint="default" w:ascii="Arial" w:hAnsi="Arial" w:eastAsia="Arial" w:cs="Arial"/>
-          <w:i w:val="0"/>
-          <w:iCs w:val="0"/>
-          <w:caps w:val="0"/>
-          <w:color w:val="333333"/>
-          <w:spacing w:val="0"/>
-          <w:sz w:val="22"/>
-          <w:szCs w:val="22"/>
-        </w:rPr>
-      </w:pPr>
-      <w:r>
-        <w:rPr>
-          <w:rFonts w:hint="default" w:ascii="Arial" w:hAnsi="Arial" w:eastAsia="Arial" w:cs="Arial"/>
-          <w:i w:val="0"/>
-          <w:iCs w:val="0"/>
-          <w:caps w:val="0"/>
-          <w:color w:val="333333"/>
-          <w:spacing w:val="0"/>
-          <w:kern w:val="0"/>
-          <w:sz w:val="22"/>
-          <w:szCs w:val="22"/>
-          <w:shd w:val="clear" w:fill="FFFFFF"/>
-          <w:lang w:val="en-US" w:eastAsia="zh-CN" w:bidi="ar"/>
-        </w:rPr>
-        <w:t>Mohammad R. K. Mofrad, </w:t>
       </w:r>
     </w:p>
     <w:p>

--- a/confirmationemail_MD.docx
+++ b/confirmationemail_MD.docx
@@ -59,7 +59,25 @@
           <w:shd w:val="clear" w:fill="FFFFFF"/>
           <w:lang w:val="en-US" w:eastAsia="zh-CN" w:bidi="ar"/>
         </w:rPr>
-        <w:t>Dear Prof. Stella Yu, James Nuñez, David H. Raulet, Adrián González-Casanova, Mohammad R. K. Mofrad, Matthew Welch, Sandrine Dudoit, and Nikita Zhivotovskiy,</w:t>
+        <w:t xml:space="preserve">Dear Prof. Stella Yu, James Nuñez, Adrián González-Casanova, </w:t>
+      </w:r>
+      <w:bookmarkStart w:id="0" w:name="_GoBack"/>
+      <w:bookmarkEnd w:id="0"/>
+      <w:r>
+        <w:rPr>
+          <w:rFonts w:hint="default" w:ascii="Arial" w:hAnsi="Arial" w:eastAsia="Arial" w:cs="Arial"/>
+          <w:i w:val="0"/>
+          <w:iCs w:val="0"/>
+          <w:caps w:val="0"/>
+          <w:color w:val="333333"/>
+          <w:spacing w:val="0"/>
+          <w:kern w:val="0"/>
+          <w:sz w:val="22"/>
+          <w:szCs w:val="22"/>
+          <w:shd w:val="clear" w:fill="FFFFFF"/>
+          <w:lang w:val="en-US" w:eastAsia="zh-CN" w:bidi="ar"/>
+        </w:rPr>
+        <w:t>Sandrine Dudoit, and Nikita Zhivotovskiy,</w:t>
       </w:r>
     </w:p>
     <w:p>
@@ -280,8 +298,11 @@
           <w:caps w:val="0"/>
           <w:color w:val="333333"/>
           <w:spacing w:val="0"/>
-          <w:sz w:val="22"/>
-          <w:szCs w:val="22"/>
+          <w:kern w:val="0"/>
+          <w:sz w:val="22"/>
+          <w:szCs w:val="22"/>
+          <w:shd w:val="clear" w:fill="FFFFFF"/>
+          <w:lang w:val="en-US" w:eastAsia="zh-CN" w:bidi="ar"/>
         </w:rPr>
       </w:pPr>
       <w:r>
@@ -299,52 +320,6 @@
           <w:lang w:val="en-US" w:eastAsia="zh-CN" w:bidi="ar"/>
         </w:rPr>
         <w:t>James Nuñez, </w:t>
-      </w:r>
-    </w:p>
-    <w:p>
-      <w:pPr>
-        <w:keepNext w:val="0"/>
-        <w:keepLines w:val="0"/>
-        <w:widowControl/>
-        <w:numPr>
-          <w:ilvl w:val="0"/>
-          <w:numId w:val="1"/>
-        </w:numPr>
-        <w:suppressLineNumbers w:val="0"/>
-        <w:shd w:val="clear" w:fill="FFFFFF"/>
-        <w:ind w:left="0" w:leftChars="0" w:firstLine="0" w:firstLineChars="0"/>
-        <w:jc w:val="left"/>
-        <w:rPr>
-          <w:rFonts w:hint="default" w:ascii="Arial" w:hAnsi="Arial" w:eastAsia="Arial" w:cs="Arial"/>
-          <w:i w:val="0"/>
-          <w:iCs w:val="0"/>
-          <w:caps w:val="0"/>
-          <w:color w:val="333333"/>
-          <w:spacing w:val="0"/>
-          <w:kern w:val="0"/>
-          <w:sz w:val="22"/>
-          <w:szCs w:val="22"/>
-          <w:shd w:val="clear" w:fill="FFFFFF"/>
-          <w:lang w:val="en-US" w:eastAsia="zh-CN" w:bidi="ar"/>
-        </w:rPr>
-      </w:pPr>
-      <w:bookmarkStart w:id="0" w:name="_GoBack"/>
-      <w:bookmarkEnd w:id="0"/>
-      <w:r>
-        <w:rPr>
-          <w:rFonts w:hint="default" w:ascii="Arial" w:hAnsi="Arial" w:eastAsia="Arial" w:cs="Arial"/>
-          <w:i w:val="0"/>
-          <w:iCs w:val="0"/>
-          <w:caps w:val="0"/>
-          <w:color w:val="333333"/>
-          <w:spacing w:val="0"/>
-          <w:kern w:val="0"/>
-          <w:sz w:val="22"/>
-          <w:szCs w:val="22"/>
-          <w:shd w:val="clear" w:fill="FFFFFF"/>
-          <w:lang w:val="en-US" w:eastAsia="zh-CN" w:bidi="ar"/>
-        </w:rPr>
-        <w:t>David H. Raulet</w:t>
       </w:r>
     </w:p>
     <w:p>

--- a/confirmationemail_MD.docx
+++ b/confirmationemail_MD.docx
@@ -59,25 +59,7 @@
           <w:shd w:val="clear" w:fill="FFFFFF"/>
           <w:lang w:val="en-US" w:eastAsia="zh-CN" w:bidi="ar"/>
         </w:rPr>
-        <w:t xml:space="preserve">Dear Prof. Stella Yu, James Nuñez, Adrián González-Casanova, </w:t>
-      </w:r>
-      <w:bookmarkStart w:id="0" w:name="_GoBack"/>
-      <w:bookmarkEnd w:id="0"/>
-      <w:r>
-        <w:rPr>
-          <w:rFonts w:hint="default" w:ascii="Arial" w:hAnsi="Arial" w:eastAsia="Arial" w:cs="Arial"/>
-          <w:i w:val="0"/>
-          <w:iCs w:val="0"/>
-          <w:caps w:val="0"/>
-          <w:color w:val="333333"/>
-          <w:spacing w:val="0"/>
-          <w:kern w:val="0"/>
-          <w:sz w:val="22"/>
-          <w:szCs w:val="22"/>
-          <w:shd w:val="clear" w:fill="FFFFFF"/>
-          <w:lang w:val="en-US" w:eastAsia="zh-CN" w:bidi="ar"/>
-        </w:rPr>
-        <w:t>Sandrine Dudoit, and Nikita Zhivotovskiy,</w:t>
+        <w:t>Dear Prof. Stella Yu, James Nuñez, Sandrine Dudoit, and Nikita Zhivotovskiy,</w:t>
       </w:r>
     </w:p>
     <w:p>
@@ -401,7 +383,7 @@
           <w:shd w:val="clear" w:fill="FFFFFF"/>
           <w:lang w:val="en-US" w:eastAsia="zh-CN" w:bidi="ar"/>
         </w:rPr>
-        <w:t>Adrián González-Casanova, </w:t>
+        <w:t>Nikita Zhivotovskiy, </w:t>
       </w:r>
     </w:p>
     <w:p>
@@ -442,47 +424,6 @@
           <w:shd w:val="clear" w:fill="FFFFFF"/>
           <w:lang w:val="en-US" w:eastAsia="zh-CN" w:bidi="ar"/>
         </w:rPr>
-        <w:t>Nikita Zhivotovskiy, </w:t>
-      </w:r>
-    </w:p>
-    <w:p>
-      <w:pPr>
-        <w:keepNext w:val="0"/>
-        <w:keepLines w:val="0"/>
-        <w:widowControl/>
-        <w:numPr>
-          <w:ilvl w:val="0"/>
-          <w:numId w:val="1"/>
-        </w:numPr>
-        <w:suppressLineNumbers w:val="0"/>
-        <w:shd w:val="clear" w:fill="FFFFFF"/>
-        <w:ind w:left="0" w:leftChars="0" w:firstLine="0" w:firstLineChars="0"/>
-        <w:jc w:val="left"/>
-        <w:rPr>
-          <w:rFonts w:hint="default" w:ascii="Arial" w:hAnsi="Arial" w:eastAsia="Arial" w:cs="Arial"/>
-          <w:i w:val="0"/>
-          <w:iCs w:val="0"/>
-          <w:caps w:val="0"/>
-          <w:color w:val="333333"/>
-          <w:spacing w:val="0"/>
-          <w:sz w:val="22"/>
-          <w:szCs w:val="22"/>
-        </w:rPr>
-      </w:pPr>
-      <w:r>
-        <w:rPr>
-          <w:rFonts w:hint="default" w:ascii="Arial" w:hAnsi="Arial" w:eastAsia="Arial" w:cs="Arial"/>
-          <w:i w:val="0"/>
-          <w:iCs w:val="0"/>
-          <w:caps w:val="0"/>
-          <w:color w:val="333333"/>
-          <w:spacing w:val="0"/>
-          <w:kern w:val="0"/>
-          <w:sz w:val="22"/>
-          <w:szCs w:val="22"/>
-          <w:shd w:val="clear" w:fill="FFFFFF"/>
-          <w:lang w:val="en-US" w:eastAsia="zh-CN" w:bidi="ar"/>
-        </w:rPr>
         <w:t>Stella Yu</w:t>
       </w:r>
     </w:p>
@@ -506,6 +447,8 @@
           <w:szCs w:val="22"/>
         </w:rPr>
       </w:pPr>
+      <w:bookmarkStart w:id="0" w:name="_GoBack"/>
+      <w:bookmarkEnd w:id="0"/>
     </w:p>
     <w:p>
       <w:pPr>

--- a/confirmationemail_MD.docx
+++ b/confirmationemail_MD.docx
@@ -59,7 +59,7 @@
           <w:shd w:val="clear" w:fill="FFFFFF"/>
           <w:lang w:val="en-US" w:eastAsia="zh-CN" w:bidi="ar"/>
         </w:rPr>
-        <w:t>Dear Prof. Stella Yu, James Nuñez, Sandrine Dudoit, and Nikita Zhivotovskiy,</w:t>
+        <w:t>Dear Prof. ,</w:t>
       </w:r>
     </w:p>
     <w:p>
@@ -215,217 +215,6 @@
           <w:szCs w:val="22"/>
         </w:rPr>
       </w:pPr>
-    </w:p>
-    <w:p>
-      <w:pPr>
-        <w:keepNext w:val="0"/>
-        <w:keepLines w:val="0"/>
-        <w:widowControl/>
-        <w:numPr>
-          <w:ilvl w:val="0"/>
-          <w:numId w:val="1"/>
-        </w:numPr>
-        <w:suppressLineNumbers w:val="0"/>
-        <w:shd w:val="clear" w:fill="FFFFFF"/>
-        <w:ind w:left="0" w:firstLine="0"/>
-        <w:jc w:val="left"/>
-        <w:rPr>
-          <w:rFonts w:hint="default" w:ascii="Arial" w:hAnsi="Arial" w:eastAsia="Arial" w:cs="Arial"/>
-          <w:i w:val="0"/>
-          <w:iCs w:val="0"/>
-          <w:caps w:val="0"/>
-          <w:color w:val="333333"/>
-          <w:spacing w:val="0"/>
-          <w:kern w:val="0"/>
-          <w:sz w:val="22"/>
-          <w:szCs w:val="22"/>
-          <w:shd w:val="clear" w:fill="FFFFFF"/>
-          <w:lang w:val="en-US" w:eastAsia="zh-CN" w:bidi="ar"/>
-        </w:rPr>
-      </w:pPr>
-      <w:r>
-        <w:rPr>
-          <w:rFonts w:hint="default" w:ascii="Arial" w:hAnsi="Arial" w:eastAsia="Arial" w:cs="Arial"/>
-          <w:i w:val="0"/>
-          <w:iCs w:val="0"/>
-          <w:caps w:val="0"/>
-          <w:color w:val="333333"/>
-          <w:spacing w:val="0"/>
-          <w:kern w:val="0"/>
-          <w:sz w:val="22"/>
-          <w:szCs w:val="22"/>
-          <w:shd w:val="clear" w:fill="FFFFFF"/>
-          <w:lang w:val="en-US" w:eastAsia="zh-CN" w:bidi="ar"/>
-        </w:rPr>
-        <w:t>Tuobang Li, </w:t>
-      </w:r>
-    </w:p>
-    <w:p>
-      <w:pPr>
-        <w:keepNext w:val="0"/>
-        <w:keepLines w:val="0"/>
-        <w:widowControl/>
-        <w:numPr>
-          <w:ilvl w:val="0"/>
-          <w:numId w:val="1"/>
-        </w:numPr>
-        <w:suppressLineNumbers w:val="0"/>
-        <w:shd w:val="clear" w:fill="FFFFFF"/>
-        <w:ind w:left="0" w:leftChars="0" w:firstLine="0" w:firstLineChars="0"/>
-        <w:jc w:val="left"/>
-        <w:rPr>
-          <w:rFonts w:hint="default" w:ascii="Arial" w:hAnsi="Arial" w:eastAsia="Arial" w:cs="Arial"/>
-          <w:i w:val="0"/>
-          <w:iCs w:val="0"/>
-          <w:caps w:val="0"/>
-          <w:color w:val="333333"/>
-          <w:spacing w:val="0"/>
-          <w:kern w:val="0"/>
-          <w:sz w:val="22"/>
-          <w:szCs w:val="22"/>
-          <w:shd w:val="clear" w:fill="FFFFFF"/>
-          <w:lang w:val="en-US" w:eastAsia="zh-CN" w:bidi="ar"/>
-        </w:rPr>
-      </w:pPr>
-      <w:r>
-        <w:rPr>
-          <w:rFonts w:hint="default" w:ascii="Arial" w:hAnsi="Arial" w:eastAsia="Arial" w:cs="Arial"/>
-          <w:i w:val="0"/>
-          <w:iCs w:val="0"/>
-          <w:caps w:val="0"/>
-          <w:color w:val="333333"/>
-          <w:spacing w:val="0"/>
-          <w:kern w:val="0"/>
-          <w:sz w:val="22"/>
-          <w:szCs w:val="22"/>
-          <w:shd w:val="clear" w:fill="FFFFFF"/>
-          <w:lang w:val="en-US" w:eastAsia="zh-CN" w:bidi="ar"/>
-        </w:rPr>
-        <w:t>James Nuñez, </w:t>
-      </w:r>
-    </w:p>
-    <w:p>
-      <w:pPr>
-        <w:keepNext w:val="0"/>
-        <w:keepLines w:val="0"/>
-        <w:widowControl/>
-        <w:numPr>
-          <w:ilvl w:val="0"/>
-          <w:numId w:val="1"/>
-        </w:numPr>
-        <w:suppressLineNumbers w:val="0"/>
-        <w:shd w:val="clear" w:fill="FFFFFF"/>
-        <w:ind w:left="0" w:leftChars="0" w:firstLine="0" w:firstLineChars="0"/>
-        <w:jc w:val="left"/>
-        <w:rPr>
-          <w:rFonts w:hint="default" w:ascii="Arial" w:hAnsi="Arial" w:eastAsia="Arial" w:cs="Arial"/>
-          <w:i w:val="0"/>
-          <w:iCs w:val="0"/>
-          <w:caps w:val="0"/>
-          <w:color w:val="333333"/>
-          <w:spacing w:val="0"/>
-          <w:sz w:val="22"/>
-          <w:szCs w:val="22"/>
-        </w:rPr>
-      </w:pPr>
-      <w:r>
-        <w:rPr>
-          <w:rFonts w:hint="default" w:ascii="Arial" w:hAnsi="Arial" w:eastAsia="Arial" w:cs="Arial"/>
-          <w:i w:val="0"/>
-          <w:iCs w:val="0"/>
-          <w:caps w:val="0"/>
-          <w:color w:val="333333"/>
-          <w:spacing w:val="0"/>
-          <w:kern w:val="0"/>
-          <w:sz w:val="22"/>
-          <w:szCs w:val="22"/>
-          <w:shd w:val="clear" w:fill="FFFFFF"/>
-          <w:lang w:val="en-US" w:eastAsia="zh-CN" w:bidi="ar"/>
-        </w:rPr>
-        <w:t>Sandrine Dudoit, </w:t>
-      </w:r>
-    </w:p>
-    <w:p>
-      <w:pPr>
-        <w:keepNext w:val="0"/>
-        <w:keepLines w:val="0"/>
-        <w:widowControl/>
-        <w:numPr>
-          <w:ilvl w:val="0"/>
-          <w:numId w:val="1"/>
-        </w:numPr>
-        <w:suppressLineNumbers w:val="0"/>
-        <w:shd w:val="clear" w:fill="FFFFFF"/>
-        <w:ind w:left="0" w:leftChars="0" w:firstLine="0" w:firstLineChars="0"/>
-        <w:jc w:val="left"/>
-        <w:rPr>
-          <w:rFonts w:hint="default" w:ascii="Arial" w:hAnsi="Arial" w:eastAsia="Arial" w:cs="Arial"/>
-          <w:i w:val="0"/>
-          <w:iCs w:val="0"/>
-          <w:caps w:val="0"/>
-          <w:color w:val="333333"/>
-          <w:spacing w:val="0"/>
-          <w:sz w:val="22"/>
-          <w:szCs w:val="22"/>
-        </w:rPr>
-      </w:pPr>
-      <w:r>
-        <w:rPr>
-          <w:rFonts w:hint="default" w:ascii="Arial" w:hAnsi="Arial" w:eastAsia="Arial" w:cs="Arial"/>
-          <w:i w:val="0"/>
-          <w:iCs w:val="0"/>
-          <w:caps w:val="0"/>
-          <w:color w:val="333333"/>
-          <w:spacing w:val="0"/>
-          <w:kern w:val="0"/>
-          <w:sz w:val="22"/>
-          <w:szCs w:val="22"/>
-          <w:shd w:val="clear" w:fill="FFFFFF"/>
-          <w:lang w:val="en-US" w:eastAsia="zh-CN" w:bidi="ar"/>
-        </w:rPr>
-        <w:t>Nikita Zhivotovskiy, </w:t>
-      </w:r>
-    </w:p>
-    <w:p>
-      <w:pPr>
-        <w:keepNext w:val="0"/>
-        <w:keepLines w:val="0"/>
-        <w:widowControl/>
-        <w:numPr>
-          <w:ilvl w:val="0"/>
-          <w:numId w:val="1"/>
-        </w:numPr>
-        <w:suppressLineNumbers w:val="0"/>
-        <w:shd w:val="clear" w:fill="FFFFFF"/>
-        <w:ind w:left="0" w:leftChars="0" w:firstLine="0" w:firstLineChars="0"/>
-        <w:jc w:val="left"/>
-        <w:rPr>
-          <w:rFonts w:hint="default" w:ascii="Arial" w:hAnsi="Arial" w:eastAsia="Arial" w:cs="Arial"/>
-          <w:i w:val="0"/>
-          <w:iCs w:val="0"/>
-          <w:caps w:val="0"/>
-          <w:color w:val="333333"/>
-          <w:spacing w:val="0"/>
-          <w:sz w:val="22"/>
-          <w:szCs w:val="22"/>
-        </w:rPr>
-      </w:pPr>
-      <w:r>
-        <w:rPr>
-          <w:rFonts w:hint="default" w:ascii="Arial" w:hAnsi="Arial" w:eastAsia="Arial" w:cs="Arial"/>
-          <w:i w:val="0"/>
-          <w:iCs w:val="0"/>
-          <w:caps w:val="0"/>
-          <w:color w:val="333333"/>
-          <w:spacing w:val="0"/>
-          <w:kern w:val="0"/>
-          <w:sz w:val="22"/>
-          <w:szCs w:val="22"/>
-          <w:shd w:val="clear" w:fill="FFFFFF"/>
-          <w:lang w:val="en-US" w:eastAsia="zh-CN" w:bidi="ar"/>
-        </w:rPr>
-        <w:t>Stella Yu</w:t>
-      </w:r>
     </w:p>
     <w:p>
       <w:pPr>
@@ -735,30 +524,6 @@
     </w:sectPr>
   </w:body>
 </w:document>
-</file>
-
-<file path=word/numbering.xml><?xml version="1.0" encoding="utf-8"?>
-<w:numbering xmlns:wpc="http://schemas.microsoft.com/office/word/2010/wordprocessingCanvas" xmlns:mc="http://schemas.openxmlformats.org/markup-compatibility/2006" xmlns:o="urn:schemas-microsoft-com:office:office" xmlns:r="http://schemas.openxmlformats.org/officeDocument/2006/relationships" xmlns:m="http://schemas.openxmlformats.org/officeDocument/2006/math" xmlns:v="urn:schemas-microsoft-com:vml" xmlns:wp14="http://schemas.microsoft.com/office/word/2010/wordprocessingDrawing" xmlns:wp="http://schemas.openxmlformats.org/drawingml/2006/wordprocessingDrawing" xmlns:w10="urn:schemas-microsoft-com:office:word" xmlns:w="http://schemas.openxmlformats.org/wordprocessingml/2006/main" xmlns:w14="http://schemas.microsoft.com/office/word/2010/wordml" xmlns:wpg="http://schemas.microsoft.com/office/word/2010/wordprocessingGroup" xmlns:wpi="http://schemas.microsoft.com/office/word/2010/wordprocessingInk" xmlns:wne="http://schemas.microsoft.com/office/word/2006/wordml" xmlns:wps="http://schemas.microsoft.com/office/word/2010/wordprocessingShape" xmlns:wpsCustomData="http://www.wps.cn/officeDocument/2013/wpsCustomData" mc:Ignorable="w14 wp14">
-  <w:abstractNum w:abstractNumId="0">
-    <w:nsid w:val="12198A1E"/>
-    <w:multiLevelType w:val="singleLevel"/>
-    <w:tmpl w:val="12198A1E"/>
-    <w:lvl w:ilvl="0" w:tentative="0">
-      <w:start w:val="1"/>
-      <w:numFmt w:val="decimal"/>
-      <w:lvlText w:val="%1."/>
-      <w:lvlJc w:val="left"/>
-      <w:pPr>
-        <w:tabs>
-          <w:tab w:val="left" w:pos="312"/>
-        </w:tabs>
-      </w:pPr>
-    </w:lvl>
-  </w:abstractNum>
-  <w:num w:numId="1">
-    <w:abstractNumId w:val="0"/>
-  </w:num>
-</w:numbering>
 </file>
 
 <file path=word/styles.xml><?xml version="1.0" encoding="utf-8"?>

--- a/confirmationemail_MD.docx
+++ b/confirmationemail_MD.docx
@@ -236,6 +236,60 @@
           <w:szCs w:val="22"/>
         </w:rPr>
       </w:pPr>
+    </w:p>
+    <w:p>
+      <w:pPr>
+        <w:keepNext w:val="0"/>
+        <w:keepLines w:val="0"/>
+        <w:widowControl/>
+        <w:suppressLineNumbers w:val="0"/>
+        <w:shd w:val="clear" w:fill="FFFFFF"/>
+        <w:ind w:left="0" w:firstLine="0"/>
+        <w:jc w:val="left"/>
+        <w:rPr>
+          <w:rFonts w:hint="default" w:ascii="Arial" w:hAnsi="Arial" w:eastAsia="Arial" w:cs="Arial"/>
+          <w:i w:val="0"/>
+          <w:iCs w:val="0"/>
+          <w:caps w:val="0"/>
+          <w:color w:val="333333"/>
+          <w:spacing w:val="0"/>
+          <w:sz w:val="22"/>
+          <w:szCs w:val="22"/>
+          <w:lang w:val="en-US"/>
+        </w:rPr>
+      </w:pPr>
+      <w:r>
+        <w:rPr>
+          <w:rFonts w:hint="default" w:ascii="Arial" w:hAnsi="Arial" w:eastAsia="Arial" w:cs="Arial"/>
+          <w:i w:val="0"/>
+          <w:iCs w:val="0"/>
+          <w:caps w:val="0"/>
+          <w:color w:val="333333"/>
+          <w:spacing w:val="0"/>
+          <w:kern w:val="0"/>
+          <w:sz w:val="22"/>
+          <w:szCs w:val="22"/>
+          <w:shd w:val="clear" w:fill="FFFFFF"/>
+          <w:lang w:val="en-US" w:eastAsia="zh-CN" w:bidi="ar"/>
+        </w:rPr>
+        <w:t>Please review the list, fill the necessary information (e.g., ORCID).</w:t>
+      </w:r>
+      <w:r>
+        <w:rPr>
+          <w:rFonts w:hint="eastAsia" w:ascii="Arial" w:hAnsi="Arial" w:eastAsia="Arial" w:cs="Arial"/>
+          <w:i w:val="0"/>
+          <w:iCs w:val="0"/>
+          <w:caps w:val="0"/>
+          <w:color w:val="333333"/>
+          <w:spacing w:val="0"/>
+          <w:kern w:val="0"/>
+          <w:sz w:val="22"/>
+          <w:szCs w:val="22"/>
+          <w:shd w:val="clear" w:fill="FFFFFF"/>
+          <w:lang w:val="en-US" w:eastAsia="zh-CN" w:bidi="ar"/>
+        </w:rPr>
+        <w:t xml:space="preserve"> While other authors might be invited for further revisions later, this is a rough author list at this stage.</w:t>
+      </w:r>
       <w:bookmarkStart w:id="0" w:name="_GoBack"/>
       <w:bookmarkEnd w:id="0"/>
     </w:p>
@@ -259,6 +313,27 @@
           <w:szCs w:val="22"/>
         </w:rPr>
       </w:pPr>
+    </w:p>
+    <w:p>
+      <w:pPr>
+        <w:keepNext w:val="0"/>
+        <w:keepLines w:val="0"/>
+        <w:widowControl/>
+        <w:suppressLineNumbers w:val="0"/>
+        <w:shd w:val="clear" w:fill="FFFFFF"/>
+        <w:ind w:left="0" w:firstLine="0"/>
+        <w:jc w:val="left"/>
+        <w:rPr>
+          <w:rFonts w:hint="default" w:ascii="Arial" w:hAnsi="Arial" w:eastAsia="Arial" w:cs="Arial"/>
+          <w:i w:val="0"/>
+          <w:iCs w:val="0"/>
+          <w:caps w:val="0"/>
+          <w:color w:val="333333"/>
+          <w:spacing w:val="0"/>
+          <w:sz w:val="22"/>
+          <w:szCs w:val="22"/>
+        </w:rPr>
+      </w:pPr>
       <w:r>
         <w:rPr>
           <w:rFonts w:hint="default" w:ascii="Arial" w:hAnsi="Arial" w:eastAsia="Arial" w:cs="Arial"/>
@@ -273,53 +348,11 @@
           <w:shd w:val="clear" w:fill="FFFFFF"/>
           <w:lang w:val="en-US" w:eastAsia="zh-CN" w:bidi="ar"/>
         </w:rPr>
-        <w:t>Please review the list, fill the necessary information (e.g., ORCID).</w:t>
-      </w:r>
-    </w:p>
-    <w:p>
-      <w:pPr>
-        <w:keepNext w:val="0"/>
-        <w:keepLines w:val="0"/>
-        <w:widowControl/>
-        <w:suppressLineNumbers w:val="0"/>
-        <w:shd w:val="clear" w:fill="FFFFFF"/>
-        <w:ind w:left="0" w:firstLine="0"/>
-        <w:jc w:val="left"/>
-        <w:rPr>
-          <w:rFonts w:hint="default" w:ascii="Arial" w:hAnsi="Arial" w:eastAsia="Arial" w:cs="Arial"/>
-          <w:i w:val="0"/>
-          <w:iCs w:val="0"/>
-          <w:caps w:val="0"/>
-          <w:color w:val="333333"/>
-          <w:spacing w:val="0"/>
-          <w:sz w:val="22"/>
-          <w:szCs w:val="22"/>
-        </w:rPr>
-      </w:pPr>
-    </w:p>
-    <w:p>
-      <w:pPr>
-        <w:keepNext w:val="0"/>
-        <w:keepLines w:val="0"/>
-        <w:widowControl/>
-        <w:suppressLineNumbers w:val="0"/>
-        <w:shd w:val="clear" w:fill="FFFFFF"/>
-        <w:ind w:left="0" w:firstLine="0"/>
-        <w:jc w:val="left"/>
-        <w:rPr>
-          <w:rFonts w:hint="default" w:ascii="Arial" w:hAnsi="Arial" w:eastAsia="Arial" w:cs="Arial"/>
-          <w:i w:val="0"/>
-          <w:iCs w:val="0"/>
-          <w:caps w:val="0"/>
-          <w:color w:val="333333"/>
-          <w:spacing w:val="0"/>
-          <w:sz w:val="22"/>
-          <w:szCs w:val="22"/>
-        </w:rPr>
-      </w:pPr>
-      <w:r>
-        <w:rPr>
-          <w:rFonts w:hint="default" w:ascii="Arial" w:hAnsi="Arial" w:eastAsia="Arial" w:cs="Arial"/>
+        <w:t xml:space="preserve">Additionally, should you have any revisions or comments, please communicate them or revise them directly in the overleaf, https://www.overleaf.com/9449341181pbzpvrzfydcg#522865, as soon as possible. </w:t>
+      </w:r>
+      <w:r>
+        <w:rPr>
+          <w:rFonts w:hint="eastAsia" w:ascii="Arial" w:hAnsi="Arial" w:eastAsia="Arial" w:cs="Arial"/>
           <w:i w:val="0"/>
           <w:iCs w:val="0"/>
           <w:caps w:val="0"/>
@@ -331,7 +364,23 @@
           <w:shd w:val="clear" w:fill="FFFFFF"/>
           <w:lang w:val="en-US" w:eastAsia="zh-CN" w:bidi="ar"/>
         </w:rPr>
-        <w:t>Additionally, should you have any revisions or comments, please communicate them or revise them directly in the overleaf, https://www.overleaf.com/9449341181pbzpvrzfydcg#522865, as soon as possible. While other authors might be invited for further revisions later, in the absence of further input, I will consider that we have reached consensus, and then I will send you letters for formal approval of the manuscript for submission.</w:t>
+        <w:t xml:space="preserve">If </w:t>
+      </w:r>
+      <w:r>
+        <w:rPr>
+          <w:rFonts w:hint="default" w:ascii="Arial" w:hAnsi="Arial" w:eastAsia="Arial" w:cs="Arial"/>
+          <w:i w:val="0"/>
+          <w:iCs w:val="0"/>
+          <w:caps w:val="0"/>
+          <w:color w:val="333333"/>
+          <w:spacing w:val="0"/>
+          <w:kern w:val="0"/>
+          <w:sz w:val="22"/>
+          <w:szCs w:val="22"/>
+          <w:shd w:val="clear" w:fill="FFFFFF"/>
+          <w:lang w:val="en-US" w:eastAsia="zh-CN" w:bidi="ar"/>
+        </w:rPr>
+        <w:t>in the absence of further input, I will consider that we have reached consensus, and then I will send you letters for formal approval of the manuscript for submission.</w:t>
       </w:r>
     </w:p>
     <w:p>
